--- a/leitura de artigos por ordem.docx
+++ b/leitura de artigos por ordem.docx
@@ -5636,608 +5636,12 @@
       <w:pPr>
         <w:rPr>
           <w:strike/>
-        </w:rPr>
-      </w:pPr>
-    </w:p>
-    <w:p>
-      <w:pPr>
-        <w:rPr>
-          <w:strike/>
-        </w:rPr>
-      </w:pPr>
-    </w:p>
-    <w:p>
-      <w:r>
-        <w:t>Para ler:</w:t>
-      </w:r>
-    </w:p>
-    <w:p>
-      <w:pPr>
-        <w:rPr>
-          <w:b/>
-        </w:rPr>
-      </w:pPr>
-      <w:r>
-        <w:rPr>
-          <w:b/>
-        </w:rPr>
-        <w:t>Plasticidade</w:t>
-      </w:r>
-      <w:r>
-        <w:rPr>
-          <w:b/>
-        </w:rPr>
-        <w:t xml:space="preserve"> e modelagem</w:t>
-      </w:r>
-      <w:r>
-        <w:rPr>
-          <w:b/>
-        </w:rPr>
-        <w:t>:</w:t>
-      </w:r>
-    </w:p>
-    <w:p>
-      <w:pPr>
-        <w:rPr>
-          <w:lang w:val="en-US"/>
-        </w:rPr>
-      </w:pPr>
-      <w:r>
-        <w:rPr>
-          <w:lang w:val="en-US"/>
-        </w:rPr>
-        <w:t>Adaptive versus non-adaptiv</w:t>
-      </w:r>
-      <w:r>
-        <w:rPr>
-          <w:lang w:val="en-US"/>
-        </w:rPr>
-        <w:t xml:space="preserve">e phenotypic plasticity and the </w:t>
-      </w:r>
-      <w:r>
-        <w:rPr>
-          <w:lang w:val="en-US"/>
-        </w:rPr>
-        <w:t>potential for</w:t>
-      </w:r>
-      <w:r>
-        <w:rPr>
-          <w:lang w:val="en-US"/>
-        </w:rPr>
-        <w:t xml:space="preserve"> contemporary adaptation in new </w:t>
-      </w:r>
-      <w:r>
-        <w:rPr>
-          <w:lang w:val="en-US"/>
-        </w:rPr>
-        <w:t>environments</w:t>
-      </w:r>
-      <w:r>
-        <w:rPr>
-          <w:lang w:val="en-US"/>
-        </w:rPr>
-        <w:t xml:space="preserve"> (</w:t>
-      </w:r>
-      <w:proofErr w:type="spellStart"/>
-      <w:r>
-        <w:rPr>
-          <w:lang w:val="en-US"/>
-        </w:rPr>
-        <w:t>colocar</w:t>
-      </w:r>
-      <w:proofErr w:type="spellEnd"/>
-      <w:r>
-        <w:rPr>
-          <w:lang w:val="en-US"/>
-        </w:rPr>
-        <w:t xml:space="preserve"> </w:t>
-      </w:r>
-      <w:proofErr w:type="spellStart"/>
-      <w:proofErr w:type="gramStart"/>
-      <w:r>
-        <w:rPr>
-          <w:lang w:val="en-US"/>
-        </w:rPr>
-        <w:t>na</w:t>
-      </w:r>
-      <w:proofErr w:type="spellEnd"/>
-      <w:proofErr w:type="gramEnd"/>
-      <w:r>
-        <w:rPr>
-          <w:lang w:val="en-US"/>
-        </w:rPr>
-        <w:t xml:space="preserve"> </w:t>
-      </w:r>
-      <w:proofErr w:type="spellStart"/>
-      <w:r>
-        <w:rPr>
-          <w:lang w:val="en-US"/>
-        </w:rPr>
-        <w:t>apresentação</w:t>
-      </w:r>
-      <w:proofErr w:type="spellEnd"/>
-      <w:r>
-        <w:rPr>
-          <w:lang w:val="en-US"/>
-        </w:rPr>
-        <w:t>)</w:t>
-      </w:r>
-    </w:p>
-    <w:p>
-      <w:pPr>
-        <w:rPr>
-          <w:lang w:val="en-US"/>
-        </w:rPr>
-      </w:pPr>
-      <w:r>
-        <w:rPr>
-          <w:lang w:val="en-US"/>
-        </w:rPr>
-        <w:t>Cost and limits of phenotypic plasticity</w:t>
-      </w:r>
-    </w:p>
-    <w:p>
-      <w:pPr>
-        <w:rPr>
-          <w:lang w:val="en-US"/>
-        </w:rPr>
-      </w:pPr>
-      <w:r>
-        <w:rPr>
-          <w:lang w:val="en-US"/>
-        </w:rPr>
-        <w:t xml:space="preserve">An overview of the evolutionary causes and consequences of </w:t>
-      </w:r>
-      <w:proofErr w:type="spellStart"/>
-      <w:r>
-        <w:rPr>
-          <w:lang w:val="en-US"/>
-        </w:rPr>
-        <w:t>behavioural</w:t>
-      </w:r>
-      <w:proofErr w:type="spellEnd"/>
-      <w:r>
-        <w:rPr>
-          <w:lang w:val="en-US"/>
-        </w:rPr>
-        <w:t xml:space="preserve"> plasticity</w:t>
-      </w:r>
-    </w:p>
-    <w:p>
-      <w:pPr>
-        <w:rPr>
-          <w:rFonts w:ascii="Times New Roman" w:hAnsi="Times New Roman" w:cs="Times New Roman"/>
-          <w:strike/>
-          <w:lang w:val="en-US"/>
-        </w:rPr>
-      </w:pPr>
-      <w:proofErr w:type="spellStart"/>
-      <w:r>
-        <w:rPr>
-          <w:lang w:val="en-US"/>
-        </w:rPr>
-        <w:t>Behavioural</w:t>
-      </w:r>
-      <w:proofErr w:type="spellEnd"/>
-      <w:r>
-        <w:rPr>
-          <w:lang w:val="en-US"/>
-        </w:rPr>
-        <w:t xml:space="preserve"> plasticity in variable environments</w:t>
-      </w:r>
-      <w:r>
-        <w:rPr>
-          <w:rFonts w:ascii="Times New Roman" w:hAnsi="Times New Roman" w:cs="Times New Roman"/>
-          <w:strike/>
-          <w:lang w:val="en-US"/>
-        </w:rPr>
-        <w:t xml:space="preserve"> </w:t>
-      </w:r>
-    </w:p>
-    <w:p>
-      <w:pPr>
-        <w:rPr>
-          <w:lang w:val="en-US"/>
-        </w:rPr>
-      </w:pPr>
-      <w:proofErr w:type="spellStart"/>
-      <w:r>
-        <w:rPr>
-          <w:lang w:val="en-US"/>
-        </w:rPr>
-        <w:t>Behavioural</w:t>
-      </w:r>
-      <w:proofErr w:type="spellEnd"/>
-      <w:r>
-        <w:rPr>
-          <w:lang w:val="en-US"/>
-        </w:rPr>
-        <w:t xml:space="preserve"> responses to human-induced environmental change</w:t>
-      </w:r>
-    </w:p>
-    <w:p>
-      <w:pPr>
-        <w:rPr>
-          <w:rFonts w:ascii="Times New Roman" w:hAnsi="Times New Roman" w:cs="Times New Roman"/>
-          <w:lang w:val="en-US"/>
-        </w:rPr>
-      </w:pPr>
-      <w:proofErr w:type="spellStart"/>
-      <w:r>
-        <w:rPr>
-          <w:rFonts w:ascii="Times New Roman" w:hAnsi="Times New Roman" w:cs="Times New Roman"/>
-          <w:lang w:val="en-US"/>
-        </w:rPr>
-        <w:t>Ghalambor</w:t>
-      </w:r>
-      <w:proofErr w:type="spellEnd"/>
-      <w:r>
-        <w:rPr>
-          <w:rFonts w:ascii="Times New Roman" w:hAnsi="Times New Roman" w:cs="Times New Roman"/>
-          <w:lang w:val="en-US"/>
-        </w:rPr>
-        <w:t xml:space="preserve"> et al. 2010</w:t>
-      </w:r>
-    </w:p>
-    <w:p>
-      <w:pPr>
-        <w:rPr>
-          <w:lang w:val="en-US"/>
-        </w:rPr>
-      </w:pPr>
-      <w:r>
-        <w:rPr>
-          <w:lang w:val="en-US"/>
-        </w:rPr>
-        <w:t xml:space="preserve">Individual differences in </w:t>
-      </w:r>
-      <w:proofErr w:type="spellStart"/>
-      <w:r>
-        <w:rPr>
-          <w:lang w:val="en-US"/>
-        </w:rPr>
-        <w:t>behavioural</w:t>
-      </w:r>
-      <w:proofErr w:type="spellEnd"/>
-      <w:r>
-        <w:rPr>
-          <w:lang w:val="en-US"/>
-        </w:rPr>
-        <w:t xml:space="preserve"> </w:t>
-      </w:r>
-      <w:proofErr w:type="spellStart"/>
-      <w:r>
-        <w:rPr>
-          <w:lang w:val="en-US"/>
-        </w:rPr>
-        <w:t>plasticities</w:t>
-      </w:r>
-      <w:proofErr w:type="spellEnd"/>
-      <w:r>
-        <w:rPr>
-          <w:lang w:val="en-US"/>
-        </w:rPr>
-        <w:t xml:space="preserve"> </w:t>
-      </w:r>
-    </w:p>
-    <w:p>
-      <w:pPr>
-        <w:rPr>
-          <w:lang w:val="en-US"/>
-        </w:rPr>
-      </w:pPr>
-      <w:r>
-        <w:rPr>
-          <w:lang w:val="en-US"/>
-        </w:rPr>
-        <w:t>Lowry</w:t>
-      </w:r>
-    </w:p>
-    <w:p>
-      <w:pPr>
-        <w:rPr>
-          <w:rFonts w:ascii="Times New Roman" w:hAnsi="Times New Roman" w:cs="Times New Roman"/>
-          <w:lang w:val="en-US"/>
-        </w:rPr>
-      </w:pPr>
-      <w:proofErr w:type="spellStart"/>
-      <w:r>
-        <w:rPr>
-          <w:rFonts w:ascii="Times New Roman" w:hAnsi="Times New Roman" w:cs="Times New Roman"/>
-          <w:lang w:val="en-US"/>
-        </w:rPr>
-        <w:t>Beever</w:t>
-      </w:r>
-      <w:proofErr w:type="spellEnd"/>
-      <w:r>
-        <w:rPr>
-          <w:rFonts w:ascii="Times New Roman" w:hAnsi="Times New Roman" w:cs="Times New Roman"/>
-          <w:lang w:val="en-US"/>
-        </w:rPr>
-        <w:t xml:space="preserve"> et al. 2017</w:t>
-      </w:r>
-    </w:p>
-    <w:p>
-      <w:pPr>
-        <w:rPr>
-          <w:rFonts w:ascii="Times New Roman" w:hAnsi="Times New Roman" w:cs="Times New Roman"/>
-          <w:lang w:val="en-US"/>
-        </w:rPr>
-      </w:pPr>
-      <w:proofErr w:type="spellStart"/>
-      <w:r>
-        <w:rPr>
-          <w:rFonts w:ascii="Times New Roman" w:hAnsi="Times New Roman" w:cs="Times New Roman"/>
-          <w:lang w:val="en-US"/>
-        </w:rPr>
-        <w:t>Dingenmanse</w:t>
-      </w:r>
-      <w:proofErr w:type="spellEnd"/>
-    </w:p>
-    <w:p>
-      <w:pPr>
-        <w:rPr>
-          <w:rFonts w:ascii="Times New Roman" w:hAnsi="Times New Roman" w:cs="Times New Roman"/>
-          <w:lang w:val="en-US"/>
-        </w:rPr>
-      </w:pPr>
-      <w:r>
-        <w:rPr>
-          <w:rFonts w:ascii="Times New Roman" w:hAnsi="Times New Roman" w:cs="Times New Roman"/>
-          <w:lang w:val="en-US"/>
-        </w:rPr>
-        <w:lastRenderedPageBreak/>
-        <w:t>Miner</w:t>
-      </w:r>
-    </w:p>
-    <w:p>
-      <w:pPr>
-        <w:rPr>
-          <w:rFonts w:ascii="Times New Roman" w:hAnsi="Times New Roman" w:cs="Times New Roman"/>
-          <w:lang w:val="en-US"/>
-        </w:rPr>
-      </w:pPr>
-      <w:proofErr w:type="spellStart"/>
-      <w:r>
-        <w:rPr>
-          <w:rFonts w:ascii="Times New Roman" w:hAnsi="Times New Roman" w:cs="Times New Roman"/>
-          <w:lang w:val="en-US"/>
-        </w:rPr>
-        <w:t>Sih</w:t>
-      </w:r>
-      <w:proofErr w:type="spellEnd"/>
-      <w:r>
-        <w:rPr>
-          <w:rFonts w:ascii="Times New Roman" w:hAnsi="Times New Roman" w:cs="Times New Roman"/>
-          <w:lang w:val="en-US"/>
-        </w:rPr>
-        <w:t xml:space="preserve"> 2011</w:t>
-      </w:r>
-    </w:p>
-    <w:p>
-      <w:pPr>
-        <w:rPr>
-          <w:lang w:val="en-US"/>
-        </w:rPr>
-      </w:pPr>
-      <w:r>
-        <w:rPr>
-          <w:lang w:val="en-US"/>
-        </w:rPr>
-        <w:t xml:space="preserve">Understanding variation in </w:t>
-      </w:r>
-      <w:proofErr w:type="spellStart"/>
-      <w:r>
-        <w:rPr>
-          <w:lang w:val="en-US"/>
-        </w:rPr>
-        <w:t>behavioural</w:t>
-      </w:r>
-      <w:proofErr w:type="spellEnd"/>
-      <w:r>
-        <w:rPr>
-          <w:lang w:val="en-US"/>
-        </w:rPr>
-        <w:t xml:space="preserve"> responses to human-induced rapid environmental change: A conceptual overview</w:t>
-      </w:r>
-    </w:p>
-    <w:p>
-      <w:pPr>
-        <w:rPr>
-          <w:rFonts w:ascii="Times New Roman" w:hAnsi="Times New Roman" w:cs="Times New Roman"/>
-          <w:lang w:val="en-US"/>
-        </w:rPr>
-      </w:pPr>
-      <w:r>
-        <w:rPr>
-          <w:lang w:val="en-US"/>
-        </w:rPr>
-        <w:t xml:space="preserve">Plasticity in foraging </w:t>
-      </w:r>
-      <w:proofErr w:type="spellStart"/>
-      <w:r>
-        <w:rPr>
-          <w:lang w:val="en-US"/>
-        </w:rPr>
-        <w:t>behaviour</w:t>
-      </w:r>
-      <w:proofErr w:type="spellEnd"/>
-      <w:r>
-        <w:rPr>
-          <w:lang w:val="en-US"/>
-        </w:rPr>
-        <w:t xml:space="preserve"> as a possible response to climate change</w:t>
-      </w:r>
-    </w:p>
-    <w:p>
-      <w:pPr>
-        <w:rPr>
-          <w:rFonts w:ascii="Times New Roman" w:hAnsi="Times New Roman" w:cs="Times New Roman"/>
-          <w:lang w:val="en-US"/>
-        </w:rPr>
-      </w:pPr>
-      <w:proofErr w:type="spellStart"/>
-      <w:r>
-        <w:rPr>
-          <w:rFonts w:ascii="Times New Roman" w:hAnsi="Times New Roman" w:cs="Times New Roman"/>
-          <w:lang w:val="en-US"/>
-        </w:rPr>
-        <w:t>Palkovacs</w:t>
-      </w:r>
-      <w:proofErr w:type="spellEnd"/>
-    </w:p>
-    <w:p>
-      <w:pPr>
-        <w:rPr>
-          <w:rFonts w:ascii="Times New Roman" w:hAnsi="Times New Roman" w:cs="Times New Roman"/>
-          <w:lang w:val="en-US"/>
-        </w:rPr>
-      </w:pPr>
-      <w:r>
-        <w:rPr>
-          <w:lang w:val="en-US"/>
-        </w:rPr>
-        <w:t>Plasticity, stereotypy, intra-individual variability and personality: Handle with care</w:t>
-      </w:r>
-    </w:p>
-    <w:p>
-      <w:pPr>
-        <w:rPr>
-          <w:rFonts w:ascii="Times New Roman" w:hAnsi="Times New Roman" w:cs="Times New Roman"/>
-          <w:lang w:val="en-US"/>
-        </w:rPr>
-      </w:pPr>
-      <w:proofErr w:type="spellStart"/>
-      <w:r>
-        <w:rPr>
-          <w:lang w:val="en-US"/>
-        </w:rPr>
-        <w:t>Behavioural</w:t>
-      </w:r>
-      <w:proofErr w:type="spellEnd"/>
-      <w:r>
-        <w:rPr>
-          <w:lang w:val="en-US"/>
-        </w:rPr>
-        <w:t xml:space="preserve"> plasticity: An interaction between evolution and experience</w:t>
-      </w:r>
-    </w:p>
-    <w:p>
-      <w:pPr>
-        <w:rPr>
-          <w:lang w:val="en-US"/>
-        </w:rPr>
-      </w:pPr>
-      <w:proofErr w:type="spellStart"/>
-      <w:r>
-        <w:rPr>
-          <w:rFonts w:ascii="Times New Roman" w:hAnsi="Times New Roman" w:cs="Times New Roman"/>
-          <w:lang w:val="en-US"/>
-        </w:rPr>
-        <w:t>Cand</w:t>
-      </w:r>
-      <w:r>
-        <w:rPr>
-          <w:rFonts w:ascii="Times New Roman" w:hAnsi="Times New Roman" w:cs="Times New Roman"/>
-          <w:lang w:val="en-US"/>
-        </w:rPr>
-        <w:t>olin</w:t>
-      </w:r>
-      <w:proofErr w:type="spellEnd"/>
-      <w:r>
-        <w:rPr>
-          <w:rFonts w:ascii="Times New Roman" w:hAnsi="Times New Roman" w:cs="Times New Roman"/>
-          <w:lang w:val="en-US"/>
-        </w:rPr>
-        <w:t xml:space="preserve"> et al. 2014</w:t>
-      </w:r>
-    </w:p>
-    <w:p>
-      <w:pPr>
-        <w:rPr>
-          <w:lang w:val="en-US"/>
-        </w:rPr>
-      </w:pPr>
-      <w:r>
-        <w:rPr>
-          <w:lang w:val="en-US"/>
-        </w:rPr>
-        <w:t>Rethinking phenotypic plasticity and its consequences for individuals, populations and species</w:t>
-      </w:r>
-    </w:p>
-    <w:p>
-      <w:pPr>
-        <w:rPr>
-          <w:lang w:val="en-US"/>
-        </w:rPr>
-      </w:pPr>
-      <w:r>
-        <w:rPr>
-          <w:lang w:val="en-US"/>
-        </w:rPr>
-        <w:t>Adaptive phenotypic plasticity: consensus and controversy</w:t>
-      </w:r>
-    </w:p>
-    <w:p>
-      <w:pPr>
-        <w:rPr>
-          <w:lang w:val="en-US"/>
-        </w:rPr>
-      </w:pPr>
-      <w:r>
-        <w:rPr>
-          <w:lang w:val="en-US"/>
-        </w:rPr>
-        <w:t>Phenotypic plasticity in development and evolution: Facts and concepts</w:t>
-      </w:r>
-    </w:p>
-    <w:p>
-      <w:pPr>
-        <w:rPr>
-          <w:lang w:val="en-US"/>
-        </w:rPr>
-      </w:pPr>
-      <w:r>
-        <w:rPr>
-          <w:lang w:val="en-US"/>
-        </w:rPr>
-        <w:t>Phenotypic Plasticity in the Interactions and Evolution of Species</w:t>
-      </w:r>
-    </w:p>
-    <w:p>
-      <w:pPr>
-        <w:rPr>
-          <w:lang w:val="en-US"/>
-        </w:rPr>
-      </w:pPr>
-      <w:r>
-        <w:rPr>
-          <w:lang w:val="en-US"/>
-        </w:rPr>
-        <w:t>The role of phenotypic plasticity in driving genetic evolution</w:t>
-      </w:r>
-    </w:p>
-    <w:p>
-      <w:pPr>
-        <w:rPr>
-          <w:lang w:val="en-US"/>
-        </w:rPr>
-      </w:pPr>
-      <w:r>
-        <w:rPr>
-          <w:lang w:val="en-US"/>
-        </w:rPr>
-        <w:t>Phenotypic Plasticity: Molecular Mechanisms and Adaptive Significance</w:t>
-      </w:r>
-    </w:p>
-    <w:p>
-      <w:pPr>
-        <w:rPr>
-          <w:lang w:val="en-US"/>
-        </w:rPr>
-      </w:pPr>
-      <w:r>
-        <w:rPr>
+          <w:lang w:val="en-US"/>
+        </w:rPr>
+      </w:pPr>
+      <w:r>
+        <w:rPr>
+          <w:strike/>
           <w:lang w:val="en-US"/>
         </w:rPr>
         <w:t>Individual-Based Modeling of Ecological and Evolutionary Processes</w:t>
@@ -6246,42 +5650,14 @@
     <w:p>
       <w:pPr>
         <w:rPr>
-          <w:rFonts w:ascii="Times New Roman" w:hAnsi="Times New Roman" w:cs="Times New Roman"/>
-          <w:lang w:val="en-US"/>
-        </w:rPr>
-      </w:pPr>
-      <w:r>
-        <w:rPr>
-          <w:rFonts w:ascii="Times New Roman" w:hAnsi="Times New Roman" w:cs="Times New Roman"/>
-          <w:lang w:val="en-US"/>
-        </w:rPr>
-        <w:t>A standard protocol for describing individual-based and agent-based models</w:t>
-      </w:r>
-    </w:p>
-    <w:p>
-      <w:pPr>
-        <w:rPr>
-          <w:rFonts w:ascii="Times New Roman" w:hAnsi="Times New Roman" w:cs="Times New Roman"/>
-          <w:lang w:val="en-US"/>
-        </w:rPr>
-      </w:pPr>
-      <w:r>
-        <w:rPr>
-          <w:rFonts w:ascii="Times New Roman" w:hAnsi="Times New Roman" w:cs="Times New Roman"/>
-          <w:lang w:val="en-US"/>
-        </w:rPr>
-        <w:t>The ODD protocol: A review and first update</w:t>
-      </w:r>
-    </w:p>
-    <w:p>
-      <w:pPr>
-        <w:rPr>
-          <w:lang w:val="en-US"/>
-        </w:rPr>
-      </w:pPr>
-      <w:proofErr w:type="spellStart"/>
-      <w:r>
-        <w:rPr>
+          <w:strike/>
+          <w:lang w:val="en-US"/>
+        </w:rPr>
+      </w:pPr>
+      <w:proofErr w:type="spellStart"/>
+      <w:r>
+        <w:rPr>
+          <w:strike/>
           <w:lang w:val="en-US"/>
         </w:rPr>
         <w:t>Modelling</w:t>
@@ -6289,17 +5665,642 @@
       <w:proofErr w:type="spellEnd"/>
       <w:r>
         <w:rPr>
-          <w:lang w:val="en-US"/>
-        </w:rPr>
-        <w:t xml:space="preserve"> ecolog</w:t>
-      </w:r>
+          <w:strike/>
+          <w:lang w:val="en-US"/>
+        </w:rPr>
+        <w:t xml:space="preserve"> ecological systems in a changing world</w:t>
+      </w:r>
+    </w:p>
+    <w:p>
+      <w:pPr>
+        <w:rPr>
+          <w:strike/>
+          <w:lang w:val="en-US"/>
+        </w:rPr>
+      </w:pPr>
       <w:bookmarkStart w:id="0" w:name="_GoBack"/>
       <w:bookmarkEnd w:id="0"/>
-      <w:r>
-        <w:rPr>
-          <w:lang w:val="en-US"/>
-        </w:rPr>
-        <w:t>ical systems in a changing world</w:t>
+    </w:p>
+    <w:p>
+      <w:pPr>
+        <w:rPr>
+          <w:strike/>
+          <w:lang w:val="en-US"/>
+        </w:rPr>
+      </w:pPr>
+    </w:p>
+    <w:p>
+      <w:r>
+        <w:t>Para ler:</w:t>
+      </w:r>
+    </w:p>
+    <w:p>
+      <w:pPr>
+        <w:rPr>
+          <w:b/>
+        </w:rPr>
+      </w:pPr>
+      <w:r>
+        <w:rPr>
+          <w:b/>
+        </w:rPr>
+        <w:t>Plasticidade</w:t>
+      </w:r>
+      <w:r>
+        <w:rPr>
+          <w:b/>
+        </w:rPr>
+        <w:t xml:space="preserve"> e modelagem</w:t>
+      </w:r>
+      <w:r>
+        <w:rPr>
+          <w:b/>
+        </w:rPr>
+        <w:t>:</w:t>
+      </w:r>
+    </w:p>
+    <w:p>
+      <w:pPr>
+        <w:rPr>
+          <w:lang w:val="en-US"/>
+        </w:rPr>
+      </w:pPr>
+      <w:r>
+        <w:rPr>
+          <w:lang w:val="en-US"/>
+        </w:rPr>
+        <w:t>Adaptive versus non-adaptiv</w:t>
+      </w:r>
+      <w:r>
+        <w:rPr>
+          <w:lang w:val="en-US"/>
+        </w:rPr>
+        <w:t xml:space="preserve">e phenotypic plasticity and the </w:t>
+      </w:r>
+      <w:r>
+        <w:rPr>
+          <w:lang w:val="en-US"/>
+        </w:rPr>
+        <w:t>potential for</w:t>
+      </w:r>
+      <w:r>
+        <w:rPr>
+          <w:lang w:val="en-US"/>
+        </w:rPr>
+        <w:t xml:space="preserve"> contemporary adaptation in new </w:t>
+      </w:r>
+      <w:r>
+        <w:rPr>
+          <w:lang w:val="en-US"/>
+        </w:rPr>
+        <w:t>environments</w:t>
+      </w:r>
+      <w:r>
+        <w:rPr>
+          <w:lang w:val="en-US"/>
+        </w:rPr>
+        <w:t xml:space="preserve"> (</w:t>
+      </w:r>
+      <w:proofErr w:type="spellStart"/>
+      <w:r>
+        <w:rPr>
+          <w:lang w:val="en-US"/>
+        </w:rPr>
+        <w:t>colocar</w:t>
+      </w:r>
+      <w:proofErr w:type="spellEnd"/>
+      <w:r>
+        <w:rPr>
+          <w:lang w:val="en-US"/>
+        </w:rPr>
+        <w:t xml:space="preserve"> </w:t>
+      </w:r>
+      <w:proofErr w:type="spellStart"/>
+      <w:proofErr w:type="gramStart"/>
+      <w:r>
+        <w:rPr>
+          <w:lang w:val="en-US"/>
+        </w:rPr>
+        <w:t>na</w:t>
+      </w:r>
+      <w:proofErr w:type="spellEnd"/>
+      <w:proofErr w:type="gramEnd"/>
+      <w:r>
+        <w:rPr>
+          <w:lang w:val="en-US"/>
+        </w:rPr>
+        <w:t xml:space="preserve"> </w:t>
+      </w:r>
+      <w:proofErr w:type="spellStart"/>
+      <w:r>
+        <w:rPr>
+          <w:lang w:val="en-US"/>
+        </w:rPr>
+        <w:t>apresentação</w:t>
+      </w:r>
+      <w:proofErr w:type="spellEnd"/>
+      <w:r>
+        <w:rPr>
+          <w:lang w:val="en-US"/>
+        </w:rPr>
+        <w:t>)</w:t>
+      </w:r>
+    </w:p>
+    <w:p>
+      <w:pPr>
+        <w:rPr>
+          <w:lang w:val="en-US"/>
+        </w:rPr>
+      </w:pPr>
+      <w:r>
+        <w:rPr>
+          <w:lang w:val="en-US"/>
+        </w:rPr>
+        <w:t>Cost and limits of phenotypic plasticity</w:t>
+      </w:r>
+    </w:p>
+    <w:p>
+      <w:pPr>
+        <w:rPr>
+          <w:lang w:val="en-US"/>
+        </w:rPr>
+      </w:pPr>
+      <w:r>
+        <w:rPr>
+          <w:lang w:val="en-US"/>
+        </w:rPr>
+        <w:t xml:space="preserve">An overview of the evolutionary causes and consequences of </w:t>
+      </w:r>
+      <w:proofErr w:type="spellStart"/>
+      <w:r>
+        <w:rPr>
+          <w:lang w:val="en-US"/>
+        </w:rPr>
+        <w:t>behavioural</w:t>
+      </w:r>
+      <w:proofErr w:type="spellEnd"/>
+      <w:r>
+        <w:rPr>
+          <w:lang w:val="en-US"/>
+        </w:rPr>
+        <w:t xml:space="preserve"> plasticity</w:t>
+      </w:r>
+    </w:p>
+    <w:p>
+      <w:pPr>
+        <w:rPr>
+          <w:rFonts w:ascii="Times New Roman" w:hAnsi="Times New Roman" w:cs="Times New Roman"/>
+          <w:strike/>
+          <w:lang w:val="en-US"/>
+        </w:rPr>
+      </w:pPr>
+      <w:proofErr w:type="spellStart"/>
+      <w:r>
+        <w:rPr>
+          <w:lang w:val="en-US"/>
+        </w:rPr>
+        <w:t>Behavioural</w:t>
+      </w:r>
+      <w:proofErr w:type="spellEnd"/>
+      <w:r>
+        <w:rPr>
+          <w:lang w:val="en-US"/>
+        </w:rPr>
+        <w:t xml:space="preserve"> plasticity in variable environments</w:t>
+      </w:r>
+      <w:r>
+        <w:rPr>
+          <w:rFonts w:ascii="Times New Roman" w:hAnsi="Times New Roman" w:cs="Times New Roman"/>
+          <w:strike/>
+          <w:lang w:val="en-US"/>
+        </w:rPr>
+        <w:t xml:space="preserve"> </w:t>
+      </w:r>
+    </w:p>
+    <w:p>
+      <w:pPr>
+        <w:rPr>
+          <w:lang w:val="en-US"/>
+        </w:rPr>
+      </w:pPr>
+      <w:proofErr w:type="spellStart"/>
+      <w:r>
+        <w:rPr>
+          <w:lang w:val="en-US"/>
+        </w:rPr>
+        <w:t>Behavioural</w:t>
+      </w:r>
+      <w:proofErr w:type="spellEnd"/>
+      <w:r>
+        <w:rPr>
+          <w:lang w:val="en-US"/>
+        </w:rPr>
+        <w:t xml:space="preserve"> responses to human-induced environmental change</w:t>
+      </w:r>
+    </w:p>
+    <w:p>
+      <w:pPr>
+        <w:rPr>
+          <w:rFonts w:ascii="Times New Roman" w:hAnsi="Times New Roman" w:cs="Times New Roman"/>
+          <w:lang w:val="en-US"/>
+        </w:rPr>
+      </w:pPr>
+      <w:proofErr w:type="spellStart"/>
+      <w:r>
+        <w:rPr>
+          <w:rFonts w:ascii="Times New Roman" w:hAnsi="Times New Roman" w:cs="Times New Roman"/>
+          <w:lang w:val="en-US"/>
+        </w:rPr>
+        <w:t>Ghalambor</w:t>
+      </w:r>
+      <w:proofErr w:type="spellEnd"/>
+      <w:r>
+        <w:rPr>
+          <w:rFonts w:ascii="Times New Roman" w:hAnsi="Times New Roman" w:cs="Times New Roman"/>
+          <w:lang w:val="en-US"/>
+        </w:rPr>
+        <w:t xml:space="preserve"> et al. 2010</w:t>
+      </w:r>
+    </w:p>
+    <w:p>
+      <w:pPr>
+        <w:rPr>
+          <w:lang w:val="en-US"/>
+        </w:rPr>
+      </w:pPr>
+      <w:r>
+        <w:rPr>
+          <w:lang w:val="en-US"/>
+        </w:rPr>
+        <w:t xml:space="preserve">Individual differences in </w:t>
+      </w:r>
+      <w:proofErr w:type="spellStart"/>
+      <w:r>
+        <w:rPr>
+          <w:lang w:val="en-US"/>
+        </w:rPr>
+        <w:t>behavioural</w:t>
+      </w:r>
+      <w:proofErr w:type="spellEnd"/>
+      <w:r>
+        <w:rPr>
+          <w:lang w:val="en-US"/>
+        </w:rPr>
+        <w:t xml:space="preserve"> </w:t>
+      </w:r>
+      <w:proofErr w:type="spellStart"/>
+      <w:r>
+        <w:rPr>
+          <w:lang w:val="en-US"/>
+        </w:rPr>
+        <w:t>plasticities</w:t>
+      </w:r>
+      <w:proofErr w:type="spellEnd"/>
+      <w:r>
+        <w:rPr>
+          <w:lang w:val="en-US"/>
+        </w:rPr>
+        <w:t xml:space="preserve"> </w:t>
+      </w:r>
+    </w:p>
+    <w:p>
+      <w:pPr>
+        <w:rPr>
+          <w:lang w:val="en-US"/>
+        </w:rPr>
+      </w:pPr>
+      <w:r>
+        <w:rPr>
+          <w:lang w:val="en-US"/>
+        </w:rPr>
+        <w:t>Lowry</w:t>
+      </w:r>
+    </w:p>
+    <w:p>
+      <w:pPr>
+        <w:rPr>
+          <w:rFonts w:ascii="Times New Roman" w:hAnsi="Times New Roman" w:cs="Times New Roman"/>
+          <w:lang w:val="en-US"/>
+        </w:rPr>
+      </w:pPr>
+      <w:proofErr w:type="spellStart"/>
+      <w:r>
+        <w:rPr>
+          <w:rFonts w:ascii="Times New Roman" w:hAnsi="Times New Roman" w:cs="Times New Roman"/>
+          <w:lang w:val="en-US"/>
+        </w:rPr>
+        <w:lastRenderedPageBreak/>
+        <w:t>Beever</w:t>
+      </w:r>
+      <w:proofErr w:type="spellEnd"/>
+      <w:r>
+        <w:rPr>
+          <w:rFonts w:ascii="Times New Roman" w:hAnsi="Times New Roman" w:cs="Times New Roman"/>
+          <w:lang w:val="en-US"/>
+        </w:rPr>
+        <w:t xml:space="preserve"> et al. 2017</w:t>
+      </w:r>
+    </w:p>
+    <w:p>
+      <w:pPr>
+        <w:rPr>
+          <w:rFonts w:ascii="Times New Roman" w:hAnsi="Times New Roman" w:cs="Times New Roman"/>
+          <w:lang w:val="en-US"/>
+        </w:rPr>
+      </w:pPr>
+      <w:proofErr w:type="spellStart"/>
+      <w:r>
+        <w:rPr>
+          <w:rFonts w:ascii="Times New Roman" w:hAnsi="Times New Roman" w:cs="Times New Roman"/>
+          <w:lang w:val="en-US"/>
+        </w:rPr>
+        <w:t>Dingenmanse</w:t>
+      </w:r>
+      <w:proofErr w:type="spellEnd"/>
+    </w:p>
+    <w:p>
+      <w:pPr>
+        <w:rPr>
+          <w:rFonts w:ascii="Times New Roman" w:hAnsi="Times New Roman" w:cs="Times New Roman"/>
+          <w:lang w:val="en-US"/>
+        </w:rPr>
+      </w:pPr>
+      <w:r>
+        <w:rPr>
+          <w:rFonts w:ascii="Times New Roman" w:hAnsi="Times New Roman" w:cs="Times New Roman"/>
+          <w:lang w:val="en-US"/>
+        </w:rPr>
+        <w:t>Miner</w:t>
+      </w:r>
+    </w:p>
+    <w:p>
+      <w:pPr>
+        <w:rPr>
+          <w:rFonts w:ascii="Times New Roman" w:hAnsi="Times New Roman" w:cs="Times New Roman"/>
+          <w:lang w:val="en-US"/>
+        </w:rPr>
+      </w:pPr>
+      <w:proofErr w:type="spellStart"/>
+      <w:r>
+        <w:rPr>
+          <w:rFonts w:ascii="Times New Roman" w:hAnsi="Times New Roman" w:cs="Times New Roman"/>
+          <w:lang w:val="en-US"/>
+        </w:rPr>
+        <w:t>Sih</w:t>
+      </w:r>
+      <w:proofErr w:type="spellEnd"/>
+      <w:r>
+        <w:rPr>
+          <w:rFonts w:ascii="Times New Roman" w:hAnsi="Times New Roman" w:cs="Times New Roman"/>
+          <w:lang w:val="en-US"/>
+        </w:rPr>
+        <w:t xml:space="preserve"> 2011</w:t>
+      </w:r>
+    </w:p>
+    <w:p>
+      <w:pPr>
+        <w:rPr>
+          <w:lang w:val="en-US"/>
+        </w:rPr>
+      </w:pPr>
+      <w:r>
+        <w:rPr>
+          <w:lang w:val="en-US"/>
+        </w:rPr>
+        <w:t xml:space="preserve">Understanding variation in </w:t>
+      </w:r>
+      <w:proofErr w:type="spellStart"/>
+      <w:r>
+        <w:rPr>
+          <w:lang w:val="en-US"/>
+        </w:rPr>
+        <w:t>behavioural</w:t>
+      </w:r>
+      <w:proofErr w:type="spellEnd"/>
+      <w:r>
+        <w:rPr>
+          <w:lang w:val="en-US"/>
+        </w:rPr>
+        <w:t xml:space="preserve"> responses to human-induced rapid environmental change: A conceptual overview</w:t>
+      </w:r>
+    </w:p>
+    <w:p>
+      <w:pPr>
+        <w:rPr>
+          <w:rFonts w:ascii="Times New Roman" w:hAnsi="Times New Roman" w:cs="Times New Roman"/>
+          <w:lang w:val="en-US"/>
+        </w:rPr>
+      </w:pPr>
+      <w:r>
+        <w:rPr>
+          <w:lang w:val="en-US"/>
+        </w:rPr>
+        <w:t xml:space="preserve">Plasticity in foraging </w:t>
+      </w:r>
+      <w:proofErr w:type="spellStart"/>
+      <w:r>
+        <w:rPr>
+          <w:lang w:val="en-US"/>
+        </w:rPr>
+        <w:t>behaviour</w:t>
+      </w:r>
+      <w:proofErr w:type="spellEnd"/>
+      <w:r>
+        <w:rPr>
+          <w:lang w:val="en-US"/>
+        </w:rPr>
+        <w:t xml:space="preserve"> as a possible response to climate change</w:t>
+      </w:r>
+    </w:p>
+    <w:p>
+      <w:pPr>
+        <w:rPr>
+          <w:rFonts w:ascii="Times New Roman" w:hAnsi="Times New Roman" w:cs="Times New Roman"/>
+          <w:lang w:val="en-US"/>
+        </w:rPr>
+      </w:pPr>
+      <w:proofErr w:type="spellStart"/>
+      <w:r>
+        <w:rPr>
+          <w:rFonts w:ascii="Times New Roman" w:hAnsi="Times New Roman" w:cs="Times New Roman"/>
+          <w:lang w:val="en-US"/>
+        </w:rPr>
+        <w:t>Palkovacs</w:t>
+      </w:r>
+      <w:proofErr w:type="spellEnd"/>
+    </w:p>
+    <w:p>
+      <w:pPr>
+        <w:rPr>
+          <w:rFonts w:ascii="Times New Roman" w:hAnsi="Times New Roman" w:cs="Times New Roman"/>
+          <w:lang w:val="en-US"/>
+        </w:rPr>
+      </w:pPr>
+      <w:r>
+        <w:rPr>
+          <w:lang w:val="en-US"/>
+        </w:rPr>
+        <w:t>Plasticity, stereotypy, intra-individual variability and personality: Handle with care</w:t>
+      </w:r>
+    </w:p>
+    <w:p>
+      <w:pPr>
+        <w:rPr>
+          <w:rFonts w:ascii="Times New Roman" w:hAnsi="Times New Roman" w:cs="Times New Roman"/>
+          <w:lang w:val="en-US"/>
+        </w:rPr>
+      </w:pPr>
+      <w:proofErr w:type="spellStart"/>
+      <w:r>
+        <w:rPr>
+          <w:lang w:val="en-US"/>
+        </w:rPr>
+        <w:t>Behavioural</w:t>
+      </w:r>
+      <w:proofErr w:type="spellEnd"/>
+      <w:r>
+        <w:rPr>
+          <w:lang w:val="en-US"/>
+        </w:rPr>
+        <w:t xml:space="preserve"> plasticity: An interaction between evolution and experience</w:t>
+      </w:r>
+    </w:p>
+    <w:p>
+      <w:pPr>
+        <w:rPr>
+          <w:lang w:val="en-US"/>
+        </w:rPr>
+      </w:pPr>
+      <w:proofErr w:type="spellStart"/>
+      <w:r>
+        <w:rPr>
+          <w:rFonts w:ascii="Times New Roman" w:hAnsi="Times New Roman" w:cs="Times New Roman"/>
+          <w:lang w:val="en-US"/>
+        </w:rPr>
+        <w:t>Cand</w:t>
+      </w:r>
+      <w:r>
+        <w:rPr>
+          <w:rFonts w:ascii="Times New Roman" w:hAnsi="Times New Roman" w:cs="Times New Roman"/>
+          <w:lang w:val="en-US"/>
+        </w:rPr>
+        <w:t>olin</w:t>
+      </w:r>
+      <w:proofErr w:type="spellEnd"/>
+      <w:r>
+        <w:rPr>
+          <w:rFonts w:ascii="Times New Roman" w:hAnsi="Times New Roman" w:cs="Times New Roman"/>
+          <w:lang w:val="en-US"/>
+        </w:rPr>
+        <w:t xml:space="preserve"> et al. 2014</w:t>
+      </w:r>
+    </w:p>
+    <w:p>
+      <w:pPr>
+        <w:rPr>
+          <w:lang w:val="en-US"/>
+        </w:rPr>
+      </w:pPr>
+      <w:r>
+        <w:rPr>
+          <w:lang w:val="en-US"/>
+        </w:rPr>
+        <w:t>Rethinking phenotypic plasticity and its consequences for individuals, populations and species</w:t>
+      </w:r>
+    </w:p>
+    <w:p>
+      <w:pPr>
+        <w:rPr>
+          <w:lang w:val="en-US"/>
+        </w:rPr>
+      </w:pPr>
+      <w:r>
+        <w:rPr>
+          <w:lang w:val="en-US"/>
+        </w:rPr>
+        <w:t>Adaptive phenotypic plasticity: consensus and controversy</w:t>
+      </w:r>
+    </w:p>
+    <w:p>
+      <w:pPr>
+        <w:rPr>
+          <w:lang w:val="en-US"/>
+        </w:rPr>
+      </w:pPr>
+      <w:r>
+        <w:rPr>
+          <w:lang w:val="en-US"/>
+        </w:rPr>
+        <w:t>Phenotypic plasticity in development and evolution: Facts and concepts</w:t>
+      </w:r>
+    </w:p>
+    <w:p>
+      <w:pPr>
+        <w:rPr>
+          <w:lang w:val="en-US"/>
+        </w:rPr>
+      </w:pPr>
+      <w:r>
+        <w:rPr>
+          <w:lang w:val="en-US"/>
+        </w:rPr>
+        <w:t>Phenotypic Plasticity in the Interactions and Evolution of Species</w:t>
+      </w:r>
+    </w:p>
+    <w:p>
+      <w:pPr>
+        <w:rPr>
+          <w:lang w:val="en-US"/>
+        </w:rPr>
+      </w:pPr>
+      <w:r>
+        <w:rPr>
+          <w:lang w:val="en-US"/>
+        </w:rPr>
+        <w:t>The role of phenotypic plasticity in driving genetic evolution</w:t>
+      </w:r>
+    </w:p>
+    <w:p>
+      <w:pPr>
+        <w:rPr>
+          <w:lang w:val="en-US"/>
+        </w:rPr>
+      </w:pPr>
+      <w:r>
+        <w:rPr>
+          <w:lang w:val="en-US"/>
+        </w:rPr>
+        <w:t>Phenotypic Plasticity: Molecular Mechanisms and Adaptive Significance</w:t>
+      </w:r>
+    </w:p>
+    <w:p>
+      <w:pPr>
+        <w:rPr>
+          <w:rFonts w:ascii="Times New Roman" w:hAnsi="Times New Roman" w:cs="Times New Roman"/>
+          <w:lang w:val="en-US"/>
+        </w:rPr>
+      </w:pPr>
+      <w:r>
+        <w:rPr>
+          <w:rFonts w:ascii="Times New Roman" w:hAnsi="Times New Roman" w:cs="Times New Roman"/>
+          <w:lang w:val="en-US"/>
+        </w:rPr>
+        <w:t>A standard protocol for describing individual-based and agent-based models</w:t>
+      </w:r>
+    </w:p>
+    <w:p>
+      <w:pPr>
+        <w:rPr>
+          <w:rFonts w:ascii="Times New Roman" w:hAnsi="Times New Roman" w:cs="Times New Roman"/>
+          <w:lang w:val="en-US"/>
+        </w:rPr>
+      </w:pPr>
+      <w:r>
+        <w:rPr>
+          <w:rFonts w:ascii="Times New Roman" w:hAnsi="Times New Roman" w:cs="Times New Roman"/>
+          <w:lang w:val="en-US"/>
+        </w:rPr>
+        <w:t>The ODD protocol: A review and first update</w:t>
       </w:r>
     </w:p>
     <w:p>

--- a/leitura de artigos por ordem.docx
+++ b/leitura de artigos por ordem.docx
@@ -3296,7 +3296,21 @@
         <w:rPr>
           <w:strike/>
         </w:rPr>
-        <w:t xml:space="preserve"> estabilidade (resiliência, resistência e outras), há uma extração da essência dos conceitos do artigo sem tentar propor outras definições.</w:t>
+        <w:t xml:space="preserve"> estabilidade (resiliência, resistência e outras), há uma </w:t>
+      </w:r>
+      <w:proofErr w:type="gramStart"/>
+      <w:r>
+        <w:rPr>
+          <w:strike/>
+        </w:rPr>
+        <w:t>extração</w:t>
+      </w:r>
+      <w:proofErr w:type="gramEnd"/>
+      <w:r>
+        <w:rPr>
+          <w:strike/>
+        </w:rPr>
+        <w:t xml:space="preserve"> da essência dos conceitos do artigo sem tentar propor outras definições.</w:t>
       </w:r>
     </w:p>
     <w:p>
@@ -5678,43 +5692,632 @@
           <w:lang w:val="en-US"/>
         </w:rPr>
       </w:pPr>
+    </w:p>
+    <w:p>
+      <w:pPr>
+        <w:rPr>
+          <w:strike/>
+          <w:lang w:val="en-US"/>
+        </w:rPr>
+      </w:pPr>
+    </w:p>
+    <w:p>
+      <w:r>
+        <w:t>Para ler:</w:t>
+      </w:r>
+    </w:p>
+    <w:p>
+      <w:pPr>
+        <w:rPr>
+          <w:b/>
+        </w:rPr>
+      </w:pPr>
+      <w:r>
+        <w:rPr>
+          <w:b/>
+        </w:rPr>
+        <w:t>Plasticidade</w:t>
+      </w:r>
+      <w:r>
+        <w:rPr>
+          <w:b/>
+        </w:rPr>
+        <w:t xml:space="preserve"> e modelagem</w:t>
+      </w:r>
+      <w:r>
+        <w:rPr>
+          <w:b/>
+        </w:rPr>
+        <w:t>:</w:t>
+      </w:r>
+    </w:p>
+    <w:p>
+      <w:pPr>
+        <w:rPr>
+          <w:lang w:val="en-US"/>
+        </w:rPr>
+      </w:pPr>
+      <w:r>
+        <w:rPr>
+          <w:b/>
+          <w:color w:val="FF0000"/>
+          <w:lang w:val="en-US"/>
+        </w:rPr>
+        <w:t>Adaptive versus non-adaptive phenotypic plasticity and the potential for contemporary adaptation in new environments</w:t>
+      </w:r>
+      <w:r>
+        <w:rPr>
+          <w:color w:val="FF0000"/>
+          <w:lang w:val="en-US"/>
+        </w:rPr>
+        <w:t xml:space="preserve"> </w:t>
+      </w:r>
+      <w:r>
+        <w:rPr>
+          <w:lang w:val="en-US"/>
+        </w:rPr>
+        <w:t>(</w:t>
+      </w:r>
+      <w:proofErr w:type="spellStart"/>
+      <w:r>
+        <w:rPr>
+          <w:lang w:val="en-US"/>
+        </w:rPr>
+        <w:t>colocar</w:t>
+      </w:r>
+      <w:proofErr w:type="spellEnd"/>
+      <w:r>
+        <w:rPr>
+          <w:lang w:val="en-US"/>
+        </w:rPr>
+        <w:t xml:space="preserve"> </w:t>
+      </w:r>
+      <w:proofErr w:type="spellStart"/>
+      <w:proofErr w:type="gramStart"/>
+      <w:r>
+        <w:rPr>
+          <w:lang w:val="en-US"/>
+        </w:rPr>
+        <w:t>na</w:t>
+      </w:r>
+      <w:proofErr w:type="spellEnd"/>
+      <w:proofErr w:type="gramEnd"/>
+      <w:r>
+        <w:rPr>
+          <w:lang w:val="en-US"/>
+        </w:rPr>
+        <w:t xml:space="preserve"> </w:t>
+      </w:r>
+      <w:proofErr w:type="spellStart"/>
+      <w:r>
+        <w:rPr>
+          <w:lang w:val="en-US"/>
+        </w:rPr>
+        <w:t>apresentação</w:t>
+      </w:r>
+      <w:proofErr w:type="spellEnd"/>
+      <w:r>
+        <w:rPr>
+          <w:lang w:val="en-US"/>
+        </w:rPr>
+        <w:t>)</w:t>
+      </w:r>
+    </w:p>
+    <w:p>
+      <w:pPr>
+        <w:rPr>
+          <w:b/>
+          <w:lang w:val="en-US"/>
+        </w:rPr>
+      </w:pPr>
+      <w:r>
+        <w:rPr>
+          <w:b/>
+          <w:lang w:val="en-US"/>
+        </w:rPr>
+        <w:t>Cost and limits of phenotypic plasticity</w:t>
+      </w:r>
+    </w:p>
+    <w:p>
+      <w:pPr>
+        <w:rPr>
+          <w:b/>
+          <w:color w:val="FF0000"/>
+          <w:lang w:val="en-US"/>
+        </w:rPr>
+      </w:pPr>
+      <w:r>
+        <w:rPr>
+          <w:b/>
+          <w:color w:val="FF0000"/>
+          <w:lang w:val="en-US"/>
+        </w:rPr>
+        <w:t xml:space="preserve">An overview of the evolutionary causes and consequences of </w:t>
+      </w:r>
+      <w:proofErr w:type="spellStart"/>
+      <w:r>
+        <w:rPr>
+          <w:b/>
+          <w:color w:val="FF0000"/>
+          <w:lang w:val="en-US"/>
+        </w:rPr>
+        <w:t>behavioural</w:t>
+      </w:r>
+      <w:proofErr w:type="spellEnd"/>
+      <w:r>
+        <w:rPr>
+          <w:b/>
+          <w:color w:val="FF0000"/>
+          <w:lang w:val="en-US"/>
+        </w:rPr>
+        <w:t xml:space="preserve"> plasticity</w:t>
+      </w:r>
+    </w:p>
+    <w:p>
+      <w:pPr>
+        <w:rPr>
+          <w:rFonts w:ascii="Times New Roman" w:hAnsi="Times New Roman" w:cs="Times New Roman"/>
+          <w:b/>
+          <w:strike/>
+          <w:lang w:val="en-US"/>
+        </w:rPr>
+      </w:pPr>
+      <w:proofErr w:type="spellStart"/>
+      <w:r>
+        <w:rPr>
+          <w:b/>
+          <w:lang w:val="en-US"/>
+        </w:rPr>
+        <w:t>Behavioural</w:t>
+      </w:r>
+      <w:proofErr w:type="spellEnd"/>
+      <w:r>
+        <w:rPr>
+          <w:b/>
+          <w:lang w:val="en-US"/>
+        </w:rPr>
+        <w:t xml:space="preserve"> plasticity in variable environments</w:t>
+      </w:r>
+      <w:r>
+        <w:rPr>
+          <w:rFonts w:ascii="Times New Roman" w:hAnsi="Times New Roman" w:cs="Times New Roman"/>
+          <w:b/>
+          <w:strike/>
+          <w:lang w:val="en-US"/>
+        </w:rPr>
+        <w:t xml:space="preserve"> </w:t>
+      </w:r>
+    </w:p>
+    <w:p>
+      <w:pPr>
+        <w:rPr>
+          <w:b/>
+          <w:color w:val="FF0000"/>
+          <w:lang w:val="en-US"/>
+        </w:rPr>
+      </w:pPr>
+      <w:proofErr w:type="spellStart"/>
+      <w:r>
+        <w:rPr>
+          <w:b/>
+          <w:color w:val="FF0000"/>
+          <w:lang w:val="en-US"/>
+        </w:rPr>
+        <w:t>Behavioural</w:t>
+      </w:r>
+      <w:proofErr w:type="spellEnd"/>
+      <w:r>
+        <w:rPr>
+          <w:b/>
+          <w:color w:val="FF0000"/>
+          <w:lang w:val="en-US"/>
+        </w:rPr>
+        <w:t xml:space="preserve"> responses to human-induced environmental change</w:t>
+      </w:r>
+    </w:p>
+    <w:p>
+      <w:pPr>
+        <w:rPr>
+          <w:rFonts w:ascii="Times New Roman" w:hAnsi="Times New Roman" w:cs="Times New Roman"/>
+          <w:lang w:val="en-US"/>
+        </w:rPr>
+      </w:pPr>
+      <w:proofErr w:type="spellStart"/>
+      <w:r>
+        <w:rPr>
+          <w:rFonts w:ascii="Times New Roman" w:hAnsi="Times New Roman" w:cs="Times New Roman"/>
+          <w:lang w:val="en-US"/>
+        </w:rPr>
+        <w:t>Ghalambor</w:t>
+      </w:r>
+      <w:proofErr w:type="spellEnd"/>
+      <w:r>
+        <w:rPr>
+          <w:rFonts w:ascii="Times New Roman" w:hAnsi="Times New Roman" w:cs="Times New Roman"/>
+          <w:lang w:val="en-US"/>
+        </w:rPr>
+        <w:t xml:space="preserve"> et al. 2010</w:t>
+      </w:r>
+    </w:p>
+    <w:p>
+      <w:pPr>
+        <w:rPr>
+          <w:lang w:val="en-US"/>
+        </w:rPr>
+      </w:pPr>
+      <w:r>
+        <w:rPr>
+          <w:lang w:val="en-US"/>
+        </w:rPr>
+        <w:t xml:space="preserve">Individual differences in </w:t>
+      </w:r>
+      <w:proofErr w:type="spellStart"/>
+      <w:r>
+        <w:rPr>
+          <w:lang w:val="en-US"/>
+        </w:rPr>
+        <w:t>behavioural</w:t>
+      </w:r>
+      <w:proofErr w:type="spellEnd"/>
+      <w:r>
+        <w:rPr>
+          <w:lang w:val="en-US"/>
+        </w:rPr>
+        <w:t xml:space="preserve"> </w:t>
+      </w:r>
+      <w:proofErr w:type="spellStart"/>
+      <w:r>
+        <w:rPr>
+          <w:lang w:val="en-US"/>
+        </w:rPr>
+        <w:t>plasticities</w:t>
+      </w:r>
+      <w:proofErr w:type="spellEnd"/>
+      <w:r>
+        <w:rPr>
+          <w:lang w:val="en-US"/>
+        </w:rPr>
+        <w:t xml:space="preserve"> </w:t>
+      </w:r>
+    </w:p>
+    <w:p>
+      <w:pPr>
+        <w:rPr>
+          <w:lang w:val="en-US"/>
+        </w:rPr>
+      </w:pPr>
+      <w:proofErr w:type="spellStart"/>
+      <w:r>
+        <w:rPr>
+          <w:lang w:val="en-US"/>
+        </w:rPr>
+        <w:t>Behavioural</w:t>
+      </w:r>
+      <w:proofErr w:type="spellEnd"/>
+      <w:r>
+        <w:rPr>
+          <w:lang w:val="en-US"/>
+        </w:rPr>
+        <w:t xml:space="preserve"> responses of wildlife to urban environments</w:t>
+      </w:r>
+    </w:p>
+    <w:p>
+      <w:pPr>
+        <w:rPr>
+          <w:b/>
+          <w:lang w:val="en-US"/>
+        </w:rPr>
+      </w:pPr>
+      <w:r>
+        <w:rPr>
+          <w:b/>
+          <w:lang w:val="en-US"/>
+        </w:rPr>
+        <w:lastRenderedPageBreak/>
+        <w:t>Behavioral flexibility as a mechanism for coping with climate change</w:t>
+      </w:r>
+      <w:r>
+        <w:rPr>
+          <w:b/>
+          <w:lang w:val="en-US"/>
+        </w:rPr>
+        <w:t xml:space="preserve"> </w:t>
+      </w:r>
+    </w:p>
+    <w:p>
+      <w:pPr>
+        <w:rPr>
+          <w:lang w:val="en-US"/>
+        </w:rPr>
+      </w:pPr>
+      <w:r>
+        <w:rPr>
+          <w:lang w:val="en-US"/>
+        </w:rPr>
+        <w:t xml:space="preserve">Between-individual differences in </w:t>
+      </w:r>
+      <w:proofErr w:type="spellStart"/>
+      <w:r>
+        <w:rPr>
+          <w:lang w:val="en-US"/>
+        </w:rPr>
+        <w:t>behavioural</w:t>
+      </w:r>
+      <w:proofErr w:type="spellEnd"/>
+      <w:r>
+        <w:rPr>
+          <w:lang w:val="en-US"/>
+        </w:rPr>
+        <w:t xml:space="preserve"> plasticity within populations: Causes and consequences</w:t>
+      </w:r>
+    </w:p>
+    <w:p>
+      <w:pPr>
+        <w:rPr>
+          <w:b/>
+          <w:lang w:val="en-US"/>
+        </w:rPr>
+      </w:pPr>
+      <w:r>
+        <w:rPr>
+          <w:b/>
+          <w:lang w:val="en-US"/>
+        </w:rPr>
+        <w:t>Ecological consequences of phenotypic plasticity</w:t>
+      </w:r>
+    </w:p>
+    <w:p>
+      <w:pPr>
+        <w:rPr>
+          <w:lang w:val="en-US"/>
+        </w:rPr>
+      </w:pPr>
+      <w:r>
+        <w:rPr>
+          <w:lang w:val="en-US"/>
+        </w:rPr>
+        <w:t xml:space="preserve">Evolution and </w:t>
+      </w:r>
+      <w:proofErr w:type="spellStart"/>
+      <w:r>
+        <w:rPr>
+          <w:lang w:val="en-US"/>
+        </w:rPr>
+        <w:t>behavioural</w:t>
+      </w:r>
+      <w:proofErr w:type="spellEnd"/>
+      <w:r>
+        <w:rPr>
+          <w:lang w:val="en-US"/>
+        </w:rPr>
+        <w:t xml:space="preserve"> responses to human-induced rapid environmental change</w:t>
+      </w:r>
+      <w:r>
+        <w:rPr>
+          <w:lang w:val="en-US"/>
+        </w:rPr>
+        <w:t xml:space="preserve"> </w:t>
+      </w:r>
+    </w:p>
+    <w:p>
+      <w:pPr>
+        <w:rPr>
+          <w:lang w:val="en-US"/>
+        </w:rPr>
+      </w:pPr>
+      <w:r>
+        <w:rPr>
+          <w:lang w:val="en-US"/>
+        </w:rPr>
+        <w:t xml:space="preserve">Understanding variation in </w:t>
+      </w:r>
+      <w:proofErr w:type="spellStart"/>
+      <w:r>
+        <w:rPr>
+          <w:lang w:val="en-US"/>
+        </w:rPr>
+        <w:t>behavioural</w:t>
+      </w:r>
+      <w:proofErr w:type="spellEnd"/>
+      <w:r>
+        <w:rPr>
+          <w:lang w:val="en-US"/>
+        </w:rPr>
+        <w:t xml:space="preserve"> responses to human-induced rapid environmental</w:t>
+      </w:r>
+      <w:r>
+        <w:rPr>
+          <w:lang w:val="en-US"/>
+        </w:rPr>
+        <w:t xml:space="preserve"> change: A conceptual overview</w:t>
+      </w:r>
+    </w:p>
+    <w:p>
+      <w:pPr>
+        <w:rPr>
+          <w:rFonts w:ascii="Times New Roman" w:hAnsi="Times New Roman" w:cs="Times New Roman"/>
+          <w:b/>
+          <w:lang w:val="en-US"/>
+        </w:rPr>
+      </w:pPr>
+      <w:r>
+        <w:rPr>
+          <w:b/>
+          <w:lang w:val="en-US"/>
+        </w:rPr>
+        <w:t>Plasticity, stereotypy, intra-individual variability and personality: Handle with care</w:t>
+      </w:r>
+    </w:p>
+    <w:p>
+      <w:pPr>
+        <w:rPr>
+          <w:rFonts w:ascii="Times New Roman" w:hAnsi="Times New Roman" w:cs="Times New Roman"/>
+          <w:lang w:val="en-US"/>
+        </w:rPr>
+      </w:pPr>
+      <w:proofErr w:type="spellStart"/>
+      <w:r>
+        <w:rPr>
+          <w:lang w:val="en-US"/>
+        </w:rPr>
+        <w:t>Behavioural</w:t>
+      </w:r>
+      <w:proofErr w:type="spellEnd"/>
+      <w:r>
+        <w:rPr>
+          <w:lang w:val="en-US"/>
+        </w:rPr>
+        <w:t xml:space="preserve"> plasticity: An interaction between evolution and experience</w:t>
+      </w:r>
+    </w:p>
+    <w:p>
+      <w:pPr>
+        <w:rPr>
+          <w:b/>
+          <w:lang w:val="en-US"/>
+        </w:rPr>
+      </w:pPr>
+      <w:r>
+        <w:rPr>
+          <w:b/>
+          <w:color w:val="FF0000"/>
+          <w:lang w:val="en-US"/>
+        </w:rPr>
+        <w:t>Rethinking phenotypic plasticity and its consequences for individuals, populations and species</w:t>
+      </w:r>
       <w:bookmarkStart w:id="0" w:name="_GoBack"/>
       <w:bookmarkEnd w:id="0"/>
     </w:p>
     <w:p>
       <w:pPr>
         <w:rPr>
-          <w:strike/>
-          <w:lang w:val="en-US"/>
-        </w:rPr>
-      </w:pPr>
-    </w:p>
-    <w:p>
-      <w:r>
-        <w:t>Para ler:</w:t>
-      </w:r>
-    </w:p>
-    <w:p>
-      <w:pPr>
-        <w:rPr>
           <w:b/>
+          <w:lang w:val="en-US"/>
         </w:rPr>
       </w:pPr>
       <w:r>
         <w:rPr>
           <w:b/>
-        </w:rPr>
-        <w:t>Plasticidade</w:t>
-      </w:r>
-      <w:r>
+          <w:lang w:val="en-US"/>
+        </w:rPr>
+        <w:t>Adaptive phenotypic plasticity: consensus and controversy</w:t>
+      </w:r>
+    </w:p>
+    <w:p>
+      <w:pPr>
+        <w:rPr>
+          <w:lang w:val="en-US"/>
+        </w:rPr>
+      </w:pPr>
+      <w:r>
+        <w:rPr>
+          <w:lang w:val="en-US"/>
+        </w:rPr>
+        <w:t>Phenotypic plasticity in development and evolution: Facts and concepts</w:t>
+      </w:r>
+    </w:p>
+    <w:p>
+      <w:pPr>
+        <w:rPr>
+          <w:lang w:val="en-US"/>
+        </w:rPr>
+      </w:pPr>
+      <w:r>
+        <w:rPr>
+          <w:lang w:val="en-US"/>
+        </w:rPr>
+        <w:t>Phenotypic Plasticity: Molecular Mechanisms and Adaptive Significance</w:t>
+      </w:r>
+    </w:p>
+    <w:p>
+      <w:pPr>
+        <w:rPr>
+          <w:rFonts w:ascii="Times New Roman" w:hAnsi="Times New Roman" w:cs="Times New Roman"/>
+          <w:lang w:val="en-US"/>
+        </w:rPr>
+      </w:pPr>
+      <w:r>
+        <w:rPr>
+          <w:rFonts w:ascii="Times New Roman" w:hAnsi="Times New Roman" w:cs="Times New Roman"/>
+          <w:lang w:val="en-US"/>
+        </w:rPr>
+        <w:t>A standard protocol for describing individual-based and agent-based models</w:t>
+      </w:r>
+    </w:p>
+    <w:p>
+      <w:pPr>
+        <w:rPr>
+          <w:rFonts w:ascii="Times New Roman" w:hAnsi="Times New Roman" w:cs="Times New Roman"/>
+          <w:lang w:val="en-US"/>
+        </w:rPr>
+      </w:pPr>
+      <w:r>
+        <w:rPr>
+          <w:rFonts w:ascii="Times New Roman" w:hAnsi="Times New Roman" w:cs="Times New Roman"/>
+          <w:lang w:val="en-US"/>
+        </w:rPr>
+        <w:t>The ODD protocol: A review and first update</w:t>
+      </w:r>
+    </w:p>
+    <w:p>
+      <w:pPr>
+        <w:rPr>
+          <w:lang w:val="en-US"/>
+        </w:rPr>
+      </w:pPr>
+    </w:p>
+    <w:p>
+      <w:pPr>
         <w:rPr>
           <w:b/>
-        </w:rPr>
-        <w:t xml:space="preserve"> e modelagem</w:t>
-      </w:r>
+          <w:lang w:val="en-US"/>
+        </w:rPr>
+      </w:pPr>
       <w:r>
         <w:rPr>
           <w:b/>
+          <w:lang w:val="en-US"/>
+        </w:rPr>
+        <w:t>Extras:</w:t>
+      </w:r>
+    </w:p>
+    <w:p>
+      <w:pPr>
+        <w:rPr>
+          <w:lang w:val="en-US"/>
+        </w:rPr>
+      </w:pPr>
+      <w:r>
+        <w:rPr>
+          <w:lang w:val="en-US"/>
+        </w:rPr>
+        <w:t xml:space="preserve">Para </w:t>
+      </w:r>
+      <w:proofErr w:type="spellStart"/>
+      <w:r>
+        <w:rPr>
+          <w:lang w:val="en-US"/>
+        </w:rPr>
+        <w:t>apresentações</w:t>
+      </w:r>
+      <w:proofErr w:type="spellEnd"/>
+      <w:r>
+        <w:rPr>
+          <w:lang w:val="en-US"/>
+        </w:rPr>
+        <w:t xml:space="preserve"> </w:t>
+      </w:r>
+      <w:proofErr w:type="spellStart"/>
+      <w:r>
+        <w:rPr>
+          <w:lang w:val="en-US"/>
+        </w:rPr>
+        <w:t>futuras</w:t>
+      </w:r>
+      <w:proofErr w:type="spellEnd"/>
+      <w:r>
+        <w:rPr>
+          <w:lang w:val="en-US"/>
         </w:rPr>
         <w:t>:</w:t>
       </w:r>
@@ -5729,639 +6332,73 @@
         <w:rPr>
           <w:lang w:val="en-US"/>
         </w:rPr>
-        <w:t>Adaptive versus non-adaptiv</w:t>
-      </w:r>
-      <w:r>
-        <w:rPr>
-          <w:lang w:val="en-US"/>
-        </w:rPr>
-        <w:t xml:space="preserve">e phenotypic plasticity and the </w:t>
-      </w:r>
-      <w:r>
-        <w:rPr>
-          <w:lang w:val="en-US"/>
-        </w:rPr>
-        <w:t>potential for</w:t>
-      </w:r>
-      <w:r>
-        <w:rPr>
-          <w:lang w:val="en-US"/>
-        </w:rPr>
-        <w:t xml:space="preserve"> contemporary adaptation in new </w:t>
-      </w:r>
-      <w:r>
-        <w:rPr>
-          <w:lang w:val="en-US"/>
-        </w:rPr>
-        <w:t>environments</w:t>
-      </w:r>
-      <w:r>
-        <w:rPr>
-          <w:lang w:val="en-US"/>
-        </w:rPr>
-        <w:t xml:space="preserve"> (</w:t>
-      </w:r>
-      <w:proofErr w:type="spellStart"/>
-      <w:r>
-        <w:rPr>
-          <w:lang w:val="en-US"/>
-        </w:rPr>
-        <w:t>colocar</w:t>
-      </w:r>
-      <w:proofErr w:type="spellEnd"/>
-      <w:r>
-        <w:rPr>
-          <w:lang w:val="en-US"/>
-        </w:rPr>
-        <w:t xml:space="preserve"> </w:t>
-      </w:r>
-      <w:proofErr w:type="spellStart"/>
-      <w:proofErr w:type="gramStart"/>
-      <w:r>
-        <w:rPr>
-          <w:lang w:val="en-US"/>
-        </w:rPr>
-        <w:t>na</w:t>
-      </w:r>
-      <w:proofErr w:type="spellEnd"/>
-      <w:proofErr w:type="gramEnd"/>
-      <w:r>
-        <w:rPr>
-          <w:lang w:val="en-US"/>
-        </w:rPr>
-        <w:t xml:space="preserve"> </w:t>
-      </w:r>
-      <w:proofErr w:type="spellStart"/>
-      <w:r>
-        <w:rPr>
-          <w:lang w:val="en-US"/>
-        </w:rPr>
-        <w:t>apresentação</w:t>
-      </w:r>
-      <w:proofErr w:type="spellEnd"/>
-      <w:r>
-        <w:rPr>
-          <w:lang w:val="en-US"/>
-        </w:rPr>
-        <w:t>)</w:t>
-      </w:r>
-    </w:p>
-    <w:p>
-      <w:pPr>
-        <w:rPr>
-          <w:lang w:val="en-US"/>
-        </w:rPr>
-      </w:pPr>
-      <w:r>
-        <w:rPr>
-          <w:lang w:val="en-US"/>
-        </w:rPr>
-        <w:t>Cost and limits of phenotypic plasticity</w:t>
-      </w:r>
-    </w:p>
-    <w:p>
-      <w:pPr>
-        <w:rPr>
-          <w:lang w:val="en-US"/>
-        </w:rPr>
-      </w:pPr>
-      <w:r>
-        <w:rPr>
-          <w:lang w:val="en-US"/>
-        </w:rPr>
-        <w:t xml:space="preserve">An overview of the evolutionary causes and consequences of </w:t>
-      </w:r>
-      <w:proofErr w:type="spellStart"/>
-      <w:r>
-        <w:rPr>
-          <w:lang w:val="en-US"/>
-        </w:rPr>
-        <w:t>behavioural</w:t>
-      </w:r>
-      <w:proofErr w:type="spellEnd"/>
-      <w:r>
-        <w:rPr>
-          <w:lang w:val="en-US"/>
-        </w:rPr>
-        <w:t xml:space="preserve"> plasticity</w:t>
+        <w:t>Communicating complex ecological models to non-scientist end users</w:t>
+      </w:r>
+    </w:p>
+    <w:p>
+      <w:pPr>
+        <w:rPr>
+          <w:lang w:val="en-US"/>
+        </w:rPr>
+      </w:pPr>
+      <w:r>
+        <w:rPr>
+          <w:lang w:val="en-US"/>
+        </w:rPr>
+        <w:t>Ecosystem Services as a Contested Concept: A Synthesis of Critique and Counter-Arguments</w:t>
       </w:r>
     </w:p>
     <w:p>
       <w:pPr>
         <w:rPr>
           <w:rFonts w:ascii="Times New Roman" w:hAnsi="Times New Roman" w:cs="Times New Roman"/>
-          <w:strike/>
-          <w:lang w:val="en-US"/>
-        </w:rPr>
-      </w:pPr>
-      <w:proofErr w:type="spellStart"/>
-      <w:r>
-        <w:rPr>
-          <w:lang w:val="en-US"/>
-        </w:rPr>
-        <w:t>Behavioural</w:t>
-      </w:r>
-      <w:proofErr w:type="spellEnd"/>
-      <w:r>
-        <w:rPr>
-          <w:lang w:val="en-US"/>
-        </w:rPr>
-        <w:t xml:space="preserve"> plasticity in variable environments</w:t>
-      </w:r>
+          <w:lang w:val="en-US"/>
+        </w:rPr>
+      </w:pPr>
       <w:r>
         <w:rPr>
           <w:rFonts w:ascii="Times New Roman" w:hAnsi="Times New Roman" w:cs="Times New Roman"/>
-          <w:strike/>
-          <w:lang w:val="en-US"/>
-        </w:rPr>
-        <w:t xml:space="preserve"> </w:t>
-      </w:r>
-    </w:p>
-    <w:p>
-      <w:pPr>
-        <w:rPr>
-          <w:lang w:val="en-US"/>
-        </w:rPr>
-      </w:pPr>
-      <w:proofErr w:type="spellStart"/>
-      <w:r>
-        <w:rPr>
-          <w:lang w:val="en-US"/>
-        </w:rPr>
-        <w:t>Behavioural</w:t>
-      </w:r>
-      <w:proofErr w:type="spellEnd"/>
-      <w:r>
-        <w:rPr>
-          <w:lang w:val="en-US"/>
-        </w:rPr>
-        <w:t xml:space="preserve"> responses to human-induced environmental change</w:t>
-      </w:r>
-    </w:p>
-    <w:p>
-      <w:pPr>
+          <w:lang w:val="en-US"/>
+        </w:rPr>
+        <w:t>Ingenious Ideas: Th</w:t>
+      </w:r>
+      <w:r>
         <w:rPr>
           <w:rFonts w:ascii="Times New Roman" w:hAnsi="Times New Roman" w:cs="Times New Roman"/>
           <w:lang w:val="en-US"/>
         </w:rPr>
-      </w:pPr>
-      <w:proofErr w:type="spellStart"/>
-      <w:r>
+        <w:t>e History of Behavioral Ecology (book)</w:t>
+      </w:r>
+    </w:p>
+    <w:p>
+      <w:pPr>
         <w:rPr>
           <w:rFonts w:ascii="Times New Roman" w:hAnsi="Times New Roman" w:cs="Times New Roman"/>
           <w:lang w:val="en-US"/>
         </w:rPr>
-        <w:t>Ghalambor</w:t>
-      </w:r>
-      <w:proofErr w:type="spellEnd"/>
-      <w:r>
-        <w:rPr>
-          <w:rFonts w:ascii="Times New Roman" w:hAnsi="Times New Roman" w:cs="Times New Roman"/>
-          <w:lang w:val="en-US"/>
-        </w:rPr>
-        <w:t xml:space="preserve"> et al. 2010</w:t>
-      </w:r>
-    </w:p>
-    <w:p>
-      <w:pPr>
-        <w:rPr>
-          <w:lang w:val="en-US"/>
-        </w:rPr>
-      </w:pPr>
-      <w:r>
-        <w:rPr>
-          <w:lang w:val="en-US"/>
-        </w:rPr>
-        <w:t xml:space="preserve">Individual differences in </w:t>
-      </w:r>
-      <w:proofErr w:type="spellStart"/>
-      <w:r>
-        <w:rPr>
-          <w:lang w:val="en-US"/>
-        </w:rPr>
-        <w:t>behavioural</w:t>
-      </w:r>
-      <w:proofErr w:type="spellEnd"/>
-      <w:r>
-        <w:rPr>
-          <w:lang w:val="en-US"/>
-        </w:rPr>
-        <w:t xml:space="preserve"> </w:t>
-      </w:r>
-      <w:proofErr w:type="spellStart"/>
-      <w:r>
-        <w:rPr>
-          <w:lang w:val="en-US"/>
-        </w:rPr>
-        <w:t>plasticities</w:t>
-      </w:r>
-      <w:proofErr w:type="spellEnd"/>
-      <w:r>
-        <w:rPr>
-          <w:lang w:val="en-US"/>
-        </w:rPr>
-        <w:t xml:space="preserve"> </w:t>
-      </w:r>
-    </w:p>
-    <w:p>
-      <w:pPr>
-        <w:rPr>
-          <w:lang w:val="en-US"/>
-        </w:rPr>
-      </w:pPr>
-      <w:r>
-        <w:rPr>
-          <w:lang w:val="en-US"/>
-        </w:rPr>
-        <w:t>Lowry</w:t>
-      </w:r>
-    </w:p>
-    <w:p>
-      <w:pPr>
-        <w:rPr>
-          <w:rFonts w:ascii="Times New Roman" w:hAnsi="Times New Roman" w:cs="Times New Roman"/>
-          <w:lang w:val="en-US"/>
-        </w:rPr>
-      </w:pPr>
-      <w:proofErr w:type="spellStart"/>
-      <w:r>
-        <w:rPr>
-          <w:rFonts w:ascii="Times New Roman" w:hAnsi="Times New Roman" w:cs="Times New Roman"/>
-          <w:lang w:val="en-US"/>
-        </w:rPr>
-        <w:lastRenderedPageBreak/>
-        <w:t>Beever</w:t>
-      </w:r>
-      <w:proofErr w:type="spellEnd"/>
-      <w:r>
-        <w:rPr>
-          <w:rFonts w:ascii="Times New Roman" w:hAnsi="Times New Roman" w:cs="Times New Roman"/>
-          <w:lang w:val="en-US"/>
-        </w:rPr>
-        <w:t xml:space="preserve"> et al. 2017</w:t>
-      </w:r>
-    </w:p>
-    <w:p>
-      <w:pPr>
-        <w:rPr>
-          <w:rFonts w:ascii="Times New Roman" w:hAnsi="Times New Roman" w:cs="Times New Roman"/>
-          <w:lang w:val="en-US"/>
-        </w:rPr>
-      </w:pPr>
-      <w:proofErr w:type="spellStart"/>
-      <w:r>
-        <w:rPr>
-          <w:rFonts w:ascii="Times New Roman" w:hAnsi="Times New Roman" w:cs="Times New Roman"/>
-          <w:lang w:val="en-US"/>
-        </w:rPr>
-        <w:t>Dingenmanse</w:t>
-      </w:r>
-      <w:proofErr w:type="spellEnd"/>
-    </w:p>
-    <w:p>
-      <w:pPr>
-        <w:rPr>
-          <w:rFonts w:ascii="Times New Roman" w:hAnsi="Times New Roman" w:cs="Times New Roman"/>
-          <w:lang w:val="en-US"/>
-        </w:rPr>
-      </w:pPr>
-      <w:r>
-        <w:rPr>
-          <w:rFonts w:ascii="Times New Roman" w:hAnsi="Times New Roman" w:cs="Times New Roman"/>
-          <w:lang w:val="en-US"/>
-        </w:rPr>
-        <w:t>Miner</w:t>
-      </w:r>
-    </w:p>
-    <w:p>
-      <w:pPr>
-        <w:rPr>
-          <w:rFonts w:ascii="Times New Roman" w:hAnsi="Times New Roman" w:cs="Times New Roman"/>
-          <w:lang w:val="en-US"/>
-        </w:rPr>
-      </w:pPr>
-      <w:proofErr w:type="spellStart"/>
-      <w:r>
-        <w:rPr>
-          <w:rFonts w:ascii="Times New Roman" w:hAnsi="Times New Roman" w:cs="Times New Roman"/>
-          <w:lang w:val="en-US"/>
-        </w:rPr>
-        <w:t>Sih</w:t>
-      </w:r>
-      <w:proofErr w:type="spellEnd"/>
-      <w:r>
-        <w:rPr>
-          <w:rFonts w:ascii="Times New Roman" w:hAnsi="Times New Roman" w:cs="Times New Roman"/>
-          <w:lang w:val="en-US"/>
-        </w:rPr>
-        <w:t xml:space="preserve"> 2011</w:t>
-      </w:r>
-    </w:p>
-    <w:p>
-      <w:pPr>
-        <w:rPr>
-          <w:lang w:val="en-US"/>
-        </w:rPr>
-      </w:pPr>
-      <w:r>
-        <w:rPr>
-          <w:lang w:val="en-US"/>
-        </w:rPr>
-        <w:t xml:space="preserve">Understanding variation in </w:t>
-      </w:r>
-      <w:proofErr w:type="spellStart"/>
-      <w:r>
-        <w:rPr>
-          <w:lang w:val="en-US"/>
-        </w:rPr>
-        <w:t>behavioural</w:t>
-      </w:r>
-      <w:proofErr w:type="spellEnd"/>
-      <w:r>
-        <w:rPr>
-          <w:lang w:val="en-US"/>
-        </w:rPr>
-        <w:t xml:space="preserve"> responses to human-induced rapid environmental change: A conceptual overview</w:t>
-      </w:r>
-    </w:p>
-    <w:p>
-      <w:pPr>
-        <w:rPr>
-          <w:rFonts w:ascii="Times New Roman" w:hAnsi="Times New Roman" w:cs="Times New Roman"/>
-          <w:lang w:val="en-US"/>
-        </w:rPr>
-      </w:pPr>
-      <w:r>
-        <w:rPr>
-          <w:lang w:val="en-US"/>
-        </w:rPr>
-        <w:t xml:space="preserve">Plasticity in foraging </w:t>
-      </w:r>
-      <w:proofErr w:type="spellStart"/>
-      <w:r>
-        <w:rPr>
-          <w:lang w:val="en-US"/>
-        </w:rPr>
-        <w:t>behaviour</w:t>
-      </w:r>
-      <w:proofErr w:type="spellEnd"/>
-      <w:r>
-        <w:rPr>
-          <w:lang w:val="en-US"/>
-        </w:rPr>
-        <w:t xml:space="preserve"> as a possible response to climate change</w:t>
-      </w:r>
-    </w:p>
-    <w:p>
-      <w:pPr>
-        <w:rPr>
-          <w:rFonts w:ascii="Times New Roman" w:hAnsi="Times New Roman" w:cs="Times New Roman"/>
-          <w:lang w:val="en-US"/>
-        </w:rPr>
-      </w:pPr>
-      <w:proofErr w:type="spellStart"/>
-      <w:r>
-        <w:rPr>
-          <w:rFonts w:ascii="Times New Roman" w:hAnsi="Times New Roman" w:cs="Times New Roman"/>
-          <w:lang w:val="en-US"/>
-        </w:rPr>
-        <w:t>Palkovacs</w:t>
-      </w:r>
-      <w:proofErr w:type="spellEnd"/>
-    </w:p>
-    <w:p>
-      <w:pPr>
-        <w:rPr>
-          <w:rFonts w:ascii="Times New Roman" w:hAnsi="Times New Roman" w:cs="Times New Roman"/>
-          <w:lang w:val="en-US"/>
-        </w:rPr>
-      </w:pPr>
-      <w:r>
-        <w:rPr>
-          <w:lang w:val="en-US"/>
-        </w:rPr>
-        <w:t>Plasticity, stereotypy, intra-individual variability and personality: Handle with care</w:t>
-      </w:r>
-    </w:p>
-    <w:p>
-      <w:pPr>
-        <w:rPr>
-          <w:rFonts w:ascii="Times New Roman" w:hAnsi="Times New Roman" w:cs="Times New Roman"/>
-          <w:lang w:val="en-US"/>
-        </w:rPr>
-      </w:pPr>
-      <w:proofErr w:type="spellStart"/>
-      <w:r>
-        <w:rPr>
-          <w:lang w:val="en-US"/>
-        </w:rPr>
-        <w:t>Behavioural</w:t>
-      </w:r>
-      <w:proofErr w:type="spellEnd"/>
-      <w:r>
-        <w:rPr>
-          <w:lang w:val="en-US"/>
-        </w:rPr>
-        <w:t xml:space="preserve"> plasticity: An interaction between evolution and experience</w:t>
-      </w:r>
-    </w:p>
-    <w:p>
-      <w:pPr>
-        <w:rPr>
-          <w:lang w:val="en-US"/>
-        </w:rPr>
-      </w:pPr>
-      <w:proofErr w:type="spellStart"/>
-      <w:r>
-        <w:rPr>
-          <w:rFonts w:ascii="Times New Roman" w:hAnsi="Times New Roman" w:cs="Times New Roman"/>
-          <w:lang w:val="en-US"/>
-        </w:rPr>
-        <w:t>Cand</w:t>
-      </w:r>
-      <w:r>
-        <w:rPr>
-          <w:rFonts w:ascii="Times New Roman" w:hAnsi="Times New Roman" w:cs="Times New Roman"/>
-          <w:lang w:val="en-US"/>
-        </w:rPr>
-        <w:t>olin</w:t>
-      </w:r>
-      <w:proofErr w:type="spellEnd"/>
-      <w:r>
-        <w:rPr>
-          <w:rFonts w:ascii="Times New Roman" w:hAnsi="Times New Roman" w:cs="Times New Roman"/>
-          <w:lang w:val="en-US"/>
-        </w:rPr>
-        <w:t xml:space="preserve"> et al. 2014</w:t>
-      </w:r>
-    </w:p>
-    <w:p>
-      <w:pPr>
-        <w:rPr>
-          <w:lang w:val="en-US"/>
-        </w:rPr>
-      </w:pPr>
-      <w:r>
-        <w:rPr>
-          <w:lang w:val="en-US"/>
-        </w:rPr>
-        <w:t>Rethinking phenotypic plasticity and its consequences for individuals, populations and species</w:t>
-      </w:r>
-    </w:p>
-    <w:p>
-      <w:pPr>
-        <w:rPr>
-          <w:lang w:val="en-US"/>
-        </w:rPr>
-      </w:pPr>
-      <w:r>
-        <w:rPr>
-          <w:lang w:val="en-US"/>
-        </w:rPr>
-        <w:t>Adaptive phenotypic plasticity: consensus and controversy</w:t>
-      </w:r>
-    </w:p>
-    <w:p>
-      <w:pPr>
-        <w:rPr>
-          <w:lang w:val="en-US"/>
-        </w:rPr>
-      </w:pPr>
-      <w:r>
-        <w:rPr>
-          <w:lang w:val="en-US"/>
-        </w:rPr>
-        <w:t>Phenotypic plasticity in development and evolution: Facts and concepts</w:t>
-      </w:r>
-    </w:p>
-    <w:p>
-      <w:pPr>
-        <w:rPr>
-          <w:lang w:val="en-US"/>
-        </w:rPr>
-      </w:pPr>
-      <w:r>
-        <w:rPr>
-          <w:lang w:val="en-US"/>
-        </w:rPr>
-        <w:t>Phenotypic Plasticity in the Interactions and Evolution of Species</w:t>
-      </w:r>
-    </w:p>
-    <w:p>
-      <w:pPr>
-        <w:rPr>
-          <w:lang w:val="en-US"/>
-        </w:rPr>
-      </w:pPr>
-      <w:r>
-        <w:rPr>
-          <w:lang w:val="en-US"/>
-        </w:rPr>
-        <w:t>The role of phenotypic plasticity in driving genetic evolution</w:t>
-      </w:r>
-    </w:p>
-    <w:p>
-      <w:pPr>
-        <w:rPr>
-          <w:lang w:val="en-US"/>
-        </w:rPr>
-      </w:pPr>
-      <w:r>
-        <w:rPr>
-          <w:lang w:val="en-US"/>
-        </w:rPr>
-        <w:t>Phenotypic Plasticity: Molecular Mechanisms and Adaptive Significance</w:t>
-      </w:r>
-    </w:p>
-    <w:p>
-      <w:pPr>
-        <w:rPr>
-          <w:rFonts w:ascii="Times New Roman" w:hAnsi="Times New Roman" w:cs="Times New Roman"/>
-          <w:lang w:val="en-US"/>
-        </w:rPr>
-      </w:pPr>
-      <w:r>
-        <w:rPr>
-          <w:rFonts w:ascii="Times New Roman" w:hAnsi="Times New Roman" w:cs="Times New Roman"/>
-          <w:lang w:val="en-US"/>
-        </w:rPr>
-        <w:t>A standard protocol for describing individual-based and agent-based models</w:t>
-      </w:r>
-    </w:p>
-    <w:p>
-      <w:pPr>
-        <w:rPr>
-          <w:rFonts w:ascii="Times New Roman" w:hAnsi="Times New Roman" w:cs="Times New Roman"/>
-          <w:lang w:val="en-US"/>
-        </w:rPr>
-      </w:pPr>
-      <w:r>
-        <w:rPr>
-          <w:rFonts w:ascii="Times New Roman" w:hAnsi="Times New Roman" w:cs="Times New Roman"/>
-          <w:lang w:val="en-US"/>
-        </w:rPr>
-        <w:t>The ODD protocol: A review and first update</w:t>
-      </w:r>
-    </w:p>
-    <w:p>
-      <w:pPr>
-        <w:rPr>
-          <w:lang w:val="en-US"/>
-        </w:rPr>
       </w:pPr>
     </w:p>
     <w:p>
       <w:pPr>
         <w:rPr>
           <w:b/>
-          <w:lang w:val="en-US"/>
         </w:rPr>
       </w:pPr>
       <w:r>
         <w:rPr>
           <w:b/>
-          <w:lang w:val="en-US"/>
-        </w:rPr>
-        <w:t>Extras:</w:t>
-      </w:r>
-    </w:p>
-    <w:p>
-      <w:pPr>
-        <w:rPr>
-          <w:lang w:val="en-US"/>
-        </w:rPr>
-      </w:pPr>
-      <w:r>
-        <w:rPr>
-          <w:lang w:val="en-US"/>
-        </w:rPr>
-        <w:t xml:space="preserve">Para </w:t>
-      </w:r>
-      <w:proofErr w:type="spellStart"/>
-      <w:r>
-        <w:rPr>
-          <w:lang w:val="en-US"/>
-        </w:rPr>
-        <w:t>apresentações</w:t>
-      </w:r>
-      <w:proofErr w:type="spellEnd"/>
-      <w:r>
-        <w:rPr>
-          <w:lang w:val="en-US"/>
-        </w:rPr>
-        <w:t xml:space="preserve"> </w:t>
-      </w:r>
-      <w:proofErr w:type="spellStart"/>
-      <w:r>
-        <w:rPr>
-          <w:lang w:val="en-US"/>
-        </w:rPr>
-        <w:t>futuras</w:t>
-      </w:r>
-      <w:proofErr w:type="spellEnd"/>
-      <w:r>
-        <w:rPr>
-          <w:lang w:val="en-US"/>
+        </w:rPr>
+        <w:t>Consulta para modelar</w:t>
+      </w:r>
+      <w:r>
+        <w:rPr>
+          <w:b/>
+        </w:rPr>
+        <w:t xml:space="preserve"> e ler</w:t>
+      </w:r>
+      <w:r>
+        <w:rPr>
+          <w:b/>
         </w:rPr>
         <w:t>:</w:t>
       </w:r>
@@ -6376,87 +6413,6 @@
         <w:rPr>
           <w:lang w:val="en-US"/>
         </w:rPr>
-        <w:t>Communicating complex ecological models to non-scientist end users</w:t>
-      </w:r>
-    </w:p>
-    <w:p>
-      <w:pPr>
-        <w:rPr>
-          <w:lang w:val="en-US"/>
-        </w:rPr>
-      </w:pPr>
-      <w:r>
-        <w:rPr>
-          <w:lang w:val="en-US"/>
-        </w:rPr>
-        <w:t>Ecosystem Services as a Contested Concept: A Synthesis of Critique and Counter-Arguments</w:t>
-      </w:r>
-    </w:p>
-    <w:p>
-      <w:pPr>
-        <w:rPr>
-          <w:rFonts w:ascii="Times New Roman" w:hAnsi="Times New Roman" w:cs="Times New Roman"/>
-          <w:lang w:val="en-US"/>
-        </w:rPr>
-      </w:pPr>
-      <w:r>
-        <w:rPr>
-          <w:rFonts w:ascii="Times New Roman" w:hAnsi="Times New Roman" w:cs="Times New Roman"/>
-          <w:lang w:val="en-US"/>
-        </w:rPr>
-        <w:t>Ingenious Ideas: Th</w:t>
-      </w:r>
-      <w:r>
-        <w:rPr>
-          <w:rFonts w:ascii="Times New Roman" w:hAnsi="Times New Roman" w:cs="Times New Roman"/>
-          <w:lang w:val="en-US"/>
-        </w:rPr>
-        <w:t>e History of Behavioral Ecology (book)</w:t>
-      </w:r>
-    </w:p>
-    <w:p>
-      <w:pPr>
-        <w:rPr>
-          <w:rFonts w:ascii="Times New Roman" w:hAnsi="Times New Roman" w:cs="Times New Roman"/>
-          <w:lang w:val="en-US"/>
-        </w:rPr>
-      </w:pPr>
-    </w:p>
-    <w:p>
-      <w:pPr>
-        <w:rPr>
-          <w:b/>
-        </w:rPr>
-      </w:pPr>
-      <w:r>
-        <w:rPr>
-          <w:b/>
-        </w:rPr>
-        <w:t>Consulta para modelar</w:t>
-      </w:r>
-      <w:r>
-        <w:rPr>
-          <w:b/>
-        </w:rPr>
-        <w:t xml:space="preserve"> e ler</w:t>
-      </w:r>
-      <w:r>
-        <w:rPr>
-          <w:b/>
-        </w:rPr>
-        <w:t>:</w:t>
-      </w:r>
-    </w:p>
-    <w:p>
-      <w:pPr>
-        <w:rPr>
-          <w:lang w:val="en-US"/>
-        </w:rPr>
-      </w:pPr>
-      <w:r>
-        <w:rPr>
-          <w:lang w:val="en-US"/>
-        </w:rPr>
         <w:t>Agent-Based and Individual-Based Modeling</w:t>
       </w:r>
     </w:p>
@@ -6470,7 +6426,6 @@
         <w:rPr>
           <w:lang w:val="en-US"/>
         </w:rPr>
-        <w:lastRenderedPageBreak/>
         <w:t>Individual-based Modeling and Ecology</w:t>
       </w:r>
     </w:p>

--- a/leitura de artigos por ordem.docx
+++ b/leitura de artigos por ordem.docx
@@ -3379,9 +3379,26 @@
           <w:rFonts w:ascii="Times New Roman" w:hAnsi="Times New Roman" w:cs="Times New Roman"/>
           <w:strike/>
         </w:rPr>
-        <w:t xml:space="preserve"> a </w:t>
-      </w:r>
-      <w:proofErr w:type="spellStart"/>
+        <w:t xml:space="preserve"> </w:t>
+      </w:r>
+      <w:proofErr w:type="gramStart"/>
+      <w:r>
+        <w:rPr>
+          <w:rFonts w:ascii="Times New Roman" w:hAnsi="Times New Roman" w:cs="Times New Roman"/>
+          <w:strike/>
+        </w:rPr>
+        <w:t>a</w:t>
+      </w:r>
+      <w:proofErr w:type="gramEnd"/>
+      <w:r>
+        <w:rPr>
+          <w:rFonts w:ascii="Times New Roman" w:hAnsi="Times New Roman" w:cs="Times New Roman"/>
+          <w:strike/>
+        </w:rPr>
+        <w:t xml:space="preserve"> </w:t>
+      </w:r>
+      <w:proofErr w:type="spellStart"/>
+      <w:proofErr w:type="gramStart"/>
       <w:r>
         <w:rPr>
           <w:rFonts w:ascii="Times New Roman" w:hAnsi="Times New Roman" w:cs="Times New Roman"/>
@@ -3390,6 +3407,7 @@
         <w:t>guide</w:t>
       </w:r>
       <w:proofErr w:type="spellEnd"/>
+      <w:proofErr w:type="gramEnd"/>
       <w:r>
         <w:rPr>
           <w:rFonts w:ascii="Times New Roman" w:hAnsi="Times New Roman" w:cs="Times New Roman"/>
@@ -3515,23 +3533,7 @@
           <w:rFonts w:ascii="Times New Roman" w:hAnsi="Times New Roman" w:cs="Times New Roman"/>
           <w:strike/>
         </w:rPr>
-        <w:t xml:space="preserve">) – revisão sobre as terminologias relacionados </w:t>
-      </w:r>
-      <w:proofErr w:type="gramStart"/>
-      <w:r>
-        <w:rPr>
-          <w:rFonts w:ascii="Times New Roman" w:hAnsi="Times New Roman" w:cs="Times New Roman"/>
-          <w:strike/>
-        </w:rPr>
-        <w:t>a</w:t>
-      </w:r>
-      <w:proofErr w:type="gramEnd"/>
-      <w:r>
-        <w:rPr>
-          <w:rFonts w:ascii="Times New Roman" w:hAnsi="Times New Roman" w:cs="Times New Roman"/>
-          <w:strike/>
-        </w:rPr>
-        <w:t xml:space="preserve"> estabilidade (resiliência, resistência e outras), há uma extração da essência dos conceitos do artigo sem tentar propor outras definições.</w:t>
+        <w:t>) – revisão sobre as terminologias relacionados a estabilidade (resiliência, resistência e outras), há uma extração da essência dos conceitos do artigo sem tentar propor outras definições.</w:t>
       </w:r>
     </w:p>
     <w:p>
@@ -6145,6 +6147,40 @@
           <w:lang w:val="en-US"/>
         </w:rPr>
       </w:pPr>
+      <w:r>
+        <w:rPr>
+          <w:rFonts w:ascii="Times New Roman" w:hAnsi="Times New Roman" w:cs="Times New Roman"/>
+          <w:strike/>
+          <w:lang w:val="en-US"/>
+        </w:rPr>
+        <w:t>A standard protocol for describing individual-based and agent-based models</w:t>
+      </w:r>
+    </w:p>
+    <w:p>
+      <w:pPr>
+        <w:rPr>
+          <w:rFonts w:ascii="Times New Roman" w:hAnsi="Times New Roman" w:cs="Times New Roman"/>
+          <w:strike/>
+          <w:lang w:val="en-US"/>
+        </w:rPr>
+      </w:pPr>
+      <w:r>
+        <w:rPr>
+          <w:rFonts w:ascii="Times New Roman" w:hAnsi="Times New Roman" w:cs="Times New Roman"/>
+          <w:strike/>
+          <w:lang w:val="en-US"/>
+        </w:rPr>
+        <w:t>The ODD protocol: A review and first update</w:t>
+      </w:r>
+    </w:p>
+    <w:p>
+      <w:pPr>
+        <w:rPr>
+          <w:rFonts w:ascii="Times New Roman" w:hAnsi="Times New Roman" w:cs="Times New Roman"/>
+          <w:strike/>
+          <w:lang w:val="en-US"/>
+        </w:rPr>
+      </w:pPr>
     </w:p>
     <w:p>
       <w:pPr>
@@ -6559,6 +6595,7 @@
           <w:b/>
           <w:lang w:val="en-US"/>
         </w:rPr>
+        <w:lastRenderedPageBreak/>
         <w:t>Ecological consequences of phenotypic plasticity</w:t>
       </w:r>
     </w:p>
@@ -6605,7 +6642,6 @@
           <w:rFonts w:ascii="Times New Roman" w:hAnsi="Times New Roman" w:cs="Times New Roman"/>
           <w:lang w:val="en-US"/>
         </w:rPr>
-        <w:lastRenderedPageBreak/>
         <w:t xml:space="preserve">Understanding variation in </w:t>
       </w:r>
       <w:proofErr w:type="spellStart"/>
@@ -6738,36 +6774,6 @@
           <w:lang w:val="en-US"/>
         </w:rPr>
       </w:pPr>
-      <w:r>
-        <w:rPr>
-          <w:rFonts w:ascii="Times New Roman" w:hAnsi="Times New Roman" w:cs="Times New Roman"/>
-          <w:lang w:val="en-US"/>
-        </w:rPr>
-        <w:t>A standard protocol for describing individual-based and agent-based models</w:t>
-      </w:r>
-    </w:p>
-    <w:p>
-      <w:pPr>
-        <w:rPr>
-          <w:rFonts w:ascii="Times New Roman" w:hAnsi="Times New Roman" w:cs="Times New Roman"/>
-          <w:lang w:val="en-US"/>
-        </w:rPr>
-      </w:pPr>
-      <w:r>
-        <w:rPr>
-          <w:rFonts w:ascii="Times New Roman" w:hAnsi="Times New Roman" w:cs="Times New Roman"/>
-          <w:lang w:val="en-US"/>
-        </w:rPr>
-        <w:t>The ODD protocol: A review and first update</w:t>
-      </w:r>
-    </w:p>
-    <w:p>
-      <w:pPr>
-        <w:rPr>
-          <w:rFonts w:ascii="Times New Roman" w:hAnsi="Times New Roman" w:cs="Times New Roman"/>
-          <w:lang w:val="en-US"/>
-        </w:rPr>
-      </w:pPr>
     </w:p>
     <w:p>
       <w:pPr>
@@ -6882,28 +6888,7 @@
           <w:rFonts w:ascii="Times New Roman" w:hAnsi="Times New Roman" w:cs="Times New Roman"/>
           <w:lang w:val="en-US"/>
         </w:rPr>
-        <w:t xml:space="preserve"> </w:t>
-      </w:r>
-      <w:r>
-        <w:rPr>
-          <w:rFonts w:ascii="Times New Roman" w:hAnsi="Times New Roman" w:cs="Times New Roman"/>
-          <w:lang w:val="en-US"/>
-        </w:rPr>
-        <w:t>Multiple testing: correcting for a</w:t>
-      </w:r>
-      <w:r>
-        <w:rPr>
-          <w:rFonts w:ascii="Times New Roman" w:hAnsi="Times New Roman" w:cs="Times New Roman"/>
-          <w:lang w:val="en-US"/>
-        </w:rPr>
-        <w:t xml:space="preserve">lpha error inflation with false </w:t>
-      </w:r>
-      <w:r>
-        <w:rPr>
-          <w:rFonts w:ascii="Times New Roman" w:hAnsi="Times New Roman" w:cs="Times New Roman"/>
-          <w:lang w:val="en-US"/>
-        </w:rPr>
-        <w:t>discovery rate (FDR) or family-wise error rate?</w:t>
+        <w:t xml:space="preserve"> Multiple testing: correcting for alpha error inflation with false discovery rate (FDR) or family-wise error rate?</w:t>
       </w:r>
     </w:p>
     <w:p>
@@ -6978,102 +6963,16 @@
       <w:pPr>
         <w:rPr>
           <w:rFonts w:ascii="Times New Roman" w:hAnsi="Times New Roman" w:cs="Times New Roman"/>
-          <w:lang w:val="en-US"/>
-        </w:rPr>
-      </w:pPr>
-      <w:r>
-        <w:rPr>
-          <w:rFonts w:ascii="Times New Roman" w:hAnsi="Times New Roman" w:cs="Times New Roman"/>
-          <w:lang w:val="en-US"/>
-        </w:rPr>
-        <w:t>Predicting Response</w:t>
-      </w:r>
-      <w:r>
-        <w:rPr>
-          <w:rFonts w:ascii="Times New Roman" w:hAnsi="Times New Roman" w:cs="Times New Roman"/>
-          <w:lang w:val="en-US"/>
-        </w:rPr>
-        <w:t xml:space="preserve">s to Contemporary Environmental </w:t>
-      </w:r>
-      <w:r>
-        <w:rPr>
-          <w:rFonts w:ascii="Times New Roman" w:hAnsi="Times New Roman" w:cs="Times New Roman"/>
-          <w:lang w:val="en-US"/>
-        </w:rPr>
-        <w:t>Cha</w:t>
-      </w:r>
-      <w:r>
-        <w:rPr>
-          <w:rFonts w:ascii="Times New Roman" w:hAnsi="Times New Roman" w:cs="Times New Roman"/>
-          <w:lang w:val="en-US"/>
-        </w:rPr>
-        <w:t xml:space="preserve">nge Using Evolutionary Response </w:t>
-      </w:r>
-      <w:r>
-        <w:rPr>
-          <w:rFonts w:ascii="Times New Roman" w:hAnsi="Times New Roman" w:cs="Times New Roman"/>
-          <w:lang w:val="en-US"/>
-        </w:rPr>
-        <w:t>Architectures</w:t>
-      </w:r>
-    </w:p>
-    <w:p>
-      <w:pPr>
-        <w:rPr>
-          <w:rFonts w:ascii="Times New Roman" w:hAnsi="Times New Roman" w:cs="Times New Roman"/>
-          <w:lang w:val="en-US"/>
-        </w:rPr>
-      </w:pPr>
-      <w:r>
-        <w:rPr>
-          <w:rFonts w:ascii="Times New Roman" w:hAnsi="Times New Roman" w:cs="Times New Roman"/>
-          <w:lang w:val="en-US"/>
-        </w:rPr>
-        <w:t>Understanding interactions between</w:t>
-      </w:r>
-      <w:r>
-        <w:rPr>
-          <w:rFonts w:ascii="Times New Roman" w:hAnsi="Times New Roman" w:cs="Times New Roman"/>
-          <w:lang w:val="en-US"/>
-        </w:rPr>
-        <w:t xml:space="preserve"> </w:t>
-      </w:r>
-      <w:r>
-        <w:rPr>
-          <w:rFonts w:ascii="Times New Roman" w:hAnsi="Times New Roman" w:cs="Times New Roman"/>
-          <w:lang w:val="en-US"/>
-        </w:rPr>
-        <w:t>plasticity, adaptation and range shifts in</w:t>
-      </w:r>
-      <w:r>
-        <w:rPr>
-          <w:rFonts w:ascii="Times New Roman" w:hAnsi="Times New Roman" w:cs="Times New Roman"/>
-          <w:lang w:val="en-US"/>
-        </w:rPr>
-        <w:t xml:space="preserve"> </w:t>
-      </w:r>
-      <w:r>
-        <w:rPr>
-          <w:rFonts w:ascii="Times New Roman" w:hAnsi="Times New Roman" w:cs="Times New Roman"/>
-          <w:lang w:val="en-US"/>
-        </w:rPr>
-        <w:t>response to marine environmental change</w:t>
-      </w:r>
-    </w:p>
-    <w:p>
-      <w:pPr>
-        <w:rPr>
-          <w:rFonts w:ascii="Times New Roman" w:hAnsi="Times New Roman" w:cs="Times New Roman"/>
-        </w:rPr>
-      </w:pPr>
-      <w:r>
-        <w:rPr>
-          <w:rFonts w:ascii="Times New Roman" w:hAnsi="Times New Roman" w:cs="Times New Roman"/>
-        </w:rPr>
-        <w:t>Artigos baixados na busca por perguntas de doutorado.</w:t>
-      </w:r>
+        </w:rPr>
+      </w:pPr>
       <w:bookmarkStart w:id="0" w:name="_GoBack"/>
       <w:bookmarkEnd w:id="0"/>
+      <w:r>
+        <w:rPr>
+          <w:rFonts w:ascii="Times New Roman" w:hAnsi="Times New Roman" w:cs="Times New Roman"/>
+        </w:rPr>
+        <w:t>Artigos baixados na busca por perguntas de doutorado.</w:t>
+      </w:r>
     </w:p>
     <w:p>
       <w:pPr>

--- a/leitura de artigos por ordem.docx
+++ b/leitura de artigos por ordem.docx
@@ -438,8 +438,305 @@
         <w:rPr>
           <w:rFonts w:ascii="Times New Roman" w:hAnsi="Times New Roman" w:cs="Times New Roman"/>
           <w:strike/>
-        </w:rPr>
-      </w:pPr>
+          <w:lang w:val="en-US"/>
+        </w:rPr>
+      </w:pPr>
+      <w:r>
+        <w:rPr>
+          <w:rFonts w:ascii="Times New Roman" w:hAnsi="Times New Roman" w:cs="Times New Roman"/>
+          <w:strike/>
+          <w:lang w:val="en-US"/>
+        </w:rPr>
+        <w:t xml:space="preserve">Resilience in ecology: Abstraction, distraction, or where the action is? – </w:t>
+      </w:r>
+      <w:proofErr w:type="spellStart"/>
+      <w:proofErr w:type="gramStart"/>
+      <w:r>
+        <w:rPr>
+          <w:rFonts w:ascii="Times New Roman" w:hAnsi="Times New Roman" w:cs="Times New Roman"/>
+          <w:strike/>
+          <w:lang w:val="en-US"/>
+        </w:rPr>
+        <w:t>explicita</w:t>
+      </w:r>
+      <w:proofErr w:type="spellEnd"/>
+      <w:proofErr w:type="gramEnd"/>
+      <w:r>
+        <w:rPr>
+          <w:rFonts w:ascii="Times New Roman" w:hAnsi="Times New Roman" w:cs="Times New Roman"/>
+          <w:strike/>
+          <w:lang w:val="en-US"/>
+        </w:rPr>
+        <w:t xml:space="preserve"> </w:t>
+      </w:r>
+      <w:proofErr w:type="spellStart"/>
+      <w:r>
+        <w:rPr>
+          <w:rFonts w:ascii="Times New Roman" w:hAnsi="Times New Roman" w:cs="Times New Roman"/>
+          <w:strike/>
+          <w:lang w:val="en-US"/>
+        </w:rPr>
+        <w:t>como</w:t>
+      </w:r>
+      <w:proofErr w:type="spellEnd"/>
+      <w:r>
+        <w:rPr>
+          <w:rFonts w:ascii="Times New Roman" w:hAnsi="Times New Roman" w:cs="Times New Roman"/>
+          <w:strike/>
+          <w:lang w:val="en-US"/>
+        </w:rPr>
+        <w:t xml:space="preserve"> a </w:t>
+      </w:r>
+      <w:proofErr w:type="spellStart"/>
+      <w:r>
+        <w:rPr>
+          <w:rFonts w:ascii="Times New Roman" w:hAnsi="Times New Roman" w:cs="Times New Roman"/>
+          <w:strike/>
+          <w:lang w:val="en-US"/>
+        </w:rPr>
+        <w:t>resiliência</w:t>
+      </w:r>
+      <w:proofErr w:type="spellEnd"/>
+      <w:r>
+        <w:rPr>
+          <w:rFonts w:ascii="Times New Roman" w:hAnsi="Times New Roman" w:cs="Times New Roman"/>
+          <w:strike/>
+          <w:lang w:val="en-US"/>
+        </w:rPr>
+        <w:t xml:space="preserve"> </w:t>
+      </w:r>
+      <w:proofErr w:type="spellStart"/>
+      <w:r>
+        <w:rPr>
+          <w:rFonts w:ascii="Times New Roman" w:hAnsi="Times New Roman" w:cs="Times New Roman"/>
+          <w:strike/>
+          <w:lang w:val="en-US"/>
+        </w:rPr>
+        <w:t>pode</w:t>
+      </w:r>
+      <w:proofErr w:type="spellEnd"/>
+      <w:r>
+        <w:rPr>
+          <w:rFonts w:ascii="Times New Roman" w:hAnsi="Times New Roman" w:cs="Times New Roman"/>
+          <w:strike/>
+          <w:lang w:val="en-US"/>
+        </w:rPr>
+        <w:t xml:space="preserve"> </w:t>
+      </w:r>
+      <w:proofErr w:type="spellStart"/>
+      <w:r>
+        <w:rPr>
+          <w:rFonts w:ascii="Times New Roman" w:hAnsi="Times New Roman" w:cs="Times New Roman"/>
+          <w:strike/>
+          <w:lang w:val="en-US"/>
+        </w:rPr>
+        <w:t>auxiliar</w:t>
+      </w:r>
+      <w:proofErr w:type="spellEnd"/>
+      <w:r>
+        <w:rPr>
+          <w:rFonts w:ascii="Times New Roman" w:hAnsi="Times New Roman" w:cs="Times New Roman"/>
+          <w:strike/>
+          <w:lang w:val="en-US"/>
+        </w:rPr>
+        <w:t xml:space="preserve"> </w:t>
+      </w:r>
+      <w:proofErr w:type="spellStart"/>
+      <w:r>
+        <w:rPr>
+          <w:rFonts w:ascii="Times New Roman" w:hAnsi="Times New Roman" w:cs="Times New Roman"/>
+          <w:strike/>
+          <w:lang w:val="en-US"/>
+        </w:rPr>
+        <w:t>na</w:t>
+      </w:r>
+      <w:proofErr w:type="spellEnd"/>
+      <w:r>
+        <w:rPr>
+          <w:rFonts w:ascii="Times New Roman" w:hAnsi="Times New Roman" w:cs="Times New Roman"/>
+          <w:strike/>
+          <w:lang w:val="en-US"/>
+        </w:rPr>
+        <w:t xml:space="preserve"> </w:t>
+      </w:r>
+      <w:proofErr w:type="spellStart"/>
+      <w:r>
+        <w:rPr>
+          <w:rFonts w:ascii="Times New Roman" w:hAnsi="Times New Roman" w:cs="Times New Roman"/>
+          <w:strike/>
+          <w:lang w:val="en-US"/>
+        </w:rPr>
+        <w:t>área</w:t>
+      </w:r>
+      <w:proofErr w:type="spellEnd"/>
+      <w:r>
+        <w:rPr>
+          <w:rFonts w:ascii="Times New Roman" w:hAnsi="Times New Roman" w:cs="Times New Roman"/>
+          <w:strike/>
+          <w:lang w:val="en-US"/>
+        </w:rPr>
+        <w:t xml:space="preserve"> </w:t>
+      </w:r>
+      <w:proofErr w:type="spellStart"/>
+      <w:r>
+        <w:rPr>
+          <w:rFonts w:ascii="Times New Roman" w:hAnsi="Times New Roman" w:cs="Times New Roman"/>
+          <w:strike/>
+          <w:lang w:val="en-US"/>
+        </w:rPr>
+        <w:t>aplicada</w:t>
+      </w:r>
+      <w:proofErr w:type="spellEnd"/>
+      <w:r>
+        <w:rPr>
+          <w:rFonts w:ascii="Times New Roman" w:hAnsi="Times New Roman" w:cs="Times New Roman"/>
+          <w:strike/>
+          <w:lang w:val="en-US"/>
+        </w:rPr>
+        <w:t>.</w:t>
+      </w:r>
+    </w:p>
+    <w:p>
+      <w:pPr>
+        <w:rPr>
+          <w:rFonts w:ascii="Times New Roman" w:hAnsi="Times New Roman" w:cs="Times New Roman"/>
+          <w:strike/>
+        </w:rPr>
+      </w:pPr>
+      <w:r>
+        <w:rPr>
+          <w:rFonts w:ascii="Times New Roman" w:hAnsi="Times New Roman" w:cs="Times New Roman"/>
+          <w:strike/>
+          <w:lang w:val="en-US"/>
+        </w:rPr>
+        <w:t xml:space="preserve">What is resilience? </w:t>
+      </w:r>
+      <w:r>
+        <w:rPr>
+          <w:rFonts w:ascii="Times New Roman" w:hAnsi="Times New Roman" w:cs="Times New Roman"/>
+          <w:strike/>
+        </w:rPr>
+        <w:t xml:space="preserve">A </w:t>
+      </w:r>
+      <w:proofErr w:type="spellStart"/>
+      <w:r>
+        <w:rPr>
+          <w:rFonts w:ascii="Times New Roman" w:hAnsi="Times New Roman" w:cs="Times New Roman"/>
+          <w:strike/>
+        </w:rPr>
+        <w:t>review</w:t>
+      </w:r>
+      <w:proofErr w:type="spellEnd"/>
+      <w:r>
+        <w:rPr>
+          <w:rFonts w:ascii="Times New Roman" w:hAnsi="Times New Roman" w:cs="Times New Roman"/>
+          <w:strike/>
+        </w:rPr>
+        <w:t xml:space="preserve"> </w:t>
+      </w:r>
+      <w:proofErr w:type="spellStart"/>
+      <w:r>
+        <w:rPr>
+          <w:rFonts w:ascii="Times New Roman" w:hAnsi="Times New Roman" w:cs="Times New Roman"/>
+          <w:strike/>
+        </w:rPr>
+        <w:t>and</w:t>
+      </w:r>
+      <w:proofErr w:type="spellEnd"/>
+      <w:r>
+        <w:rPr>
+          <w:rFonts w:ascii="Times New Roman" w:hAnsi="Times New Roman" w:cs="Times New Roman"/>
+          <w:strike/>
+        </w:rPr>
+        <w:t xml:space="preserve"> </w:t>
+      </w:r>
+      <w:proofErr w:type="spellStart"/>
+      <w:r>
+        <w:rPr>
+          <w:rFonts w:ascii="Times New Roman" w:hAnsi="Times New Roman" w:cs="Times New Roman"/>
+          <w:strike/>
+        </w:rPr>
+        <w:t>concept</w:t>
+      </w:r>
+      <w:proofErr w:type="spellEnd"/>
+      <w:r>
+        <w:rPr>
+          <w:rFonts w:ascii="Times New Roman" w:hAnsi="Times New Roman" w:cs="Times New Roman"/>
+          <w:strike/>
+        </w:rPr>
+        <w:t xml:space="preserve"> </w:t>
+      </w:r>
+      <w:proofErr w:type="spellStart"/>
+      <w:r>
+        <w:rPr>
+          <w:rFonts w:ascii="Times New Roman" w:hAnsi="Times New Roman" w:cs="Times New Roman"/>
+          <w:strike/>
+        </w:rPr>
+        <w:t>analysis</w:t>
+      </w:r>
+      <w:proofErr w:type="spellEnd"/>
+      <w:proofErr w:type="gramStart"/>
+      <w:r>
+        <w:rPr>
+          <w:rFonts w:ascii="Times New Roman" w:hAnsi="Times New Roman" w:cs="Times New Roman"/>
+          <w:strike/>
+        </w:rPr>
+        <w:t xml:space="preserve">  </w:t>
+      </w:r>
+      <w:proofErr w:type="gramEnd"/>
+      <w:r>
+        <w:rPr>
+          <w:rFonts w:ascii="Times New Roman" w:hAnsi="Times New Roman" w:cs="Times New Roman"/>
+          <w:strike/>
+        </w:rPr>
+        <w:t xml:space="preserve">-revisão geral sobre resiliência, não é muito útil. Apenas tem uma imagem legalzinha das áreas. </w:t>
+      </w:r>
+    </w:p>
+    <w:p>
+      <w:pPr>
+        <w:rPr>
+          <w:rFonts w:ascii="Times New Roman" w:hAnsi="Times New Roman" w:cs="Times New Roman"/>
+          <w:strike/>
+        </w:rPr>
+      </w:pPr>
+      <w:r>
+        <w:rPr>
+          <w:rFonts w:ascii="Times New Roman" w:hAnsi="Times New Roman" w:cs="Times New Roman"/>
+          <w:strike/>
+        </w:rPr>
+        <w:t xml:space="preserve">A TEORIA DA RESILIÊNCIA E OS SISTEMAS SOCIOECOLÓGICOS: COMO SE PREPARAR PARA UM FUTURO IMPREVISÍVEL? – artigo traz a ideia de resiliência no geral e a história deste, além da importância de </w:t>
+      </w:r>
+      <w:proofErr w:type="spellStart"/>
+      <w:r>
+        <w:rPr>
+          <w:rFonts w:ascii="Times New Roman" w:hAnsi="Times New Roman" w:cs="Times New Roman"/>
+          <w:strike/>
+        </w:rPr>
+        <w:t>holling</w:t>
+      </w:r>
+      <w:proofErr w:type="spellEnd"/>
+      <w:r>
+        <w:rPr>
+          <w:rFonts w:ascii="Times New Roman" w:hAnsi="Times New Roman" w:cs="Times New Roman"/>
+          <w:strike/>
+        </w:rPr>
+        <w:t>, relacionando isso a sistema não lineares e diferenciando regime-estado.</w:t>
+      </w:r>
+    </w:p>
+    <w:p>
+      <w:pPr>
+        <w:rPr>
+          <w:rFonts w:ascii="Times New Roman" w:hAnsi="Times New Roman" w:cs="Times New Roman"/>
+          <w:strike/>
+        </w:rPr>
+      </w:pPr>
+      <w:r>
+        <w:rPr>
+          <w:rFonts w:ascii="Times New Roman" w:hAnsi="Times New Roman" w:cs="Times New Roman"/>
+          <w:strike/>
+        </w:rPr>
+        <w:t xml:space="preserve">Global </w:t>
+      </w:r>
       <w:proofErr w:type="spellStart"/>
       <w:r>
         <w:rPr>
@@ -454,15 +751,135 @@
           <w:rFonts w:ascii="Times New Roman" w:hAnsi="Times New Roman" w:cs="Times New Roman"/>
           <w:strike/>
         </w:rPr>
-        <w:t xml:space="preserve"> in </w:t>
-      </w:r>
-      <w:proofErr w:type="spellStart"/>
-      <w:r>
-        <w:rPr>
-          <w:rFonts w:ascii="Times New Roman" w:hAnsi="Times New Roman" w:cs="Times New Roman"/>
-          <w:strike/>
-        </w:rPr>
-        <w:t>ecology</w:t>
+        <w:t xml:space="preserve"> </w:t>
+      </w:r>
+      <w:proofErr w:type="spellStart"/>
+      <w:r>
+        <w:rPr>
+          <w:rFonts w:ascii="Times New Roman" w:hAnsi="Times New Roman" w:cs="Times New Roman"/>
+          <w:strike/>
+        </w:rPr>
+        <w:t>of</w:t>
+      </w:r>
+      <w:proofErr w:type="spellEnd"/>
+      <w:r>
+        <w:rPr>
+          <w:rFonts w:ascii="Times New Roman" w:hAnsi="Times New Roman" w:cs="Times New Roman"/>
+          <w:strike/>
+        </w:rPr>
+        <w:t xml:space="preserve"> Tropical Forest </w:t>
+      </w:r>
+      <w:proofErr w:type="spellStart"/>
+      <w:r>
+        <w:rPr>
+          <w:rFonts w:ascii="Times New Roman" w:hAnsi="Times New Roman" w:cs="Times New Roman"/>
+          <w:strike/>
+        </w:rPr>
+        <w:t>and</w:t>
+      </w:r>
+      <w:proofErr w:type="spellEnd"/>
+      <w:r>
+        <w:rPr>
+          <w:rFonts w:ascii="Times New Roman" w:hAnsi="Times New Roman" w:cs="Times New Roman"/>
+          <w:strike/>
+        </w:rPr>
+        <w:t xml:space="preserve"> </w:t>
+      </w:r>
+      <w:proofErr w:type="spellStart"/>
+      <w:r>
+        <w:rPr>
+          <w:rFonts w:ascii="Times New Roman" w:hAnsi="Times New Roman" w:cs="Times New Roman"/>
+          <w:strike/>
+        </w:rPr>
+        <w:t>Savanna</w:t>
+      </w:r>
+      <w:proofErr w:type="spellEnd"/>
+      <w:r>
+        <w:rPr>
+          <w:rFonts w:ascii="Times New Roman" w:hAnsi="Times New Roman" w:cs="Times New Roman"/>
+          <w:strike/>
+        </w:rPr>
+        <w:t xml:space="preserve"> </w:t>
+      </w:r>
+      <w:proofErr w:type="spellStart"/>
+      <w:r>
+        <w:rPr>
+          <w:rFonts w:ascii="Times New Roman" w:hAnsi="Times New Roman" w:cs="Times New Roman"/>
+          <w:strike/>
+        </w:rPr>
+        <w:t>to</w:t>
+      </w:r>
+      <w:proofErr w:type="spellEnd"/>
+      <w:r>
+        <w:rPr>
+          <w:rFonts w:ascii="Times New Roman" w:hAnsi="Times New Roman" w:cs="Times New Roman"/>
+          <w:strike/>
+        </w:rPr>
+        <w:t xml:space="preserve"> </w:t>
+      </w:r>
+      <w:proofErr w:type="spellStart"/>
+      <w:r>
+        <w:rPr>
+          <w:rFonts w:ascii="Times New Roman" w:hAnsi="Times New Roman" w:cs="Times New Roman"/>
+          <w:strike/>
+        </w:rPr>
+        <w:t>Critical</w:t>
+      </w:r>
+      <w:proofErr w:type="spellEnd"/>
+      <w:r>
+        <w:rPr>
+          <w:rFonts w:ascii="Times New Roman" w:hAnsi="Times New Roman" w:cs="Times New Roman"/>
+          <w:strike/>
+        </w:rPr>
+        <w:t xml:space="preserve"> </w:t>
+      </w:r>
+      <w:proofErr w:type="spellStart"/>
+      <w:r>
+        <w:rPr>
+          <w:rFonts w:ascii="Times New Roman" w:hAnsi="Times New Roman" w:cs="Times New Roman"/>
+          <w:strike/>
+        </w:rPr>
+        <w:t>Transitions</w:t>
+      </w:r>
+      <w:proofErr w:type="spellEnd"/>
+      <w:r>
+        <w:rPr>
+          <w:rFonts w:ascii="Times New Roman" w:hAnsi="Times New Roman" w:cs="Times New Roman"/>
+          <w:strike/>
+        </w:rPr>
+        <w:t xml:space="preserve"> – aplica as ideias de bifurcação e estado estável alternativo relacionado a precipitação. Fala da mudança do estado de floresta para savana. </w:t>
+      </w:r>
+    </w:p>
+    <w:p>
+      <w:pPr>
+        <w:rPr>
+          <w:rFonts w:ascii="Times New Roman" w:hAnsi="Times New Roman" w:cs="Times New Roman"/>
+          <w:strike/>
+        </w:rPr>
+      </w:pPr>
+      <w:proofErr w:type="spellStart"/>
+      <w:r>
+        <w:rPr>
+          <w:rFonts w:ascii="Times New Roman" w:hAnsi="Times New Roman" w:cs="Times New Roman"/>
+          <w:strike/>
+        </w:rPr>
+        <w:t>Resilience</w:t>
+      </w:r>
+      <w:proofErr w:type="spellEnd"/>
+      <w:r>
+        <w:rPr>
+          <w:rFonts w:ascii="Times New Roman" w:hAnsi="Times New Roman" w:cs="Times New Roman"/>
+          <w:strike/>
+        </w:rPr>
+        <w:t xml:space="preserve"> </w:t>
+      </w:r>
+      <w:proofErr w:type="spellStart"/>
+      <w:r>
+        <w:rPr>
+          <w:rFonts w:ascii="Times New Roman" w:hAnsi="Times New Roman" w:cs="Times New Roman"/>
+          <w:strike/>
+        </w:rPr>
+        <w:t>Thinking</w:t>
       </w:r>
       <w:proofErr w:type="spellEnd"/>
       <w:r>
@@ -478,7 +895,23 @@
           <w:rFonts w:ascii="Times New Roman" w:hAnsi="Times New Roman" w:cs="Times New Roman"/>
           <w:strike/>
         </w:rPr>
-        <w:t>Abstraction</w:t>
+        <w:t>Integrating</w:t>
+      </w:r>
+      <w:proofErr w:type="spellEnd"/>
+      <w:r>
+        <w:rPr>
+          <w:rFonts w:ascii="Times New Roman" w:hAnsi="Times New Roman" w:cs="Times New Roman"/>
+          <w:strike/>
+        </w:rPr>
+        <w:t xml:space="preserve"> </w:t>
+      </w:r>
+      <w:proofErr w:type="spellStart"/>
+      <w:r>
+        <w:rPr>
+          <w:rFonts w:ascii="Times New Roman" w:hAnsi="Times New Roman" w:cs="Times New Roman"/>
+          <w:strike/>
+        </w:rPr>
+        <w:t>Resilience</w:t>
       </w:r>
       <w:proofErr w:type="spellEnd"/>
       <w:r>
@@ -494,39 +927,71 @@
           <w:rFonts w:ascii="Times New Roman" w:hAnsi="Times New Roman" w:cs="Times New Roman"/>
           <w:strike/>
         </w:rPr>
-        <w:t>distraction</w:t>
-      </w:r>
-      <w:proofErr w:type="spellEnd"/>
-      <w:r>
-        <w:rPr>
-          <w:rFonts w:ascii="Times New Roman" w:hAnsi="Times New Roman" w:cs="Times New Roman"/>
-          <w:strike/>
-        </w:rPr>
-        <w:t xml:space="preserve">, </w:t>
-      </w:r>
-      <w:proofErr w:type="spellStart"/>
-      <w:r>
-        <w:rPr>
-          <w:rFonts w:ascii="Times New Roman" w:hAnsi="Times New Roman" w:cs="Times New Roman"/>
-          <w:strike/>
-        </w:rPr>
-        <w:t>or</w:t>
-      </w:r>
-      <w:proofErr w:type="spellEnd"/>
-      <w:r>
-        <w:rPr>
-          <w:rFonts w:ascii="Times New Roman" w:hAnsi="Times New Roman" w:cs="Times New Roman"/>
-          <w:strike/>
-        </w:rPr>
-        <w:t xml:space="preserve"> </w:t>
-      </w:r>
-      <w:proofErr w:type="spellStart"/>
-      <w:r>
-        <w:rPr>
-          <w:rFonts w:ascii="Times New Roman" w:hAnsi="Times New Roman" w:cs="Times New Roman"/>
-          <w:strike/>
-        </w:rPr>
-        <w:t>where</w:t>
+        <w:t>Adaptability</w:t>
+      </w:r>
+      <w:proofErr w:type="spellEnd"/>
+      <w:r>
+        <w:rPr>
+          <w:rFonts w:ascii="Times New Roman" w:hAnsi="Times New Roman" w:cs="Times New Roman"/>
+          <w:strike/>
+        </w:rPr>
+        <w:t xml:space="preserve"> (Role </w:t>
+      </w:r>
+      <w:proofErr w:type="spellStart"/>
+      <w:r>
+        <w:rPr>
+          <w:rFonts w:ascii="Times New Roman" w:hAnsi="Times New Roman" w:cs="Times New Roman"/>
+          <w:strike/>
+        </w:rPr>
+        <w:t>of</w:t>
+      </w:r>
+      <w:proofErr w:type="spellEnd"/>
+      <w:r>
+        <w:rPr>
+          <w:rFonts w:ascii="Times New Roman" w:hAnsi="Times New Roman" w:cs="Times New Roman"/>
+          <w:strike/>
+        </w:rPr>
+        <w:t xml:space="preserve"> </w:t>
+      </w:r>
+      <w:proofErr w:type="spellStart"/>
+      <w:r>
+        <w:rPr>
+          <w:rFonts w:ascii="Times New Roman" w:hAnsi="Times New Roman" w:cs="Times New Roman"/>
+          <w:strike/>
+        </w:rPr>
+        <w:t>cell</w:t>
+      </w:r>
+      <w:proofErr w:type="spellEnd"/>
+      <w:r>
+        <w:rPr>
+          <w:rFonts w:ascii="Times New Roman" w:hAnsi="Times New Roman" w:cs="Times New Roman"/>
+          <w:strike/>
+        </w:rPr>
+        <w:t xml:space="preserve"> </w:t>
+      </w:r>
+      <w:proofErr w:type="spellStart"/>
+      <w:r>
+        <w:rPr>
+          <w:rFonts w:ascii="Times New Roman" w:hAnsi="Times New Roman" w:cs="Times New Roman"/>
+          <w:strike/>
+        </w:rPr>
+        <w:t>cycle</w:t>
+      </w:r>
+      <w:proofErr w:type="spellEnd"/>
+      <w:r>
+        <w:rPr>
+          <w:rFonts w:ascii="Times New Roman" w:hAnsi="Times New Roman" w:cs="Times New Roman"/>
+          <w:strike/>
+        </w:rPr>
+        <w:t xml:space="preserve"> </w:t>
+      </w:r>
+      <w:proofErr w:type="spellStart"/>
+      <w:r>
+        <w:rPr>
+          <w:rFonts w:ascii="Times New Roman" w:hAnsi="Times New Roman" w:cs="Times New Roman"/>
+          <w:strike/>
+        </w:rPr>
+        <w:t>on</w:t>
       </w:r>
       <w:proofErr w:type="spellEnd"/>
       <w:r>
@@ -558,95 +1023,23 @@
           <w:rFonts w:ascii="Times New Roman" w:hAnsi="Times New Roman" w:cs="Times New Roman"/>
           <w:strike/>
         </w:rPr>
-        <w:t>action</w:t>
-      </w:r>
-      <w:proofErr w:type="spellEnd"/>
-      <w:r>
-        <w:rPr>
-          <w:rFonts w:ascii="Times New Roman" w:hAnsi="Times New Roman" w:cs="Times New Roman"/>
-          <w:strike/>
-        </w:rPr>
-        <w:t xml:space="preserve"> </w:t>
-      </w:r>
-      <w:proofErr w:type="spellStart"/>
-      <w:r>
-        <w:rPr>
-          <w:rFonts w:ascii="Times New Roman" w:hAnsi="Times New Roman" w:cs="Times New Roman"/>
-          <w:strike/>
-        </w:rPr>
-        <w:t>is</w:t>
-      </w:r>
-      <w:proofErr w:type="spellEnd"/>
-      <w:r>
-        <w:rPr>
-          <w:rFonts w:ascii="Times New Roman" w:hAnsi="Times New Roman" w:cs="Times New Roman"/>
-          <w:strike/>
-        </w:rPr>
-        <w:t>? – explicita como a resiliência pode auxiliar na área aplicada.</w:t>
-      </w:r>
-    </w:p>
-    <w:p>
-      <w:pPr>
-        <w:rPr>
-          <w:rFonts w:ascii="Times New Roman" w:hAnsi="Times New Roman" w:cs="Times New Roman"/>
-          <w:strike/>
-        </w:rPr>
-      </w:pPr>
-      <w:proofErr w:type="spellStart"/>
-      <w:r>
-        <w:rPr>
-          <w:rFonts w:ascii="Times New Roman" w:hAnsi="Times New Roman" w:cs="Times New Roman"/>
-          <w:strike/>
-        </w:rPr>
-        <w:t>What</w:t>
-      </w:r>
-      <w:proofErr w:type="spellEnd"/>
-      <w:r>
-        <w:rPr>
-          <w:rFonts w:ascii="Times New Roman" w:hAnsi="Times New Roman" w:cs="Times New Roman"/>
-          <w:strike/>
-        </w:rPr>
-        <w:t xml:space="preserve"> </w:t>
-      </w:r>
-      <w:proofErr w:type="spellStart"/>
-      <w:r>
-        <w:rPr>
-          <w:rFonts w:ascii="Times New Roman" w:hAnsi="Times New Roman" w:cs="Times New Roman"/>
-          <w:strike/>
-        </w:rPr>
-        <w:t>is</w:t>
-      </w:r>
-      <w:proofErr w:type="spellEnd"/>
-      <w:r>
-        <w:rPr>
-          <w:rFonts w:ascii="Times New Roman" w:hAnsi="Times New Roman" w:cs="Times New Roman"/>
-          <w:strike/>
-        </w:rPr>
-        <w:t xml:space="preserve"> </w:t>
-      </w:r>
-      <w:proofErr w:type="spellStart"/>
-      <w:r>
-        <w:rPr>
-          <w:rFonts w:ascii="Times New Roman" w:hAnsi="Times New Roman" w:cs="Times New Roman"/>
-          <w:strike/>
-        </w:rPr>
-        <w:t>resilience</w:t>
-      </w:r>
-      <w:proofErr w:type="spellEnd"/>
-      <w:r>
-        <w:rPr>
-          <w:rFonts w:ascii="Times New Roman" w:hAnsi="Times New Roman" w:cs="Times New Roman"/>
-          <w:strike/>
-        </w:rPr>
-        <w:t xml:space="preserve">? A </w:t>
-      </w:r>
-      <w:proofErr w:type="spellStart"/>
-      <w:r>
-        <w:rPr>
-          <w:rFonts w:ascii="Times New Roman" w:hAnsi="Times New Roman" w:cs="Times New Roman"/>
-          <w:strike/>
-        </w:rPr>
-        <w:t>review</w:t>
+        <w:t>cellular</w:t>
+      </w:r>
+      <w:proofErr w:type="spellEnd"/>
+      <w:r>
+        <w:rPr>
+          <w:rFonts w:ascii="Times New Roman" w:hAnsi="Times New Roman" w:cs="Times New Roman"/>
+          <w:strike/>
+        </w:rPr>
+        <w:t xml:space="preserve"> </w:t>
+      </w:r>
+      <w:proofErr w:type="spellStart"/>
+      <w:r>
+        <w:rPr>
+          <w:rFonts w:ascii="Times New Roman" w:hAnsi="Times New Roman" w:cs="Times New Roman"/>
+          <w:strike/>
+        </w:rPr>
+        <w:t>uptake</w:t>
       </w:r>
       <w:proofErr w:type="spellEnd"/>
       <w:r>
@@ -678,103 +1071,249 @@
           <w:rFonts w:ascii="Times New Roman" w:hAnsi="Times New Roman" w:cs="Times New Roman"/>
           <w:strike/>
         </w:rPr>
-        <w:t>concept</w:t>
-      </w:r>
-      <w:proofErr w:type="spellEnd"/>
-      <w:r>
-        <w:rPr>
-          <w:rFonts w:ascii="Times New Roman" w:hAnsi="Times New Roman" w:cs="Times New Roman"/>
-          <w:strike/>
-        </w:rPr>
-        <w:t xml:space="preserve"> </w:t>
-      </w:r>
-      <w:proofErr w:type="spellStart"/>
-      <w:r>
-        <w:rPr>
-          <w:rFonts w:ascii="Times New Roman" w:hAnsi="Times New Roman" w:cs="Times New Roman"/>
-          <w:strike/>
-        </w:rPr>
-        <w:t>analysis</w:t>
-      </w:r>
-      <w:proofErr w:type="spellEnd"/>
-      <w:proofErr w:type="gramStart"/>
-      <w:r>
-        <w:rPr>
-          <w:rFonts w:ascii="Times New Roman" w:hAnsi="Times New Roman" w:cs="Times New Roman"/>
-          <w:strike/>
-        </w:rPr>
-        <w:t xml:space="preserve">  </w:t>
-      </w:r>
-      <w:proofErr w:type="gramEnd"/>
-      <w:r>
-        <w:rPr>
-          <w:rFonts w:ascii="Times New Roman" w:hAnsi="Times New Roman" w:cs="Times New Roman"/>
-          <w:strike/>
-        </w:rPr>
-        <w:t xml:space="preserve">-revisão geral sobre resiliência, não é muito útil. Apenas tem uma imagem legalzinha das áreas. </w:t>
-      </w:r>
-    </w:p>
-    <w:p>
-      <w:pPr>
-        <w:rPr>
-          <w:rFonts w:ascii="Times New Roman" w:hAnsi="Times New Roman" w:cs="Times New Roman"/>
-          <w:strike/>
-        </w:rPr>
-      </w:pPr>
-      <w:r>
-        <w:rPr>
-          <w:rFonts w:ascii="Times New Roman" w:hAnsi="Times New Roman" w:cs="Times New Roman"/>
-          <w:strike/>
-        </w:rPr>
-        <w:t xml:space="preserve">A TEORIA DA RESILIÊNCIA E OS SISTEMAS SOCIOECOLÓGICOS: COMO SE PREPARAR PARA UM FUTURO IMPREVISÍVEL? – artigo traz a ideia de resiliência no geral e a história deste, além da importância de </w:t>
-      </w:r>
-      <w:proofErr w:type="spellStart"/>
-      <w:r>
-        <w:rPr>
-          <w:rFonts w:ascii="Times New Roman" w:hAnsi="Times New Roman" w:cs="Times New Roman"/>
-          <w:strike/>
-        </w:rPr>
-        <w:t>holling</w:t>
-      </w:r>
-      <w:proofErr w:type="spellEnd"/>
-      <w:r>
-        <w:rPr>
-          <w:rFonts w:ascii="Times New Roman" w:hAnsi="Times New Roman" w:cs="Times New Roman"/>
-          <w:strike/>
-        </w:rPr>
-        <w:t xml:space="preserve">, relacionando isso a </w:t>
-      </w:r>
-      <w:proofErr w:type="gramStart"/>
-      <w:r>
-        <w:rPr>
-          <w:rFonts w:ascii="Times New Roman" w:hAnsi="Times New Roman" w:cs="Times New Roman"/>
-          <w:strike/>
-        </w:rPr>
-        <w:t>sistema não lineares</w:t>
-      </w:r>
-      <w:proofErr w:type="gramEnd"/>
-      <w:r>
-        <w:rPr>
-          <w:rFonts w:ascii="Times New Roman" w:hAnsi="Times New Roman" w:cs="Times New Roman"/>
-          <w:strike/>
-        </w:rPr>
-        <w:t xml:space="preserve"> e diferenciando regime-estado.</w:t>
-      </w:r>
-    </w:p>
-    <w:p>
-      <w:pPr>
-        <w:rPr>
-          <w:rFonts w:ascii="Times New Roman" w:hAnsi="Times New Roman" w:cs="Times New Roman"/>
-          <w:strike/>
-        </w:rPr>
-      </w:pPr>
-      <w:r>
-        <w:rPr>
-          <w:rFonts w:ascii="Times New Roman" w:hAnsi="Times New Roman" w:cs="Times New Roman"/>
-          <w:strike/>
-        </w:rPr>
-        <w:t xml:space="preserve">Global </w:t>
-      </w:r>
+        <w:t>dilution</w:t>
+      </w:r>
+      <w:proofErr w:type="spellEnd"/>
+      <w:r>
+        <w:rPr>
+          <w:rFonts w:ascii="Times New Roman" w:hAnsi="Times New Roman" w:cs="Times New Roman"/>
+          <w:strike/>
+        </w:rPr>
+        <w:t xml:space="preserve"> </w:t>
+      </w:r>
+      <w:proofErr w:type="spellStart"/>
+      <w:r>
+        <w:rPr>
+          <w:rFonts w:ascii="Times New Roman" w:hAnsi="Times New Roman" w:cs="Times New Roman"/>
+          <w:strike/>
+        </w:rPr>
+        <w:t>of</w:t>
+      </w:r>
+      <w:proofErr w:type="spellEnd"/>
+      <w:r>
+        <w:rPr>
+          <w:rFonts w:ascii="Times New Roman" w:hAnsi="Times New Roman" w:cs="Times New Roman"/>
+          <w:strike/>
+        </w:rPr>
+        <w:t xml:space="preserve">) – artigo explicita um pouco dos conceitos de resiliência e termos relacionados. Caracterizando quais revisões são importantes para a área. </w:t>
+      </w:r>
+    </w:p>
+    <w:p>
+      <w:pPr>
+        <w:rPr>
+          <w:rFonts w:ascii="Times New Roman" w:hAnsi="Times New Roman" w:cs="Times New Roman"/>
+          <w:strike/>
+        </w:rPr>
+      </w:pPr>
+      <w:proofErr w:type="spellStart"/>
+      <w:r>
+        <w:rPr>
+          <w:rFonts w:ascii="Times New Roman" w:hAnsi="Times New Roman" w:cs="Times New Roman"/>
+          <w:strike/>
+        </w:rPr>
+        <w:t>Viewing</w:t>
+      </w:r>
+      <w:proofErr w:type="spellEnd"/>
+      <w:r>
+        <w:rPr>
+          <w:rFonts w:ascii="Times New Roman" w:hAnsi="Times New Roman" w:cs="Times New Roman"/>
+          <w:strike/>
+        </w:rPr>
+        <w:t xml:space="preserve"> </w:t>
+      </w:r>
+      <w:proofErr w:type="spellStart"/>
+      <w:r>
+        <w:rPr>
+          <w:rFonts w:ascii="Times New Roman" w:hAnsi="Times New Roman" w:cs="Times New Roman"/>
+          <w:strike/>
+        </w:rPr>
+        <w:t>forests</w:t>
+      </w:r>
+      <w:proofErr w:type="spellEnd"/>
+      <w:r>
+        <w:rPr>
+          <w:rFonts w:ascii="Times New Roman" w:hAnsi="Times New Roman" w:cs="Times New Roman"/>
+          <w:strike/>
+        </w:rPr>
+        <w:t xml:space="preserve"> </w:t>
+      </w:r>
+      <w:proofErr w:type="spellStart"/>
+      <w:r>
+        <w:rPr>
+          <w:rFonts w:ascii="Times New Roman" w:hAnsi="Times New Roman" w:cs="Times New Roman"/>
+          <w:strike/>
+        </w:rPr>
+        <w:t>through</w:t>
+      </w:r>
+      <w:proofErr w:type="spellEnd"/>
+      <w:r>
+        <w:rPr>
+          <w:rFonts w:ascii="Times New Roman" w:hAnsi="Times New Roman" w:cs="Times New Roman"/>
+          <w:strike/>
+        </w:rPr>
+        <w:t xml:space="preserve"> </w:t>
+      </w:r>
+      <w:proofErr w:type="spellStart"/>
+      <w:r>
+        <w:rPr>
+          <w:rFonts w:ascii="Times New Roman" w:hAnsi="Times New Roman" w:cs="Times New Roman"/>
+          <w:strike/>
+        </w:rPr>
+        <w:t>the</w:t>
+      </w:r>
+      <w:proofErr w:type="spellEnd"/>
+      <w:r>
+        <w:rPr>
+          <w:rFonts w:ascii="Times New Roman" w:hAnsi="Times New Roman" w:cs="Times New Roman"/>
+          <w:strike/>
+        </w:rPr>
+        <w:t xml:space="preserve"> </w:t>
+      </w:r>
+      <w:proofErr w:type="spellStart"/>
+      <w:r>
+        <w:rPr>
+          <w:rFonts w:ascii="Times New Roman" w:hAnsi="Times New Roman" w:cs="Times New Roman"/>
+          <w:strike/>
+        </w:rPr>
+        <w:t>lens</w:t>
+      </w:r>
+      <w:proofErr w:type="spellEnd"/>
+      <w:r>
+        <w:rPr>
+          <w:rFonts w:ascii="Times New Roman" w:hAnsi="Times New Roman" w:cs="Times New Roman"/>
+          <w:strike/>
+        </w:rPr>
+        <w:t xml:space="preserve"> </w:t>
+      </w:r>
+      <w:proofErr w:type="spellStart"/>
+      <w:r>
+        <w:rPr>
+          <w:rFonts w:ascii="Times New Roman" w:hAnsi="Times New Roman" w:cs="Times New Roman"/>
+          <w:strike/>
+        </w:rPr>
+        <w:t>of</w:t>
+      </w:r>
+      <w:proofErr w:type="spellEnd"/>
+      <w:r>
+        <w:rPr>
+          <w:rFonts w:ascii="Times New Roman" w:hAnsi="Times New Roman" w:cs="Times New Roman"/>
+          <w:strike/>
+        </w:rPr>
+        <w:t xml:space="preserve"> </w:t>
+      </w:r>
+      <w:proofErr w:type="spellStart"/>
+      <w:r>
+        <w:rPr>
+          <w:rFonts w:ascii="Times New Roman" w:hAnsi="Times New Roman" w:cs="Times New Roman"/>
+          <w:strike/>
+        </w:rPr>
+        <w:t>complex</w:t>
+      </w:r>
+      <w:proofErr w:type="spellEnd"/>
+      <w:r>
+        <w:rPr>
+          <w:rFonts w:ascii="Times New Roman" w:hAnsi="Times New Roman" w:cs="Times New Roman"/>
+          <w:strike/>
+        </w:rPr>
+        <w:t xml:space="preserve"> systems Science – explicita um pouco das ideias de sistemas complexos a florestas, com exemplos. Muito importante a parte que ele cita cada tópico que caracteriza um sistema complexo.</w:t>
+      </w:r>
+    </w:p>
+    <w:p>
+      <w:pPr>
+        <w:rPr>
+          <w:rFonts w:ascii="Times New Roman" w:hAnsi="Times New Roman" w:cs="Times New Roman"/>
+          <w:strike/>
+          <w:lang w:val="en-US"/>
+        </w:rPr>
+      </w:pPr>
+      <w:r>
+        <w:rPr>
+          <w:rFonts w:ascii="Times New Roman" w:hAnsi="Times New Roman" w:cs="Times New Roman"/>
+          <w:strike/>
+          <w:lang w:val="en-US"/>
+        </w:rPr>
+        <w:t xml:space="preserve">Resilience and other stability concepts in ecology: notes on their origin, validity and usefulness – </w:t>
+      </w:r>
+      <w:proofErr w:type="spellStart"/>
+      <w:r>
+        <w:rPr>
+          <w:rFonts w:ascii="Times New Roman" w:hAnsi="Times New Roman" w:cs="Times New Roman"/>
+          <w:strike/>
+          <w:lang w:val="en-US"/>
+        </w:rPr>
+        <w:t>aplica</w:t>
+      </w:r>
+      <w:proofErr w:type="spellEnd"/>
+      <w:r>
+        <w:rPr>
+          <w:rFonts w:ascii="Times New Roman" w:hAnsi="Times New Roman" w:cs="Times New Roman"/>
+          <w:strike/>
+          <w:lang w:val="en-US"/>
+        </w:rPr>
+        <w:t xml:space="preserve"> um </w:t>
+      </w:r>
+      <w:proofErr w:type="spellStart"/>
+      <w:r>
+        <w:rPr>
+          <w:rFonts w:ascii="Times New Roman" w:hAnsi="Times New Roman" w:cs="Times New Roman"/>
+          <w:strike/>
+          <w:lang w:val="en-US"/>
+        </w:rPr>
+        <w:t>pouco</w:t>
+      </w:r>
+      <w:proofErr w:type="spellEnd"/>
+      <w:r>
+        <w:rPr>
+          <w:rFonts w:ascii="Times New Roman" w:hAnsi="Times New Roman" w:cs="Times New Roman"/>
+          <w:strike/>
+          <w:lang w:val="en-US"/>
+        </w:rPr>
+        <w:t xml:space="preserve"> da </w:t>
+      </w:r>
+      <w:proofErr w:type="spellStart"/>
+      <w:r>
+        <w:rPr>
+          <w:rFonts w:ascii="Times New Roman" w:hAnsi="Times New Roman" w:cs="Times New Roman"/>
+          <w:strike/>
+          <w:lang w:val="en-US"/>
+        </w:rPr>
+        <w:t>resiliência</w:t>
+      </w:r>
+      <w:proofErr w:type="spellEnd"/>
+      <w:r>
+        <w:rPr>
+          <w:rFonts w:ascii="Times New Roman" w:hAnsi="Times New Roman" w:cs="Times New Roman"/>
+          <w:strike/>
+          <w:lang w:val="en-US"/>
+        </w:rPr>
+        <w:t xml:space="preserve"> a </w:t>
+      </w:r>
+      <w:proofErr w:type="spellStart"/>
+      <w:r>
+        <w:rPr>
+          <w:rFonts w:ascii="Times New Roman" w:hAnsi="Times New Roman" w:cs="Times New Roman"/>
+          <w:strike/>
+          <w:lang w:val="en-US"/>
+        </w:rPr>
+        <w:t>matemática</w:t>
+      </w:r>
+      <w:proofErr w:type="spellEnd"/>
+      <w:r>
+        <w:rPr>
+          <w:rFonts w:ascii="Times New Roman" w:hAnsi="Times New Roman" w:cs="Times New Roman"/>
+          <w:strike/>
+          <w:lang w:val="en-US"/>
+        </w:rPr>
+        <w:t>.</w:t>
+      </w:r>
+    </w:p>
+    <w:p>
+      <w:pPr>
+        <w:rPr>
+          <w:rFonts w:ascii="Times New Roman" w:hAnsi="Times New Roman" w:cs="Times New Roman"/>
+          <w:strike/>
+        </w:rPr>
+      </w:pPr>
       <w:proofErr w:type="spellStart"/>
       <w:r>
         <w:rPr>
@@ -789,6 +1328,22 @@
           <w:rFonts w:ascii="Times New Roman" w:hAnsi="Times New Roman" w:cs="Times New Roman"/>
           <w:strike/>
         </w:rPr>
+        <w:t xml:space="preserve">: The </w:t>
+      </w:r>
+      <w:proofErr w:type="spellStart"/>
+      <w:r>
+        <w:rPr>
+          <w:rFonts w:ascii="Times New Roman" w:hAnsi="Times New Roman" w:cs="Times New Roman"/>
+          <w:strike/>
+        </w:rPr>
+        <w:t>emergence</w:t>
+      </w:r>
+      <w:proofErr w:type="spellEnd"/>
+      <w:r>
+        <w:rPr>
+          <w:rFonts w:ascii="Times New Roman" w:hAnsi="Times New Roman" w:cs="Times New Roman"/>
+          <w:strike/>
+        </w:rPr>
         <w:t xml:space="preserve"> </w:t>
       </w:r>
       <w:proofErr w:type="spellStart"/>
@@ -805,631 +1360,6 @@
           <w:rFonts w:ascii="Times New Roman" w:hAnsi="Times New Roman" w:cs="Times New Roman"/>
           <w:strike/>
         </w:rPr>
-        <w:t xml:space="preserve"> Tropical Forest </w:t>
-      </w:r>
-      <w:proofErr w:type="spellStart"/>
-      <w:r>
-        <w:rPr>
-          <w:rFonts w:ascii="Times New Roman" w:hAnsi="Times New Roman" w:cs="Times New Roman"/>
-          <w:strike/>
-        </w:rPr>
-        <w:t>and</w:t>
-      </w:r>
-      <w:proofErr w:type="spellEnd"/>
-      <w:r>
-        <w:rPr>
-          <w:rFonts w:ascii="Times New Roman" w:hAnsi="Times New Roman" w:cs="Times New Roman"/>
-          <w:strike/>
-        </w:rPr>
-        <w:t xml:space="preserve"> </w:t>
-      </w:r>
-      <w:proofErr w:type="spellStart"/>
-      <w:r>
-        <w:rPr>
-          <w:rFonts w:ascii="Times New Roman" w:hAnsi="Times New Roman" w:cs="Times New Roman"/>
-          <w:strike/>
-        </w:rPr>
-        <w:t>Savanna</w:t>
-      </w:r>
-      <w:proofErr w:type="spellEnd"/>
-      <w:r>
-        <w:rPr>
-          <w:rFonts w:ascii="Times New Roman" w:hAnsi="Times New Roman" w:cs="Times New Roman"/>
-          <w:strike/>
-        </w:rPr>
-        <w:t xml:space="preserve"> </w:t>
-      </w:r>
-      <w:proofErr w:type="spellStart"/>
-      <w:r>
-        <w:rPr>
-          <w:rFonts w:ascii="Times New Roman" w:hAnsi="Times New Roman" w:cs="Times New Roman"/>
-          <w:strike/>
-        </w:rPr>
-        <w:t>to</w:t>
-      </w:r>
-      <w:proofErr w:type="spellEnd"/>
-      <w:r>
-        <w:rPr>
-          <w:rFonts w:ascii="Times New Roman" w:hAnsi="Times New Roman" w:cs="Times New Roman"/>
-          <w:strike/>
-        </w:rPr>
-        <w:t xml:space="preserve"> </w:t>
-      </w:r>
-      <w:proofErr w:type="spellStart"/>
-      <w:r>
-        <w:rPr>
-          <w:rFonts w:ascii="Times New Roman" w:hAnsi="Times New Roman" w:cs="Times New Roman"/>
-          <w:strike/>
-        </w:rPr>
-        <w:t>Critical</w:t>
-      </w:r>
-      <w:proofErr w:type="spellEnd"/>
-      <w:r>
-        <w:rPr>
-          <w:rFonts w:ascii="Times New Roman" w:hAnsi="Times New Roman" w:cs="Times New Roman"/>
-          <w:strike/>
-        </w:rPr>
-        <w:t xml:space="preserve"> </w:t>
-      </w:r>
-      <w:proofErr w:type="spellStart"/>
-      <w:r>
-        <w:rPr>
-          <w:rFonts w:ascii="Times New Roman" w:hAnsi="Times New Roman" w:cs="Times New Roman"/>
-          <w:strike/>
-        </w:rPr>
-        <w:t>Transitions</w:t>
-      </w:r>
-      <w:proofErr w:type="spellEnd"/>
-      <w:r>
-        <w:rPr>
-          <w:rFonts w:ascii="Times New Roman" w:hAnsi="Times New Roman" w:cs="Times New Roman"/>
-          <w:strike/>
-        </w:rPr>
-        <w:t xml:space="preserve"> – aplica as ideias de bifurcação e estado estável alternativo relacionado </w:t>
-      </w:r>
-      <w:proofErr w:type="gramStart"/>
-      <w:r>
-        <w:rPr>
-          <w:rFonts w:ascii="Times New Roman" w:hAnsi="Times New Roman" w:cs="Times New Roman"/>
-          <w:strike/>
-        </w:rPr>
-        <w:t>a</w:t>
-      </w:r>
-      <w:proofErr w:type="gramEnd"/>
-      <w:r>
-        <w:rPr>
-          <w:rFonts w:ascii="Times New Roman" w:hAnsi="Times New Roman" w:cs="Times New Roman"/>
-          <w:strike/>
-        </w:rPr>
-        <w:t xml:space="preserve"> precipitação. Fala da mudança do estado de floresta para savana. </w:t>
-      </w:r>
-    </w:p>
-    <w:p>
-      <w:pPr>
-        <w:rPr>
-          <w:rFonts w:ascii="Times New Roman" w:hAnsi="Times New Roman" w:cs="Times New Roman"/>
-          <w:strike/>
-        </w:rPr>
-      </w:pPr>
-      <w:proofErr w:type="spellStart"/>
-      <w:r>
-        <w:rPr>
-          <w:rFonts w:ascii="Times New Roman" w:hAnsi="Times New Roman" w:cs="Times New Roman"/>
-          <w:strike/>
-        </w:rPr>
-        <w:t>Resilience</w:t>
-      </w:r>
-      <w:proofErr w:type="spellEnd"/>
-      <w:r>
-        <w:rPr>
-          <w:rFonts w:ascii="Times New Roman" w:hAnsi="Times New Roman" w:cs="Times New Roman"/>
-          <w:strike/>
-        </w:rPr>
-        <w:t xml:space="preserve"> </w:t>
-      </w:r>
-      <w:proofErr w:type="spellStart"/>
-      <w:r>
-        <w:rPr>
-          <w:rFonts w:ascii="Times New Roman" w:hAnsi="Times New Roman" w:cs="Times New Roman"/>
-          <w:strike/>
-        </w:rPr>
-        <w:t>Thinking</w:t>
-      </w:r>
-      <w:proofErr w:type="spellEnd"/>
-      <w:r>
-        <w:rPr>
-          <w:rFonts w:ascii="Times New Roman" w:hAnsi="Times New Roman" w:cs="Times New Roman"/>
-          <w:strike/>
-        </w:rPr>
-        <w:t xml:space="preserve">: </w:t>
-      </w:r>
-      <w:proofErr w:type="spellStart"/>
-      <w:r>
-        <w:rPr>
-          <w:rFonts w:ascii="Times New Roman" w:hAnsi="Times New Roman" w:cs="Times New Roman"/>
-          <w:strike/>
-        </w:rPr>
-        <w:t>Integrating</w:t>
-      </w:r>
-      <w:proofErr w:type="spellEnd"/>
-      <w:r>
-        <w:rPr>
-          <w:rFonts w:ascii="Times New Roman" w:hAnsi="Times New Roman" w:cs="Times New Roman"/>
-          <w:strike/>
-        </w:rPr>
-        <w:t xml:space="preserve"> </w:t>
-      </w:r>
-      <w:proofErr w:type="spellStart"/>
-      <w:r>
-        <w:rPr>
-          <w:rFonts w:ascii="Times New Roman" w:hAnsi="Times New Roman" w:cs="Times New Roman"/>
-          <w:strike/>
-        </w:rPr>
-        <w:t>Resilience</w:t>
-      </w:r>
-      <w:proofErr w:type="spellEnd"/>
-      <w:r>
-        <w:rPr>
-          <w:rFonts w:ascii="Times New Roman" w:hAnsi="Times New Roman" w:cs="Times New Roman"/>
-          <w:strike/>
-        </w:rPr>
-        <w:t xml:space="preserve">, </w:t>
-      </w:r>
-      <w:proofErr w:type="spellStart"/>
-      <w:r>
-        <w:rPr>
-          <w:rFonts w:ascii="Times New Roman" w:hAnsi="Times New Roman" w:cs="Times New Roman"/>
-          <w:strike/>
-        </w:rPr>
-        <w:t>Adaptability</w:t>
-      </w:r>
-      <w:proofErr w:type="spellEnd"/>
-      <w:r>
-        <w:rPr>
-          <w:rFonts w:ascii="Times New Roman" w:hAnsi="Times New Roman" w:cs="Times New Roman"/>
-          <w:strike/>
-        </w:rPr>
-        <w:t xml:space="preserve"> (Role </w:t>
-      </w:r>
-      <w:proofErr w:type="spellStart"/>
-      <w:r>
-        <w:rPr>
-          <w:rFonts w:ascii="Times New Roman" w:hAnsi="Times New Roman" w:cs="Times New Roman"/>
-          <w:strike/>
-        </w:rPr>
-        <w:t>of</w:t>
-      </w:r>
-      <w:proofErr w:type="spellEnd"/>
-      <w:r>
-        <w:rPr>
-          <w:rFonts w:ascii="Times New Roman" w:hAnsi="Times New Roman" w:cs="Times New Roman"/>
-          <w:strike/>
-        </w:rPr>
-        <w:t xml:space="preserve"> </w:t>
-      </w:r>
-      <w:proofErr w:type="spellStart"/>
-      <w:r>
-        <w:rPr>
-          <w:rFonts w:ascii="Times New Roman" w:hAnsi="Times New Roman" w:cs="Times New Roman"/>
-          <w:strike/>
-        </w:rPr>
-        <w:t>cell</w:t>
-      </w:r>
-      <w:proofErr w:type="spellEnd"/>
-      <w:r>
-        <w:rPr>
-          <w:rFonts w:ascii="Times New Roman" w:hAnsi="Times New Roman" w:cs="Times New Roman"/>
-          <w:strike/>
-        </w:rPr>
-        <w:t xml:space="preserve"> </w:t>
-      </w:r>
-      <w:proofErr w:type="spellStart"/>
-      <w:r>
-        <w:rPr>
-          <w:rFonts w:ascii="Times New Roman" w:hAnsi="Times New Roman" w:cs="Times New Roman"/>
-          <w:strike/>
-        </w:rPr>
-        <w:t>cycle</w:t>
-      </w:r>
-      <w:proofErr w:type="spellEnd"/>
-      <w:r>
-        <w:rPr>
-          <w:rFonts w:ascii="Times New Roman" w:hAnsi="Times New Roman" w:cs="Times New Roman"/>
-          <w:strike/>
-        </w:rPr>
-        <w:t xml:space="preserve"> </w:t>
-      </w:r>
-      <w:proofErr w:type="spellStart"/>
-      <w:r>
-        <w:rPr>
-          <w:rFonts w:ascii="Times New Roman" w:hAnsi="Times New Roman" w:cs="Times New Roman"/>
-          <w:strike/>
-        </w:rPr>
-        <w:t>on</w:t>
-      </w:r>
-      <w:proofErr w:type="spellEnd"/>
-      <w:r>
-        <w:rPr>
-          <w:rFonts w:ascii="Times New Roman" w:hAnsi="Times New Roman" w:cs="Times New Roman"/>
-          <w:strike/>
-        </w:rPr>
-        <w:t xml:space="preserve"> </w:t>
-      </w:r>
-      <w:proofErr w:type="spellStart"/>
-      <w:r>
-        <w:rPr>
-          <w:rFonts w:ascii="Times New Roman" w:hAnsi="Times New Roman" w:cs="Times New Roman"/>
-          <w:strike/>
-        </w:rPr>
-        <w:t>the</w:t>
-      </w:r>
-      <w:proofErr w:type="spellEnd"/>
-      <w:r>
-        <w:rPr>
-          <w:rFonts w:ascii="Times New Roman" w:hAnsi="Times New Roman" w:cs="Times New Roman"/>
-          <w:strike/>
-        </w:rPr>
-        <w:t xml:space="preserve"> </w:t>
-      </w:r>
-      <w:proofErr w:type="spellStart"/>
-      <w:r>
-        <w:rPr>
-          <w:rFonts w:ascii="Times New Roman" w:hAnsi="Times New Roman" w:cs="Times New Roman"/>
-          <w:strike/>
-        </w:rPr>
-        <w:t>cellular</w:t>
-      </w:r>
-      <w:proofErr w:type="spellEnd"/>
-      <w:r>
-        <w:rPr>
-          <w:rFonts w:ascii="Times New Roman" w:hAnsi="Times New Roman" w:cs="Times New Roman"/>
-          <w:strike/>
-        </w:rPr>
-        <w:t xml:space="preserve"> </w:t>
-      </w:r>
-      <w:proofErr w:type="spellStart"/>
-      <w:r>
-        <w:rPr>
-          <w:rFonts w:ascii="Times New Roman" w:hAnsi="Times New Roman" w:cs="Times New Roman"/>
-          <w:strike/>
-        </w:rPr>
-        <w:t>uptake</w:t>
-      </w:r>
-      <w:proofErr w:type="spellEnd"/>
-      <w:r>
-        <w:rPr>
-          <w:rFonts w:ascii="Times New Roman" w:hAnsi="Times New Roman" w:cs="Times New Roman"/>
-          <w:strike/>
-        </w:rPr>
-        <w:t xml:space="preserve"> </w:t>
-      </w:r>
-      <w:proofErr w:type="spellStart"/>
-      <w:r>
-        <w:rPr>
-          <w:rFonts w:ascii="Times New Roman" w:hAnsi="Times New Roman" w:cs="Times New Roman"/>
-          <w:strike/>
-        </w:rPr>
-        <w:t>and</w:t>
-      </w:r>
-      <w:proofErr w:type="spellEnd"/>
-      <w:r>
-        <w:rPr>
-          <w:rFonts w:ascii="Times New Roman" w:hAnsi="Times New Roman" w:cs="Times New Roman"/>
-          <w:strike/>
-        </w:rPr>
-        <w:t xml:space="preserve"> </w:t>
-      </w:r>
-      <w:proofErr w:type="spellStart"/>
-      <w:r>
-        <w:rPr>
-          <w:rFonts w:ascii="Times New Roman" w:hAnsi="Times New Roman" w:cs="Times New Roman"/>
-          <w:strike/>
-        </w:rPr>
-        <w:t>dilution</w:t>
-      </w:r>
-      <w:proofErr w:type="spellEnd"/>
-      <w:r>
-        <w:rPr>
-          <w:rFonts w:ascii="Times New Roman" w:hAnsi="Times New Roman" w:cs="Times New Roman"/>
-          <w:strike/>
-        </w:rPr>
-        <w:t xml:space="preserve"> </w:t>
-      </w:r>
-      <w:proofErr w:type="spellStart"/>
-      <w:r>
-        <w:rPr>
-          <w:rFonts w:ascii="Times New Roman" w:hAnsi="Times New Roman" w:cs="Times New Roman"/>
-          <w:strike/>
-        </w:rPr>
-        <w:t>of</w:t>
-      </w:r>
-      <w:proofErr w:type="spellEnd"/>
-      <w:r>
-        <w:rPr>
-          <w:rFonts w:ascii="Times New Roman" w:hAnsi="Times New Roman" w:cs="Times New Roman"/>
-          <w:strike/>
-        </w:rPr>
-        <w:t xml:space="preserve">) – artigo explicita um pouco dos conceitos de resiliência e termos relacionados. Caracterizando quais revisões são importantes para a área. </w:t>
-      </w:r>
-    </w:p>
-    <w:p>
-      <w:pPr>
-        <w:rPr>
-          <w:rFonts w:ascii="Times New Roman" w:hAnsi="Times New Roman" w:cs="Times New Roman"/>
-          <w:strike/>
-        </w:rPr>
-      </w:pPr>
-      <w:proofErr w:type="spellStart"/>
-      <w:r>
-        <w:rPr>
-          <w:rFonts w:ascii="Times New Roman" w:hAnsi="Times New Roman" w:cs="Times New Roman"/>
-          <w:strike/>
-        </w:rPr>
-        <w:t>Viewing</w:t>
-      </w:r>
-      <w:proofErr w:type="spellEnd"/>
-      <w:r>
-        <w:rPr>
-          <w:rFonts w:ascii="Times New Roman" w:hAnsi="Times New Roman" w:cs="Times New Roman"/>
-          <w:strike/>
-        </w:rPr>
-        <w:t xml:space="preserve"> </w:t>
-      </w:r>
-      <w:proofErr w:type="spellStart"/>
-      <w:r>
-        <w:rPr>
-          <w:rFonts w:ascii="Times New Roman" w:hAnsi="Times New Roman" w:cs="Times New Roman"/>
-          <w:strike/>
-        </w:rPr>
-        <w:t>forests</w:t>
-      </w:r>
-      <w:proofErr w:type="spellEnd"/>
-      <w:r>
-        <w:rPr>
-          <w:rFonts w:ascii="Times New Roman" w:hAnsi="Times New Roman" w:cs="Times New Roman"/>
-          <w:strike/>
-        </w:rPr>
-        <w:t xml:space="preserve"> </w:t>
-      </w:r>
-      <w:proofErr w:type="spellStart"/>
-      <w:r>
-        <w:rPr>
-          <w:rFonts w:ascii="Times New Roman" w:hAnsi="Times New Roman" w:cs="Times New Roman"/>
-          <w:strike/>
-        </w:rPr>
-        <w:t>through</w:t>
-      </w:r>
-      <w:proofErr w:type="spellEnd"/>
-      <w:r>
-        <w:rPr>
-          <w:rFonts w:ascii="Times New Roman" w:hAnsi="Times New Roman" w:cs="Times New Roman"/>
-          <w:strike/>
-        </w:rPr>
-        <w:t xml:space="preserve"> </w:t>
-      </w:r>
-      <w:proofErr w:type="spellStart"/>
-      <w:r>
-        <w:rPr>
-          <w:rFonts w:ascii="Times New Roman" w:hAnsi="Times New Roman" w:cs="Times New Roman"/>
-          <w:strike/>
-        </w:rPr>
-        <w:t>the</w:t>
-      </w:r>
-      <w:proofErr w:type="spellEnd"/>
-      <w:r>
-        <w:rPr>
-          <w:rFonts w:ascii="Times New Roman" w:hAnsi="Times New Roman" w:cs="Times New Roman"/>
-          <w:strike/>
-        </w:rPr>
-        <w:t xml:space="preserve"> </w:t>
-      </w:r>
-      <w:proofErr w:type="spellStart"/>
-      <w:r>
-        <w:rPr>
-          <w:rFonts w:ascii="Times New Roman" w:hAnsi="Times New Roman" w:cs="Times New Roman"/>
-          <w:strike/>
-        </w:rPr>
-        <w:t>lens</w:t>
-      </w:r>
-      <w:proofErr w:type="spellEnd"/>
-      <w:r>
-        <w:rPr>
-          <w:rFonts w:ascii="Times New Roman" w:hAnsi="Times New Roman" w:cs="Times New Roman"/>
-          <w:strike/>
-        </w:rPr>
-        <w:t xml:space="preserve"> </w:t>
-      </w:r>
-      <w:proofErr w:type="spellStart"/>
-      <w:r>
-        <w:rPr>
-          <w:rFonts w:ascii="Times New Roman" w:hAnsi="Times New Roman" w:cs="Times New Roman"/>
-          <w:strike/>
-        </w:rPr>
-        <w:t>of</w:t>
-      </w:r>
-      <w:proofErr w:type="spellEnd"/>
-      <w:r>
-        <w:rPr>
-          <w:rFonts w:ascii="Times New Roman" w:hAnsi="Times New Roman" w:cs="Times New Roman"/>
-          <w:strike/>
-        </w:rPr>
-        <w:t xml:space="preserve"> </w:t>
-      </w:r>
-      <w:proofErr w:type="spellStart"/>
-      <w:r>
-        <w:rPr>
-          <w:rFonts w:ascii="Times New Roman" w:hAnsi="Times New Roman" w:cs="Times New Roman"/>
-          <w:strike/>
-        </w:rPr>
-        <w:t>complex</w:t>
-      </w:r>
-      <w:proofErr w:type="spellEnd"/>
-      <w:r>
-        <w:rPr>
-          <w:rFonts w:ascii="Times New Roman" w:hAnsi="Times New Roman" w:cs="Times New Roman"/>
-          <w:strike/>
-        </w:rPr>
-        <w:t xml:space="preserve"> systems Science – explicita um pouco das ideias de sistemas complexos a florestas, com exemplos. Muito importante </w:t>
-      </w:r>
-      <w:proofErr w:type="gramStart"/>
-      <w:r>
-        <w:rPr>
-          <w:rFonts w:ascii="Times New Roman" w:hAnsi="Times New Roman" w:cs="Times New Roman"/>
-          <w:strike/>
-        </w:rPr>
-        <w:t>a</w:t>
-      </w:r>
-      <w:proofErr w:type="gramEnd"/>
-      <w:r>
-        <w:rPr>
-          <w:rFonts w:ascii="Times New Roman" w:hAnsi="Times New Roman" w:cs="Times New Roman"/>
-          <w:strike/>
-        </w:rPr>
-        <w:t xml:space="preserve"> parte que ele cita cada tópico que caracteriza um sistema complexo.</w:t>
-      </w:r>
-    </w:p>
-    <w:p>
-      <w:pPr>
-        <w:rPr>
-          <w:rFonts w:ascii="Times New Roman" w:hAnsi="Times New Roman" w:cs="Times New Roman"/>
-          <w:strike/>
-          <w:lang w:val="en-US"/>
-        </w:rPr>
-      </w:pPr>
-      <w:r>
-        <w:rPr>
-          <w:rFonts w:ascii="Times New Roman" w:hAnsi="Times New Roman" w:cs="Times New Roman"/>
-          <w:strike/>
-          <w:lang w:val="en-US"/>
-        </w:rPr>
-        <w:t xml:space="preserve">Resilience and other stability concepts in ecology: notes on their origin, validity and usefulness – </w:t>
-      </w:r>
-      <w:proofErr w:type="spellStart"/>
-      <w:r>
-        <w:rPr>
-          <w:rFonts w:ascii="Times New Roman" w:hAnsi="Times New Roman" w:cs="Times New Roman"/>
-          <w:strike/>
-          <w:lang w:val="en-US"/>
-        </w:rPr>
-        <w:t>aplica</w:t>
-      </w:r>
-      <w:proofErr w:type="spellEnd"/>
-      <w:r>
-        <w:rPr>
-          <w:rFonts w:ascii="Times New Roman" w:hAnsi="Times New Roman" w:cs="Times New Roman"/>
-          <w:strike/>
-          <w:lang w:val="en-US"/>
-        </w:rPr>
-        <w:t xml:space="preserve"> um </w:t>
-      </w:r>
-      <w:proofErr w:type="spellStart"/>
-      <w:r>
-        <w:rPr>
-          <w:rFonts w:ascii="Times New Roman" w:hAnsi="Times New Roman" w:cs="Times New Roman"/>
-          <w:strike/>
-          <w:lang w:val="en-US"/>
-        </w:rPr>
-        <w:t>pouco</w:t>
-      </w:r>
-      <w:proofErr w:type="spellEnd"/>
-      <w:r>
-        <w:rPr>
-          <w:rFonts w:ascii="Times New Roman" w:hAnsi="Times New Roman" w:cs="Times New Roman"/>
-          <w:strike/>
-          <w:lang w:val="en-US"/>
-        </w:rPr>
-        <w:t xml:space="preserve"> da </w:t>
-      </w:r>
-      <w:proofErr w:type="spellStart"/>
-      <w:r>
-        <w:rPr>
-          <w:rFonts w:ascii="Times New Roman" w:hAnsi="Times New Roman" w:cs="Times New Roman"/>
-          <w:strike/>
-          <w:lang w:val="en-US"/>
-        </w:rPr>
-        <w:t>resiliência</w:t>
-      </w:r>
-      <w:proofErr w:type="spellEnd"/>
-      <w:r>
-        <w:rPr>
-          <w:rFonts w:ascii="Times New Roman" w:hAnsi="Times New Roman" w:cs="Times New Roman"/>
-          <w:strike/>
-          <w:lang w:val="en-US"/>
-        </w:rPr>
-        <w:t xml:space="preserve"> a </w:t>
-      </w:r>
-      <w:proofErr w:type="spellStart"/>
-      <w:r>
-        <w:rPr>
-          <w:rFonts w:ascii="Times New Roman" w:hAnsi="Times New Roman" w:cs="Times New Roman"/>
-          <w:strike/>
-          <w:lang w:val="en-US"/>
-        </w:rPr>
-        <w:t>matemática</w:t>
-      </w:r>
-      <w:proofErr w:type="spellEnd"/>
-      <w:r>
-        <w:rPr>
-          <w:rFonts w:ascii="Times New Roman" w:hAnsi="Times New Roman" w:cs="Times New Roman"/>
-          <w:strike/>
-          <w:lang w:val="en-US"/>
-        </w:rPr>
-        <w:t>.</w:t>
-      </w:r>
-    </w:p>
-    <w:p>
-      <w:pPr>
-        <w:rPr>
-          <w:rFonts w:ascii="Times New Roman" w:hAnsi="Times New Roman" w:cs="Times New Roman"/>
-          <w:strike/>
-        </w:rPr>
-      </w:pPr>
-      <w:proofErr w:type="spellStart"/>
-      <w:r>
-        <w:rPr>
-          <w:rFonts w:ascii="Times New Roman" w:hAnsi="Times New Roman" w:cs="Times New Roman"/>
-          <w:strike/>
-        </w:rPr>
-        <w:t>Resilience</w:t>
-      </w:r>
-      <w:proofErr w:type="spellEnd"/>
-      <w:r>
-        <w:rPr>
-          <w:rFonts w:ascii="Times New Roman" w:hAnsi="Times New Roman" w:cs="Times New Roman"/>
-          <w:strike/>
-        </w:rPr>
-        <w:t xml:space="preserve">: The </w:t>
-      </w:r>
-      <w:proofErr w:type="spellStart"/>
-      <w:r>
-        <w:rPr>
-          <w:rFonts w:ascii="Times New Roman" w:hAnsi="Times New Roman" w:cs="Times New Roman"/>
-          <w:strike/>
-        </w:rPr>
-        <w:t>emergence</w:t>
-      </w:r>
-      <w:proofErr w:type="spellEnd"/>
-      <w:r>
-        <w:rPr>
-          <w:rFonts w:ascii="Times New Roman" w:hAnsi="Times New Roman" w:cs="Times New Roman"/>
-          <w:strike/>
-        </w:rPr>
-        <w:t xml:space="preserve"> </w:t>
-      </w:r>
-      <w:proofErr w:type="spellStart"/>
-      <w:r>
-        <w:rPr>
-          <w:rFonts w:ascii="Times New Roman" w:hAnsi="Times New Roman" w:cs="Times New Roman"/>
-          <w:strike/>
-        </w:rPr>
-        <w:t>of</w:t>
-      </w:r>
-      <w:proofErr w:type="spellEnd"/>
-      <w:r>
-        <w:rPr>
-          <w:rFonts w:ascii="Times New Roman" w:hAnsi="Times New Roman" w:cs="Times New Roman"/>
-          <w:strike/>
-        </w:rPr>
         <w:t xml:space="preserve"> a perspective for social-</w:t>
       </w:r>
       <w:proofErr w:type="spellStart"/>
@@ -1462,23 +1392,7 @@
           <w:rFonts w:ascii="Times New Roman" w:hAnsi="Times New Roman" w:cs="Times New Roman"/>
           <w:strike/>
         </w:rPr>
-        <w:t xml:space="preserve"> -</w:t>
-      </w:r>
-      <w:proofErr w:type="gramStart"/>
-      <w:r>
-        <w:rPr>
-          <w:rFonts w:ascii="Times New Roman" w:hAnsi="Times New Roman" w:cs="Times New Roman"/>
-          <w:strike/>
-        </w:rPr>
-        <w:t xml:space="preserve">  </w:t>
-      </w:r>
-      <w:proofErr w:type="gramEnd"/>
-      <w:r>
-        <w:rPr>
-          <w:rFonts w:ascii="Times New Roman" w:hAnsi="Times New Roman" w:cs="Times New Roman"/>
-          <w:strike/>
-        </w:rPr>
-        <w:t xml:space="preserve">fala da relação entre resiliência e sistemas dinâmicos. </w:t>
+        <w:t xml:space="preserve"> -  fala da relação entre resiliência e sistemas dinâmicos. </w:t>
       </w:r>
     </w:p>
     <w:p>
@@ -1652,23 +1566,7 @@
           <w:rFonts w:ascii="Times New Roman" w:hAnsi="Times New Roman" w:cs="Times New Roman"/>
           <w:strike/>
         </w:rPr>
-        <w:t xml:space="preserve"> Systems – artigo clássico de resiliência</w:t>
-      </w:r>
-      <w:proofErr w:type="gramStart"/>
-      <w:r>
-        <w:rPr>
-          <w:rFonts w:ascii="Times New Roman" w:hAnsi="Times New Roman" w:cs="Times New Roman"/>
-          <w:strike/>
-        </w:rPr>
-        <w:t>, aplica</w:t>
-      </w:r>
-      <w:proofErr w:type="gramEnd"/>
-      <w:r>
-        <w:rPr>
-          <w:rFonts w:ascii="Times New Roman" w:hAnsi="Times New Roman" w:cs="Times New Roman"/>
-          <w:strike/>
-        </w:rPr>
-        <w:t xml:space="preserve"> a ideia de sistema dinâmicos com dinâmica de presa-predador. Explicita as ideias de ponto fixo e outros. Definição clássica de resiliência.</w:t>
+        <w:t xml:space="preserve"> Systems – artigo clássico de resiliência, aplica a ideia de sistema dinâmicos com dinâmica de presa-predador. Explicita as ideias de ponto fixo e outros. Definição clássica de resiliência.</w:t>
       </w:r>
     </w:p>
     <w:p>
@@ -1826,39 +1724,7 @@
           <w:rFonts w:ascii="Times New Roman" w:hAnsi="Times New Roman" w:cs="Times New Roman"/>
           <w:strike/>
         </w:rPr>
-        <w:t xml:space="preserve"> – artigo explicita as ideias de bifurcação e mudança de estado estável na área de biologia. Explica bem a figura em formato Z das mudanças de estado devido </w:t>
-      </w:r>
-      <w:proofErr w:type="gramStart"/>
-      <w:r>
-        <w:rPr>
-          <w:rFonts w:ascii="Times New Roman" w:hAnsi="Times New Roman" w:cs="Times New Roman"/>
-          <w:strike/>
-        </w:rPr>
-        <w:t>a</w:t>
-      </w:r>
-      <w:proofErr w:type="gramEnd"/>
-      <w:r>
-        <w:rPr>
-          <w:rFonts w:ascii="Times New Roman" w:hAnsi="Times New Roman" w:cs="Times New Roman"/>
-          <w:strike/>
-        </w:rPr>
-        <w:t xml:space="preserve"> alteração nas condições ambientais – faz aplicações bem diversas com esta situação. Explicita a ideia de vale e ainda </w:t>
-      </w:r>
-      <w:proofErr w:type="gramStart"/>
-      <w:r>
-        <w:rPr>
-          <w:rFonts w:ascii="Times New Roman" w:hAnsi="Times New Roman" w:cs="Times New Roman"/>
-          <w:strike/>
-        </w:rPr>
-        <w:t>aborda</w:t>
-      </w:r>
-      <w:proofErr w:type="gramEnd"/>
-      <w:r>
-        <w:rPr>
-          <w:rFonts w:ascii="Times New Roman" w:hAnsi="Times New Roman" w:cs="Times New Roman"/>
-          <w:strike/>
-        </w:rPr>
-        <w:t xml:space="preserve"> quais seriam os estados normais e os alterados em vários ecossistemas diferentes, com uma tabela muito interessante sobre o tema.</w:t>
+        <w:t xml:space="preserve"> – artigo explicita as ideias de bifurcação e mudança de estado estável na área de biologia. Explica bem a figura em formato Z das mudanças de estado devido a alteração nas condições ambientais – faz aplicações bem diversas com esta situação. Explicita a ideia de vale e ainda aborda quais seriam os estados normais e os alterados em vários ecossistemas diferentes, com uma tabela muito interessante sobre o tema.</w:t>
       </w:r>
     </w:p>
     <w:p>
@@ -2034,23 +1900,7 @@
           <w:rFonts w:ascii="Times New Roman" w:hAnsi="Times New Roman" w:cs="Times New Roman"/>
           <w:strike/>
         </w:rPr>
-        <w:t xml:space="preserve"> – artigo explicita bem </w:t>
-      </w:r>
-      <w:proofErr w:type="gramStart"/>
-      <w:r>
-        <w:rPr>
-          <w:rFonts w:ascii="Times New Roman" w:hAnsi="Times New Roman" w:cs="Times New Roman"/>
-          <w:strike/>
-        </w:rPr>
-        <w:t>a ideia de alteração de parâmetros aplicado</w:t>
-      </w:r>
-      <w:proofErr w:type="gramEnd"/>
-      <w:r>
-        <w:rPr>
-          <w:rFonts w:ascii="Times New Roman" w:hAnsi="Times New Roman" w:cs="Times New Roman"/>
-          <w:strike/>
-        </w:rPr>
-        <w:t xml:space="preserve"> a biologia e diferencia isso de colocar uma perturbação no sistema com a alteração de uma variável (aquilo que você quer explicar, geralmente população ou riqueza) – imagem muito boa mesmo, imagem de histerese também legal.</w:t>
+        <w:t xml:space="preserve"> – artigo explicita bem a ideia de alteração de parâmetros aplicado a biologia e diferencia isso de colocar uma perturbação no sistema com a alteração de uma variável (aquilo que você quer explicar, geralmente população ou riqueza) – imagem muito boa mesmo, imagem de histerese também legal.</w:t>
       </w:r>
     </w:p>
     <w:p>
@@ -2240,23 +2090,7 @@
           <w:rFonts w:ascii="Times New Roman" w:hAnsi="Times New Roman" w:cs="Times New Roman"/>
           <w:strike/>
         </w:rPr>
-        <w:t xml:space="preserve"> – o artigo explicita um pouco sobre o que </w:t>
-      </w:r>
-      <w:proofErr w:type="gramStart"/>
-      <w:r>
-        <w:rPr>
-          <w:rFonts w:ascii="Times New Roman" w:hAnsi="Times New Roman" w:cs="Times New Roman"/>
-          <w:strike/>
-        </w:rPr>
-        <w:t>é</w:t>
-      </w:r>
-      <w:proofErr w:type="gramEnd"/>
-      <w:r>
-        <w:rPr>
-          <w:rFonts w:ascii="Times New Roman" w:hAnsi="Times New Roman" w:cs="Times New Roman"/>
-          <w:strike/>
-        </w:rPr>
-        <w:t xml:space="preserve"> os limiares de extinção, aplica isso a fragmentação de habitat a teoria da biogeografia de ilhas em que menor quantidade de habitat há diminuição da riqueza de espécies.</w:t>
+        <w:t xml:space="preserve"> – o artigo explicita um pouco sobre o que é os limiares de extinção, aplica isso a fragmentação de habitat a teoria da biogeografia de ilhas em que menor quantidade de habitat há diminuição da riqueza de espécies.</w:t>
       </w:r>
     </w:p>
     <w:p>
@@ -2352,23 +2186,7 @@
           <w:rFonts w:ascii="Times New Roman" w:hAnsi="Times New Roman" w:cs="Times New Roman"/>
           <w:strike/>
         </w:rPr>
-        <w:t>? -</w:t>
-      </w:r>
-      <w:proofErr w:type="gramStart"/>
-      <w:r>
-        <w:rPr>
-          <w:rFonts w:ascii="Times New Roman" w:hAnsi="Times New Roman" w:cs="Times New Roman"/>
-          <w:strike/>
-        </w:rPr>
-        <w:t xml:space="preserve">  </w:t>
-      </w:r>
-      <w:proofErr w:type="gramEnd"/>
-      <w:r>
-        <w:rPr>
-          <w:rFonts w:ascii="Times New Roman" w:hAnsi="Times New Roman" w:cs="Times New Roman"/>
-          <w:strike/>
-        </w:rPr>
-        <w:t xml:space="preserve">explicita um pouco do que é cascata trófica, também define o que é o efeito </w:t>
+        <w:t xml:space="preserve">? -  explicita um pouco do que é cascata trófica, também define o que é o efeito </w:t>
       </w:r>
       <w:proofErr w:type="spellStart"/>
       <w:r>
@@ -2456,23 +2274,7 @@
           <w:rFonts w:ascii="Times New Roman" w:hAnsi="Times New Roman" w:cs="Times New Roman"/>
           <w:strike/>
         </w:rPr>
-        <w:t xml:space="preserve"> – o artigo trata das diferentes formas de ver os níveis de organização, conta a história e as formas de vermos esse tema</w:t>
-      </w:r>
-      <w:proofErr w:type="gramStart"/>
-      <w:r>
-        <w:rPr>
-          <w:rFonts w:ascii="Times New Roman" w:hAnsi="Times New Roman" w:cs="Times New Roman"/>
-          <w:strike/>
-        </w:rPr>
-        <w:t>..</w:t>
-      </w:r>
-      <w:proofErr w:type="gramEnd"/>
-      <w:r>
-        <w:rPr>
-          <w:rFonts w:ascii="Times New Roman" w:hAnsi="Times New Roman" w:cs="Times New Roman"/>
-          <w:strike/>
-        </w:rPr>
-        <w:t xml:space="preserve"> Aborda o conceito que ele gosta e explicita as ideias sobre níveis de organização de forma magnifica.</w:t>
+        <w:t xml:space="preserve"> – o artigo trata das diferentes formas de ver os níveis de organização, conta a história e as formas de vermos esse tema.. Aborda o conceito que ele gosta e explicita as ideias sobre níveis de organização de forma magnifica.</w:t>
       </w:r>
     </w:p>
     <w:p>
@@ -2576,23 +2378,7 @@
           <w:rFonts w:ascii="Times New Roman" w:hAnsi="Times New Roman" w:cs="Times New Roman"/>
           <w:strike/>
         </w:rPr>
-        <w:t xml:space="preserve"> – diferenciação principal de perturbação e distúrbio e quais fenômenos estão </w:t>
-      </w:r>
-      <w:proofErr w:type="gramStart"/>
-      <w:r>
-        <w:rPr>
-          <w:rFonts w:ascii="Times New Roman" w:hAnsi="Times New Roman" w:cs="Times New Roman"/>
-          <w:strike/>
-        </w:rPr>
-        <w:t>ligado</w:t>
-      </w:r>
-      <w:proofErr w:type="gramEnd"/>
-      <w:r>
-        <w:rPr>
-          <w:rFonts w:ascii="Times New Roman" w:hAnsi="Times New Roman" w:cs="Times New Roman"/>
-          <w:strike/>
-        </w:rPr>
-        <w:t xml:space="preserve"> a estes impactos, revisão boa.</w:t>
+        <w:t xml:space="preserve"> – diferenciação principal de perturbação e distúrbio e quais fenômenos estão ligado a estes impactos, revisão boa.</w:t>
       </w:r>
     </w:p>
     <w:p>
@@ -2687,23 +2473,7 @@
           <w:rFonts w:ascii="Times New Roman" w:hAnsi="Times New Roman" w:cs="Times New Roman"/>
           <w:strike/>
         </w:rPr>
-        <w:t xml:space="preserve"> -</w:t>
-      </w:r>
-      <w:proofErr w:type="gramStart"/>
-      <w:r>
-        <w:rPr>
-          <w:rFonts w:ascii="Times New Roman" w:hAnsi="Times New Roman" w:cs="Times New Roman"/>
-          <w:strike/>
-        </w:rPr>
-        <w:t xml:space="preserve">  </w:t>
-      </w:r>
-      <w:proofErr w:type="gramEnd"/>
-      <w:r>
-        <w:rPr>
-          <w:rFonts w:ascii="Times New Roman" w:hAnsi="Times New Roman" w:cs="Times New Roman"/>
-          <w:strike/>
-        </w:rPr>
-        <w:t>relação entre complexidade e resiliência e estabilidade. Mostra como a literatura está difusa quanto ao efeito da complexidade na resiliência, mostra que tem muito artigo mostrando o contra intuitivo. E mostra coisas que afetam resiliência como quantidade de níveis tróficos.  Conceito de resiliência e resistência (bem perfeito).</w:t>
+        <w:t xml:space="preserve"> -  relação entre complexidade e resiliência e estabilidade. Mostra como a literatura está difusa quanto ao efeito da complexidade na resiliência, mostra que tem muito artigo mostrando o contra intuitivo. E mostra coisas que afetam resiliência como quantidade de níveis tróficos.  Conceito de resiliência e resistência (bem perfeito).</w:t>
       </w:r>
     </w:p>
     <w:p>
@@ -2878,23 +2648,7 @@
           <w:rFonts w:ascii="Times New Roman" w:hAnsi="Times New Roman" w:cs="Times New Roman"/>
           <w:strike/>
         </w:rPr>
-        <w:t xml:space="preserve">— conceito de distúrbio e a relação deste com os níveis. Além </w:t>
-      </w:r>
-      <w:proofErr w:type="gramStart"/>
-      <w:r>
-        <w:rPr>
-          <w:rFonts w:ascii="Times New Roman" w:hAnsi="Times New Roman" w:cs="Times New Roman"/>
-          <w:strike/>
-        </w:rPr>
-        <w:t>deste artigo separar</w:t>
-      </w:r>
-      <w:proofErr w:type="gramEnd"/>
-      <w:r>
-        <w:rPr>
-          <w:rFonts w:ascii="Times New Roman" w:hAnsi="Times New Roman" w:cs="Times New Roman"/>
-          <w:strike/>
-        </w:rPr>
-        <w:t xml:space="preserve"> bem o que é estrutura, entidade e outros.</w:t>
+        <w:t>— conceito de distúrbio e a relação deste com os níveis. Além deste artigo separar bem o que é estrutura, entidade e outros.</w:t>
       </w:r>
     </w:p>
     <w:p>
@@ -2953,21 +2707,12 @@
         <w:t>disturbance</w:t>
       </w:r>
       <w:proofErr w:type="spellEnd"/>
-      <w:proofErr w:type="gramStart"/>
-      <w:r>
-        <w:rPr>
-          <w:rFonts w:ascii="Times New Roman" w:hAnsi="Times New Roman" w:cs="Times New Roman"/>
-          <w:strike/>
-        </w:rPr>
-        <w:t xml:space="preserve">  </w:t>
-      </w:r>
-      <w:proofErr w:type="gramEnd"/>
-      <w:r>
-        <w:rPr>
-          <w:rFonts w:ascii="Times New Roman" w:hAnsi="Times New Roman" w:cs="Times New Roman"/>
-          <w:strike/>
-        </w:rPr>
-        <w:t>(</w:t>
+      <w:r>
+        <w:rPr>
+          <w:rFonts w:ascii="Times New Roman" w:hAnsi="Times New Roman" w:cs="Times New Roman"/>
+          <w:strike/>
+        </w:rPr>
+        <w:t xml:space="preserve">  (</w:t>
       </w:r>
       <w:proofErr w:type="spellStart"/>
       <w:r>
@@ -3047,26 +2792,9 @@
           <w:rFonts w:ascii="Times New Roman" w:hAnsi="Times New Roman" w:cs="Times New Roman"/>
           <w:strike/>
         </w:rPr>
-        <w:t>) – faz uma revisão dos conceitos de distúrbio. Separa distúrbio natural e frequente como impacto e não natural como perturbação. Sendo que o distúrbio tira o sistema do estado de estabilidade</w:t>
-      </w:r>
-      <w:proofErr w:type="gramStart"/>
-      <w:r>
-        <w:rPr>
-          <w:rFonts w:ascii="Times New Roman" w:hAnsi="Times New Roman" w:cs="Times New Roman"/>
-          <w:strike/>
-        </w:rPr>
-        <w:t>..</w:t>
-      </w:r>
-      <w:proofErr w:type="gramEnd"/>
-      <w:r>
-        <w:rPr>
-          <w:rFonts w:ascii="Times New Roman" w:hAnsi="Times New Roman" w:cs="Times New Roman"/>
-          <w:strike/>
-        </w:rPr>
-        <w:t xml:space="preserve"> </w:t>
-      </w:r>
-      <w:proofErr w:type="spellStart"/>
-      <w:proofErr w:type="gramStart"/>
+        <w:t xml:space="preserve">) – faz uma revisão dos conceitos de distúrbio. Separa distúrbio natural e frequente como impacto e não natural como perturbação. Sendo que o distúrbio tira o sistema do estado de estabilidade.. </w:t>
+      </w:r>
+      <w:proofErr w:type="spellStart"/>
       <w:r>
         <w:rPr>
           <w:rFonts w:ascii="Times New Roman" w:hAnsi="Times New Roman" w:cs="Times New Roman"/>
@@ -3120,7 +2848,6 @@
         </w:rPr>
         <w:t>.</w:t>
       </w:r>
-      <w:proofErr w:type="gramEnd"/>
     </w:p>
     <w:p>
       <w:pPr>
@@ -3379,26 +3106,9 @@
           <w:rFonts w:ascii="Times New Roman" w:hAnsi="Times New Roman" w:cs="Times New Roman"/>
           <w:strike/>
         </w:rPr>
-        <w:t xml:space="preserve"> </w:t>
-      </w:r>
-      <w:proofErr w:type="gramStart"/>
-      <w:r>
-        <w:rPr>
-          <w:rFonts w:ascii="Times New Roman" w:hAnsi="Times New Roman" w:cs="Times New Roman"/>
-          <w:strike/>
-        </w:rPr>
-        <w:t>a</w:t>
-      </w:r>
-      <w:proofErr w:type="gramEnd"/>
-      <w:r>
-        <w:rPr>
-          <w:rFonts w:ascii="Times New Roman" w:hAnsi="Times New Roman" w:cs="Times New Roman"/>
-          <w:strike/>
-        </w:rPr>
-        <w:t xml:space="preserve"> </w:t>
-      </w:r>
-      <w:proofErr w:type="spellStart"/>
-      <w:proofErr w:type="gramStart"/>
+        <w:t xml:space="preserve"> a </w:t>
+      </w:r>
+      <w:proofErr w:type="spellStart"/>
       <w:r>
         <w:rPr>
           <w:rFonts w:ascii="Times New Roman" w:hAnsi="Times New Roman" w:cs="Times New Roman"/>
@@ -3407,7 +3117,6 @@
         <w:t>guide</w:t>
       </w:r>
       <w:proofErr w:type="spellEnd"/>
-      <w:proofErr w:type="gramEnd"/>
       <w:r>
         <w:rPr>
           <w:rFonts w:ascii="Times New Roman" w:hAnsi="Times New Roman" w:cs="Times New Roman"/>
@@ -3580,23 +3289,7 @@
           <w:rFonts w:ascii="Times New Roman" w:hAnsi="Times New Roman" w:cs="Times New Roman"/>
           <w:strike/>
         </w:rPr>
-        <w:t xml:space="preserve"> - fala sobre limiares </w:t>
-      </w:r>
-      <w:proofErr w:type="gramStart"/>
-      <w:r>
-        <w:rPr>
-          <w:rFonts w:ascii="Times New Roman" w:hAnsi="Times New Roman" w:cs="Times New Roman"/>
-          <w:strike/>
-        </w:rPr>
-        <w:t>ecológicos aplicado</w:t>
-      </w:r>
-      <w:proofErr w:type="gramEnd"/>
-      <w:r>
-        <w:rPr>
-          <w:rFonts w:ascii="Times New Roman" w:hAnsi="Times New Roman" w:cs="Times New Roman"/>
-          <w:strike/>
-        </w:rPr>
-        <w:t xml:space="preserve"> a área de ecologia comportamental e </w:t>
+        <w:t xml:space="preserve"> - fala sobre limiares ecológicos aplicado a área de ecologia comportamental e </w:t>
       </w:r>
       <w:proofErr w:type="spellStart"/>
       <w:r>
@@ -3953,23 +3646,7 @@
           <w:rFonts w:ascii="Times New Roman" w:hAnsi="Times New Roman" w:cs="Times New Roman"/>
           <w:strike/>
         </w:rPr>
-        <w:t xml:space="preserve"> (resiliência) – artigo muito importante</w:t>
-      </w:r>
-      <w:proofErr w:type="gramStart"/>
-      <w:r>
-        <w:rPr>
-          <w:rFonts w:ascii="Times New Roman" w:hAnsi="Times New Roman" w:cs="Times New Roman"/>
-          <w:strike/>
-        </w:rPr>
-        <w:t>, explicita</w:t>
-      </w:r>
-      <w:proofErr w:type="gramEnd"/>
-      <w:r>
-        <w:rPr>
-          <w:rFonts w:ascii="Times New Roman" w:hAnsi="Times New Roman" w:cs="Times New Roman"/>
-          <w:strike/>
-        </w:rPr>
-        <w:t xml:space="preserve"> o efeito negativo da fragmentação no habitat, com evidências empíricas e teóricas, além de fazer uma caracterização geral do tema, ligado ao débito de extinção.</w:t>
+        <w:t xml:space="preserve"> (resiliência) – artigo muito importante, explicita o efeito negativo da fragmentação no habitat, com evidências empíricas e teóricas, além de fazer uma caracterização geral do tema, ligado ao débito de extinção.</w:t>
       </w:r>
     </w:p>
     <w:p>
@@ -4092,7 +3769,6 @@
         <w:t xml:space="preserve"> </w:t>
       </w:r>
       <w:proofErr w:type="spellStart"/>
-      <w:proofErr w:type="gramStart"/>
       <w:r>
         <w:rPr>
           <w:rFonts w:ascii="Times New Roman" w:hAnsi="Times New Roman" w:cs="Times New Roman"/>
@@ -4101,7 +3777,6 @@
         <w:t>del</w:t>
       </w:r>
       <w:proofErr w:type="spellEnd"/>
-      <w:proofErr w:type="gramEnd"/>
       <w:r>
         <w:rPr>
           <w:rFonts w:ascii="Times New Roman" w:hAnsi="Times New Roman" w:cs="Times New Roman"/>
@@ -4427,23 +4102,7 @@
           <w:rFonts w:ascii="Times New Roman" w:hAnsi="Times New Roman" w:cs="Times New Roman"/>
           <w:strike/>
         </w:rPr>
-        <w:t xml:space="preserve"> – artigo muito bom sobre o efeito da fragmentação de habitat</w:t>
-      </w:r>
-      <w:proofErr w:type="gramStart"/>
-      <w:r>
-        <w:rPr>
-          <w:rFonts w:ascii="Times New Roman" w:hAnsi="Times New Roman" w:cs="Times New Roman"/>
-          <w:strike/>
-        </w:rPr>
-        <w:t>, relaciona</w:t>
-      </w:r>
-      <w:proofErr w:type="gramEnd"/>
-      <w:r>
-        <w:rPr>
-          <w:rFonts w:ascii="Times New Roman" w:hAnsi="Times New Roman" w:cs="Times New Roman"/>
-          <w:strike/>
-        </w:rPr>
-        <w:t xml:space="preserve"> isso com a forma (perímetro/área) e traz informações relevantes.</w:t>
+        <w:t xml:space="preserve"> – artigo muito bom sobre o efeito da fragmentação de habitat, relaciona isso com a forma (perímetro/área) e traz informações relevantes.</w:t>
       </w:r>
     </w:p>
     <w:p>
@@ -4874,49 +4533,15 @@
           <w:rFonts w:ascii="Times New Roman" w:hAnsi="Times New Roman" w:cs="Times New Roman"/>
           <w:strike/>
         </w:rPr>
-        <w:t xml:space="preserve"> – artigo cita perguntas relevantes sobre fragmentação e conservação e da uma </w:t>
-      </w:r>
-      <w:proofErr w:type="gramStart"/>
-      <w:r>
-        <w:rPr>
-          <w:rFonts w:ascii="Times New Roman" w:hAnsi="Times New Roman" w:cs="Times New Roman"/>
-          <w:strike/>
-        </w:rPr>
-        <w:t>mini revisada</w:t>
-      </w:r>
-      <w:proofErr w:type="gramEnd"/>
-      <w:r>
-        <w:rPr>
-          <w:rFonts w:ascii="Times New Roman" w:hAnsi="Times New Roman" w:cs="Times New Roman"/>
-          <w:strike/>
-        </w:rPr>
-        <w:t xml:space="preserve">. </w:t>
-      </w:r>
-      <w:r>
-        <w:rPr>
-          <w:rFonts w:ascii="Times New Roman" w:hAnsi="Times New Roman" w:cs="Times New Roman"/>
-          <w:strike/>
-          <w:lang w:val="en-US"/>
-        </w:rPr>
-        <w:t>(</w:t>
-      </w:r>
-      <w:proofErr w:type="gramStart"/>
-      <w:r>
-        <w:rPr>
-          <w:rFonts w:ascii="Times New Roman" w:hAnsi="Times New Roman" w:cs="Times New Roman"/>
-          <w:strike/>
-          <w:lang w:val="en-US"/>
-        </w:rPr>
-        <w:t>bottom</w:t>
-      </w:r>
-      <w:proofErr w:type="gramEnd"/>
-      <w:r>
-        <w:rPr>
-          <w:rFonts w:ascii="Times New Roman" w:hAnsi="Times New Roman" w:cs="Times New Roman"/>
-          <w:strike/>
-          <w:lang w:val="en-US"/>
-        </w:rPr>
-        <w:t xml:space="preserve"> up effect)</w:t>
+        <w:t xml:space="preserve"> – artigo cita perguntas relevantes sobre fragmentação e conservação e da uma mini revisada. </w:t>
+      </w:r>
+      <w:r>
+        <w:rPr>
+          <w:rFonts w:ascii="Times New Roman" w:hAnsi="Times New Roman" w:cs="Times New Roman"/>
+          <w:strike/>
+          <w:lang w:val="en-US"/>
+        </w:rPr>
+        <w:t>(bottom up effect)</w:t>
       </w:r>
     </w:p>
     <w:p>
@@ -5396,18 +5021,9 @@
           <w:rFonts w:ascii="Times New Roman" w:hAnsi="Times New Roman" w:cs="Times New Roman"/>
           <w:strike/>
         </w:rPr>
-        <w:t>? – refuta as ideias de</w:t>
-      </w:r>
-      <w:proofErr w:type="gramStart"/>
-      <w:r>
-        <w:rPr>
-          <w:rFonts w:ascii="Times New Roman" w:hAnsi="Times New Roman" w:cs="Times New Roman"/>
-          <w:strike/>
-        </w:rPr>
-        <w:t xml:space="preserve">  </w:t>
-      </w:r>
-      <w:proofErr w:type="spellStart"/>
-      <w:proofErr w:type="gramEnd"/>
+        <w:t xml:space="preserve">? – refuta as ideias de  </w:t>
+      </w:r>
+      <w:proofErr w:type="spellStart"/>
       <w:r>
         <w:rPr>
           <w:rFonts w:ascii="Times New Roman" w:hAnsi="Times New Roman" w:cs="Times New Roman"/>
@@ -5631,7 +5247,6 @@
         <w:t xml:space="preserve"> </w:t>
       </w:r>
       <w:proofErr w:type="spellStart"/>
-      <w:proofErr w:type="gramStart"/>
       <w:r>
         <w:rPr>
           <w:rFonts w:ascii="Times New Roman" w:hAnsi="Times New Roman" w:cs="Times New Roman"/>
@@ -5640,7 +5255,6 @@
         <w:t>forest</w:t>
       </w:r>
       <w:proofErr w:type="spellEnd"/>
-      <w:proofErr w:type="gramEnd"/>
       <w:r>
         <w:rPr>
           <w:rFonts w:ascii="Times New Roman" w:hAnsi="Times New Roman" w:cs="Times New Roman"/>
@@ -5664,7 +5278,6 @@
         <w:t xml:space="preserve">CAMBUI </w:t>
       </w:r>
       <w:proofErr w:type="spellStart"/>
-      <w:proofErr w:type="gramStart"/>
       <w:r>
         <w:rPr>
           <w:rFonts w:ascii="Times New Roman" w:hAnsi="Times New Roman" w:cs="Times New Roman"/>
@@ -5673,7 +5286,6 @@
         <w:t>GradientLand</w:t>
       </w:r>
       <w:proofErr w:type="spellEnd"/>
-      <w:proofErr w:type="gramEnd"/>
       <w:r>
         <w:rPr>
           <w:rFonts w:ascii="Times New Roman" w:hAnsi="Times New Roman" w:cs="Times New Roman"/>
@@ -5755,7 +5367,6 @@
         </w:rPr>
       </w:pPr>
       <w:proofErr w:type="spellStart"/>
-      <w:proofErr w:type="gramStart"/>
       <w:r>
         <w:rPr>
           <w:rFonts w:ascii="Times New Roman" w:hAnsi="Times New Roman" w:cs="Times New Roman"/>
@@ -5771,149 +5382,130 @@
           <w:b/>
           <w:lang w:val="en-US"/>
         </w:rPr>
-        <w:t>(</w:t>
-      </w:r>
-      <w:proofErr w:type="gramEnd"/>
-      <w:r>
+        <w:t>(7):</w:t>
+      </w:r>
+    </w:p>
+    <w:p>
+      <w:pPr>
+        <w:rPr>
+          <w:rFonts w:ascii="Times New Roman" w:hAnsi="Times New Roman" w:cs="Times New Roman"/>
+          <w:strike/>
+          <w:lang w:val="en-US"/>
+        </w:rPr>
+      </w:pPr>
+      <w:r>
+        <w:rPr>
+          <w:rFonts w:ascii="Times New Roman" w:hAnsi="Times New Roman" w:cs="Times New Roman"/>
+          <w:strike/>
+          <w:lang w:val="en-US"/>
+        </w:rPr>
+        <w:t>Post 1999</w:t>
+      </w:r>
+    </w:p>
+    <w:p>
+      <w:pPr>
+        <w:rPr>
+          <w:rFonts w:ascii="Times New Roman" w:hAnsi="Times New Roman" w:cs="Times New Roman"/>
+          <w:strike/>
+          <w:lang w:val="en-US"/>
+        </w:rPr>
+      </w:pPr>
+      <w:r>
+        <w:rPr>
+          <w:rFonts w:ascii="Times New Roman" w:hAnsi="Times New Roman" w:cs="Times New Roman"/>
+          <w:strike/>
+          <w:lang w:val="en-US"/>
+        </w:rPr>
+        <w:t xml:space="preserve">Why </w:t>
+      </w:r>
+      <w:proofErr w:type="spellStart"/>
+      <w:r>
+        <w:rPr>
+          <w:rFonts w:ascii="Times New Roman" w:hAnsi="Times New Roman" w:cs="Times New Roman"/>
+          <w:strike/>
+          <w:lang w:val="en-US"/>
+        </w:rPr>
+        <w:t>behavioural</w:t>
+      </w:r>
+      <w:proofErr w:type="spellEnd"/>
+      <w:r>
+        <w:rPr>
+          <w:rFonts w:ascii="Times New Roman" w:hAnsi="Times New Roman" w:cs="Times New Roman"/>
+          <w:strike/>
+          <w:lang w:val="en-US"/>
+        </w:rPr>
+        <w:t xml:space="preserve"> responses may not reflect the population consequences of human disturbance</w:t>
+      </w:r>
+    </w:p>
+    <w:p>
+      <w:pPr>
+        <w:rPr>
+          <w:rFonts w:ascii="Times New Roman" w:hAnsi="Times New Roman" w:cs="Times New Roman"/>
+          <w:strike/>
+          <w:lang w:val="en-US"/>
+        </w:rPr>
+      </w:pPr>
+      <w:proofErr w:type="spellStart"/>
+      <w:r>
+        <w:rPr>
+          <w:rFonts w:ascii="Times New Roman" w:hAnsi="Times New Roman" w:cs="Times New Roman"/>
+          <w:strike/>
+          <w:lang w:val="en-US"/>
+        </w:rPr>
+        <w:t>Behavioural</w:t>
+      </w:r>
+      <w:proofErr w:type="spellEnd"/>
+      <w:r>
+        <w:rPr>
+          <w:rFonts w:ascii="Times New Roman" w:hAnsi="Times New Roman" w:cs="Times New Roman"/>
+          <w:strike/>
+          <w:lang w:val="en-US"/>
+        </w:rPr>
+        <w:t xml:space="preserve"> plasticity in variable environments </w:t>
+      </w:r>
+    </w:p>
+    <w:p>
+      <w:pPr>
+        <w:rPr>
+          <w:rFonts w:ascii="Times New Roman" w:hAnsi="Times New Roman" w:cs="Times New Roman"/>
+          <w:strike/>
+          <w:lang w:val="en-US"/>
+        </w:rPr>
+      </w:pPr>
+      <w:r>
+        <w:rPr>
+          <w:rFonts w:ascii="Times New Roman" w:hAnsi="Times New Roman" w:cs="Times New Roman"/>
+          <w:strike/>
+          <w:lang w:val="en-US"/>
+        </w:rPr>
+        <w:t>Plasticity in aggression and the correlated changes in the cost of reproduction in male Drosophila melanogaster</w:t>
+      </w:r>
+    </w:p>
+    <w:p>
+      <w:pPr>
         <w:rPr>
           <w:rFonts w:ascii="Times New Roman" w:hAnsi="Times New Roman" w:cs="Times New Roman"/>
           <w:b/>
           <w:lang w:val="en-US"/>
         </w:rPr>
-        <w:t>7):</w:t>
-      </w:r>
-    </w:p>
-    <w:p>
-      <w:pPr>
-        <w:rPr>
-          <w:rFonts w:ascii="Times New Roman" w:hAnsi="Times New Roman" w:cs="Times New Roman"/>
-          <w:strike/>
-          <w:lang w:val="en-US"/>
-        </w:rPr>
-      </w:pPr>
-      <w:r>
-        <w:rPr>
-          <w:rFonts w:ascii="Times New Roman" w:hAnsi="Times New Roman" w:cs="Times New Roman"/>
-          <w:strike/>
-          <w:lang w:val="en-US"/>
-        </w:rPr>
-        <w:t>Post 1999</w:t>
-      </w:r>
-    </w:p>
-    <w:p>
-      <w:pPr>
-        <w:rPr>
-          <w:rFonts w:ascii="Times New Roman" w:hAnsi="Times New Roman" w:cs="Times New Roman"/>
-          <w:strike/>
-          <w:lang w:val="en-US"/>
-        </w:rPr>
-      </w:pPr>
-      <w:r>
-        <w:rPr>
-          <w:rFonts w:ascii="Times New Roman" w:hAnsi="Times New Roman" w:cs="Times New Roman"/>
-          <w:strike/>
-          <w:lang w:val="en-US"/>
-        </w:rPr>
-        <w:t xml:space="preserve">Why </w:t>
-      </w:r>
-      <w:proofErr w:type="spellStart"/>
-      <w:r>
-        <w:rPr>
-          <w:rFonts w:ascii="Times New Roman" w:hAnsi="Times New Roman" w:cs="Times New Roman"/>
-          <w:strike/>
-          <w:lang w:val="en-US"/>
-        </w:rPr>
-        <w:t>behavioural</w:t>
-      </w:r>
-      <w:proofErr w:type="spellEnd"/>
-      <w:r>
-        <w:rPr>
-          <w:rFonts w:ascii="Times New Roman" w:hAnsi="Times New Roman" w:cs="Times New Roman"/>
-          <w:strike/>
-          <w:lang w:val="en-US"/>
-        </w:rPr>
-        <w:t xml:space="preserve"> responses may not reflect the population consequences of human disturbance</w:t>
-      </w:r>
-    </w:p>
-    <w:p>
-      <w:pPr>
-        <w:rPr>
-          <w:rFonts w:ascii="Times New Roman" w:hAnsi="Times New Roman" w:cs="Times New Roman"/>
-          <w:strike/>
-          <w:lang w:val="en-US"/>
-        </w:rPr>
-      </w:pPr>
-      <w:proofErr w:type="spellStart"/>
-      <w:r>
-        <w:rPr>
-          <w:rFonts w:ascii="Times New Roman" w:hAnsi="Times New Roman" w:cs="Times New Roman"/>
-          <w:strike/>
-          <w:lang w:val="en-US"/>
-        </w:rPr>
-        <w:t>Behavioural</w:t>
-      </w:r>
-      <w:proofErr w:type="spellEnd"/>
-      <w:r>
-        <w:rPr>
-          <w:rFonts w:ascii="Times New Roman" w:hAnsi="Times New Roman" w:cs="Times New Roman"/>
-          <w:strike/>
-          <w:lang w:val="en-US"/>
-        </w:rPr>
-        <w:t xml:space="preserve"> plasticity in variable environments </w:t>
-      </w:r>
-    </w:p>
-    <w:p>
-      <w:pPr>
-        <w:rPr>
-          <w:rFonts w:ascii="Times New Roman" w:hAnsi="Times New Roman" w:cs="Times New Roman"/>
-          <w:strike/>
-          <w:lang w:val="en-US"/>
-        </w:rPr>
-      </w:pPr>
-      <w:r>
-        <w:rPr>
-          <w:rFonts w:ascii="Times New Roman" w:hAnsi="Times New Roman" w:cs="Times New Roman"/>
-          <w:strike/>
-          <w:lang w:val="en-US"/>
-        </w:rPr>
-        <w:t>Plasticity in aggression and the correlated changes in the cost of reproduction in male Drosophila melanogaster</w:t>
-      </w:r>
-    </w:p>
-    <w:p>
-      <w:pPr>
+      </w:pPr>
+      <w:proofErr w:type="spellStart"/>
+      <w:r>
         <w:rPr>
           <w:rFonts w:ascii="Times New Roman" w:hAnsi="Times New Roman" w:cs="Times New Roman"/>
           <w:b/>
           <w:lang w:val="en-US"/>
         </w:rPr>
-      </w:pPr>
-      <w:proofErr w:type="spellStart"/>
-      <w:proofErr w:type="gramStart"/>
+        <w:t>Modelagem</w:t>
+      </w:r>
+      <w:proofErr w:type="spellEnd"/>
       <w:r>
         <w:rPr>
           <w:rFonts w:ascii="Times New Roman" w:hAnsi="Times New Roman" w:cs="Times New Roman"/>
           <w:b/>
           <w:lang w:val="en-US"/>
         </w:rPr>
-        <w:t>Modelagem</w:t>
-      </w:r>
-      <w:proofErr w:type="spellEnd"/>
-      <w:r>
-        <w:rPr>
-          <w:rFonts w:ascii="Times New Roman" w:hAnsi="Times New Roman" w:cs="Times New Roman"/>
-          <w:b/>
-          <w:lang w:val="en-US"/>
-        </w:rPr>
-        <w:t>(</w:t>
-      </w:r>
-      <w:proofErr w:type="gramEnd"/>
-      <w:r>
-        <w:rPr>
-          <w:rFonts w:ascii="Times New Roman" w:hAnsi="Times New Roman" w:cs="Times New Roman"/>
-          <w:b/>
-          <w:lang w:val="en-US"/>
-        </w:rPr>
-        <w:t>8):</w:t>
+        <w:t>(8):</w:t>
       </w:r>
     </w:p>
     <w:p>
@@ -6181,6 +5773,85 @@
           <w:lang w:val="en-US"/>
         </w:rPr>
       </w:pPr>
+      <w:proofErr w:type="spellStart"/>
+      <w:r>
+        <w:rPr>
+          <w:rFonts w:ascii="Times New Roman" w:hAnsi="Times New Roman" w:cs="Times New Roman"/>
+          <w:strike/>
+          <w:lang w:val="en-US"/>
+        </w:rPr>
+        <w:t>Behavioural</w:t>
+      </w:r>
+      <w:proofErr w:type="spellEnd"/>
+      <w:r>
+        <w:rPr>
+          <w:rFonts w:ascii="Times New Roman" w:hAnsi="Times New Roman" w:cs="Times New Roman"/>
+          <w:strike/>
+          <w:lang w:val="en-US"/>
+        </w:rPr>
+        <w:t xml:space="preserve"> plasticity in variable </w:t>
+      </w:r>
+      <w:r>
+        <w:rPr>
+          <w:rFonts w:ascii="Times New Roman" w:hAnsi="Times New Roman" w:cs="Times New Roman"/>
+          <w:lang w:val="en-US"/>
+        </w:rPr>
+        <w:t>environments</w:t>
+      </w:r>
+      <w:r>
+        <w:rPr>
+          <w:rFonts w:ascii="Times New Roman" w:hAnsi="Times New Roman" w:cs="Times New Roman"/>
+          <w:strike/>
+          <w:lang w:val="en-US"/>
+        </w:rPr>
+        <w:t xml:space="preserve"> </w:t>
+      </w:r>
+    </w:p>
+    <w:p>
+      <w:pPr>
+        <w:rPr>
+          <w:rFonts w:ascii="Times New Roman" w:hAnsi="Times New Roman" w:cs="Times New Roman"/>
+          <w:strike/>
+          <w:lang w:val="en-US"/>
+        </w:rPr>
+      </w:pPr>
+      <w:r>
+        <w:rPr>
+          <w:rFonts w:ascii="Times New Roman" w:hAnsi="Times New Roman" w:cs="Times New Roman"/>
+          <w:strike/>
+          <w:lang w:val="en-US"/>
+        </w:rPr>
+        <w:t xml:space="preserve">Wong and </w:t>
+      </w:r>
+      <w:proofErr w:type="spellStart"/>
+      <w:r>
+        <w:rPr>
+          <w:rFonts w:ascii="Times New Roman" w:hAnsi="Times New Roman" w:cs="Times New Roman"/>
+          <w:strike/>
+          <w:lang w:val="en-US"/>
+        </w:rPr>
+        <w:t>candolin</w:t>
+      </w:r>
+      <w:proofErr w:type="spellEnd"/>
+      <w:r>
+        <w:rPr>
+          <w:rFonts w:ascii="Times New Roman" w:hAnsi="Times New Roman" w:cs="Times New Roman"/>
+          <w:strike/>
+          <w:lang w:val="en-US"/>
+        </w:rPr>
+        <w:t xml:space="preserve"> 2015</w:t>
+      </w:r>
+      <w:bookmarkStart w:id="0" w:name="_GoBack"/>
+      <w:bookmarkEnd w:id="0"/>
+    </w:p>
+    <w:p>
+      <w:pPr>
+        <w:rPr>
+          <w:rFonts w:ascii="Times New Roman" w:hAnsi="Times New Roman" w:cs="Times New Roman"/>
+          <w:strike/>
+          <w:lang w:val="en-US"/>
+        </w:rPr>
+      </w:pPr>
     </w:p>
     <w:p>
       <w:pPr>
@@ -6208,27 +5879,23 @@
       <w:pPr>
         <w:rPr>
           <w:rFonts w:ascii="Times New Roman" w:hAnsi="Times New Roman" w:cs="Times New Roman"/>
-          <w:b/>
-        </w:rPr>
-      </w:pPr>
-      <w:r>
-        <w:rPr>
-          <w:rFonts w:ascii="Times New Roman" w:hAnsi="Times New Roman" w:cs="Times New Roman"/>
-          <w:b/>
+        </w:rPr>
+      </w:pPr>
+      <w:r>
+        <w:rPr>
+          <w:rFonts w:ascii="Times New Roman" w:hAnsi="Times New Roman" w:cs="Times New Roman"/>
         </w:rPr>
         <w:t>Plasticidade</w:t>
       </w:r>
       <w:r>
         <w:rPr>
           <w:rFonts w:ascii="Times New Roman" w:hAnsi="Times New Roman" w:cs="Times New Roman"/>
-          <w:b/>
         </w:rPr>
         <w:t xml:space="preserve"> e modelagem</w:t>
       </w:r>
       <w:r>
         <w:rPr>
           <w:rFonts w:ascii="Times New Roman" w:hAnsi="Times New Roman" w:cs="Times New Roman"/>
-          <w:b/>
         </w:rPr>
         <w:t>:</w:t>
       </w:r>
@@ -6376,48 +6043,21 @@
         <w:rPr>
           <w:rFonts w:ascii="Times New Roman" w:hAnsi="Times New Roman" w:cs="Times New Roman"/>
           <w:b/>
-          <w:strike/>
-          <w:lang w:val="en-US"/>
-        </w:rPr>
-      </w:pPr>
-      <w:proofErr w:type="spellStart"/>
-      <w:r>
-        <w:rPr>
-          <w:rFonts w:ascii="Times New Roman" w:hAnsi="Times New Roman" w:cs="Times New Roman"/>
-          <w:b/>
-          <w:lang w:val="en-US"/>
-        </w:rPr>
-        <w:t>Behavioural</w:t>
-      </w:r>
-      <w:proofErr w:type="spellEnd"/>
-      <w:r>
-        <w:rPr>
-          <w:rFonts w:ascii="Times New Roman" w:hAnsi="Times New Roman" w:cs="Times New Roman"/>
-          <w:b/>
-          <w:lang w:val="en-US"/>
-        </w:rPr>
-        <w:t xml:space="preserve"> plasticity in variable environments</w:t>
-      </w:r>
-      <w:r>
-        <w:rPr>
-          <w:rFonts w:ascii="Times New Roman" w:hAnsi="Times New Roman" w:cs="Times New Roman"/>
-          <w:b/>
-          <w:strike/>
-          <w:lang w:val="en-US"/>
-        </w:rPr>
-        <w:t xml:space="preserve"> </w:t>
-      </w:r>
-    </w:p>
-    <w:p>
-      <w:pPr>
+          <w:color w:val="FF0000"/>
+          <w:lang w:val="en-US"/>
+        </w:rPr>
+      </w:pPr>
+      <w:proofErr w:type="spellStart"/>
+      <w:r>
         <w:rPr>
           <w:rFonts w:ascii="Times New Roman" w:hAnsi="Times New Roman" w:cs="Times New Roman"/>
           <w:b/>
           <w:color w:val="FF0000"/>
           <w:lang w:val="en-US"/>
         </w:rPr>
-      </w:pPr>
-      <w:proofErr w:type="spellStart"/>
+        <w:t>Behavioural</w:t>
+      </w:r>
+      <w:proofErr w:type="spellEnd"/>
       <w:r>
         <w:rPr>
           <w:rFonts w:ascii="Times New Roman" w:hAnsi="Times New Roman" w:cs="Times New Roman"/>
@@ -6425,9 +6065,281 @@
           <w:color w:val="FF0000"/>
           <w:lang w:val="en-US"/>
         </w:rPr>
+        <w:t xml:space="preserve"> responses to human-induced environmental change</w:t>
+      </w:r>
+    </w:p>
+    <w:p>
+      <w:pPr>
+        <w:rPr>
+          <w:rFonts w:ascii="Times New Roman" w:hAnsi="Times New Roman" w:cs="Times New Roman"/>
+          <w:lang w:val="en-US"/>
+        </w:rPr>
+      </w:pPr>
+      <w:proofErr w:type="spellStart"/>
+      <w:r>
+        <w:rPr>
+          <w:rFonts w:ascii="Times New Roman" w:hAnsi="Times New Roman" w:cs="Times New Roman"/>
+          <w:lang w:val="en-US"/>
+        </w:rPr>
+        <w:t>Ghalambor</w:t>
+      </w:r>
+      <w:proofErr w:type="spellEnd"/>
+      <w:r>
+        <w:rPr>
+          <w:rFonts w:ascii="Times New Roman" w:hAnsi="Times New Roman" w:cs="Times New Roman"/>
+          <w:lang w:val="en-US"/>
+        </w:rPr>
+        <w:t xml:space="preserve"> et al. 2010</w:t>
+      </w:r>
+    </w:p>
+    <w:p>
+      <w:pPr>
+        <w:rPr>
+          <w:rFonts w:ascii="Times New Roman" w:hAnsi="Times New Roman" w:cs="Times New Roman"/>
+          <w:lang w:val="en-US"/>
+        </w:rPr>
+      </w:pPr>
+      <w:r>
+        <w:rPr>
+          <w:rFonts w:ascii="Times New Roman" w:hAnsi="Times New Roman" w:cs="Times New Roman"/>
+          <w:lang w:val="en-US"/>
+        </w:rPr>
+        <w:t xml:space="preserve">Individual differences in </w:t>
+      </w:r>
+      <w:proofErr w:type="spellStart"/>
+      <w:r>
+        <w:rPr>
+          <w:rFonts w:ascii="Times New Roman" w:hAnsi="Times New Roman" w:cs="Times New Roman"/>
+          <w:lang w:val="en-US"/>
+        </w:rPr>
+        <w:t>behavioural</w:t>
+      </w:r>
+      <w:proofErr w:type="spellEnd"/>
+      <w:r>
+        <w:rPr>
+          <w:rFonts w:ascii="Times New Roman" w:hAnsi="Times New Roman" w:cs="Times New Roman"/>
+          <w:lang w:val="en-US"/>
+        </w:rPr>
+        <w:t xml:space="preserve"> </w:t>
+      </w:r>
+      <w:proofErr w:type="spellStart"/>
+      <w:r>
+        <w:rPr>
+          <w:rFonts w:ascii="Times New Roman" w:hAnsi="Times New Roman" w:cs="Times New Roman"/>
+          <w:lang w:val="en-US"/>
+        </w:rPr>
+        <w:t>plasticities</w:t>
+      </w:r>
+      <w:proofErr w:type="spellEnd"/>
+      <w:r>
+        <w:rPr>
+          <w:rFonts w:ascii="Times New Roman" w:hAnsi="Times New Roman" w:cs="Times New Roman"/>
+          <w:lang w:val="en-US"/>
+        </w:rPr>
+        <w:t xml:space="preserve"> </w:t>
+      </w:r>
+    </w:p>
+    <w:p>
+      <w:pPr>
+        <w:rPr>
+          <w:rFonts w:ascii="Times New Roman" w:hAnsi="Times New Roman" w:cs="Times New Roman"/>
+          <w:lang w:val="en-US"/>
+        </w:rPr>
+      </w:pPr>
+      <w:proofErr w:type="spellStart"/>
+      <w:r>
+        <w:rPr>
+          <w:rFonts w:ascii="Times New Roman" w:hAnsi="Times New Roman" w:cs="Times New Roman"/>
+          <w:lang w:val="en-US"/>
+        </w:rPr>
         <w:t>Behavioural</w:t>
       </w:r>
       <w:proofErr w:type="spellEnd"/>
+      <w:r>
+        <w:rPr>
+          <w:rFonts w:ascii="Times New Roman" w:hAnsi="Times New Roman" w:cs="Times New Roman"/>
+          <w:lang w:val="en-US"/>
+        </w:rPr>
+        <w:t xml:space="preserve"> responses of wildlife to urban environments</w:t>
+      </w:r>
+    </w:p>
+    <w:p>
+      <w:pPr>
+        <w:rPr>
+          <w:rFonts w:ascii="Times New Roman" w:hAnsi="Times New Roman" w:cs="Times New Roman"/>
+          <w:b/>
+          <w:lang w:val="en-US"/>
+        </w:rPr>
+      </w:pPr>
+      <w:r>
+        <w:rPr>
+          <w:rFonts w:ascii="Times New Roman" w:hAnsi="Times New Roman" w:cs="Times New Roman"/>
+          <w:b/>
+          <w:lang w:val="en-US"/>
+        </w:rPr>
+        <w:t xml:space="preserve">Behavioral flexibility as a mechanism for coping with climate change </w:t>
+      </w:r>
+    </w:p>
+    <w:p>
+      <w:pPr>
+        <w:rPr>
+          <w:rFonts w:ascii="Times New Roman" w:hAnsi="Times New Roman" w:cs="Times New Roman"/>
+          <w:lang w:val="en-US"/>
+        </w:rPr>
+      </w:pPr>
+      <w:r>
+        <w:rPr>
+          <w:rFonts w:ascii="Times New Roman" w:hAnsi="Times New Roman" w:cs="Times New Roman"/>
+          <w:lang w:val="en-US"/>
+        </w:rPr>
+        <w:lastRenderedPageBreak/>
+        <w:t xml:space="preserve">Between-individual differences in </w:t>
+      </w:r>
+      <w:proofErr w:type="spellStart"/>
+      <w:r>
+        <w:rPr>
+          <w:rFonts w:ascii="Times New Roman" w:hAnsi="Times New Roman" w:cs="Times New Roman"/>
+          <w:lang w:val="en-US"/>
+        </w:rPr>
+        <w:t>behavioural</w:t>
+      </w:r>
+      <w:proofErr w:type="spellEnd"/>
+      <w:r>
+        <w:rPr>
+          <w:rFonts w:ascii="Times New Roman" w:hAnsi="Times New Roman" w:cs="Times New Roman"/>
+          <w:lang w:val="en-US"/>
+        </w:rPr>
+        <w:t xml:space="preserve"> plasticity within populations: Causes and consequences</w:t>
+      </w:r>
+    </w:p>
+    <w:p>
+      <w:pPr>
+        <w:rPr>
+          <w:rFonts w:ascii="Times New Roman" w:hAnsi="Times New Roman" w:cs="Times New Roman"/>
+          <w:b/>
+          <w:lang w:val="en-US"/>
+        </w:rPr>
+      </w:pPr>
+      <w:r>
+        <w:rPr>
+          <w:rFonts w:ascii="Times New Roman" w:hAnsi="Times New Roman" w:cs="Times New Roman"/>
+          <w:b/>
+          <w:lang w:val="en-US"/>
+        </w:rPr>
+        <w:t>Ecological consequences of phenotypic plasticity</w:t>
+      </w:r>
+    </w:p>
+    <w:p>
+      <w:pPr>
+        <w:rPr>
+          <w:rFonts w:ascii="Times New Roman" w:hAnsi="Times New Roman" w:cs="Times New Roman"/>
+          <w:lang w:val="en-US"/>
+        </w:rPr>
+      </w:pPr>
+      <w:r>
+        <w:rPr>
+          <w:rFonts w:ascii="Times New Roman" w:hAnsi="Times New Roman" w:cs="Times New Roman"/>
+          <w:lang w:val="en-US"/>
+        </w:rPr>
+        <w:t xml:space="preserve">Evolution and </w:t>
+      </w:r>
+      <w:proofErr w:type="spellStart"/>
+      <w:r>
+        <w:rPr>
+          <w:rFonts w:ascii="Times New Roman" w:hAnsi="Times New Roman" w:cs="Times New Roman"/>
+          <w:lang w:val="en-US"/>
+        </w:rPr>
+        <w:t>behavioural</w:t>
+      </w:r>
+      <w:proofErr w:type="spellEnd"/>
+      <w:r>
+        <w:rPr>
+          <w:rFonts w:ascii="Times New Roman" w:hAnsi="Times New Roman" w:cs="Times New Roman"/>
+          <w:lang w:val="en-US"/>
+        </w:rPr>
+        <w:t xml:space="preserve"> responses to human-induced rapid environmental change </w:t>
+      </w:r>
+    </w:p>
+    <w:p>
+      <w:pPr>
+        <w:rPr>
+          <w:rFonts w:ascii="Times New Roman" w:hAnsi="Times New Roman" w:cs="Times New Roman"/>
+          <w:lang w:val="en-US"/>
+        </w:rPr>
+      </w:pPr>
+      <w:r>
+        <w:rPr>
+          <w:rFonts w:ascii="Times New Roman" w:hAnsi="Times New Roman" w:cs="Times New Roman"/>
+          <w:lang w:val="en-US"/>
+        </w:rPr>
+        <w:t xml:space="preserve">Understanding variation in </w:t>
+      </w:r>
+      <w:proofErr w:type="spellStart"/>
+      <w:r>
+        <w:rPr>
+          <w:rFonts w:ascii="Times New Roman" w:hAnsi="Times New Roman" w:cs="Times New Roman"/>
+          <w:lang w:val="en-US"/>
+        </w:rPr>
+        <w:t>behavioural</w:t>
+      </w:r>
+      <w:proofErr w:type="spellEnd"/>
+      <w:r>
+        <w:rPr>
+          <w:rFonts w:ascii="Times New Roman" w:hAnsi="Times New Roman" w:cs="Times New Roman"/>
+          <w:lang w:val="en-US"/>
+        </w:rPr>
+        <w:t xml:space="preserve"> responses to human-induced rapid environmental change: A conceptual overview</w:t>
+      </w:r>
+    </w:p>
+    <w:p>
+      <w:pPr>
+        <w:rPr>
+          <w:rFonts w:ascii="Times New Roman" w:hAnsi="Times New Roman" w:cs="Times New Roman"/>
+          <w:b/>
+          <w:lang w:val="en-US"/>
+        </w:rPr>
+      </w:pPr>
+      <w:r>
+        <w:rPr>
+          <w:rFonts w:ascii="Times New Roman" w:hAnsi="Times New Roman" w:cs="Times New Roman"/>
+          <w:b/>
+          <w:lang w:val="en-US"/>
+        </w:rPr>
+        <w:t>Plasticity, stereotypy, intra-individual variability and personality: Handle with care</w:t>
+      </w:r>
+    </w:p>
+    <w:p>
+      <w:pPr>
+        <w:rPr>
+          <w:rFonts w:ascii="Times New Roman" w:hAnsi="Times New Roman" w:cs="Times New Roman"/>
+          <w:lang w:val="en-US"/>
+        </w:rPr>
+      </w:pPr>
+      <w:proofErr w:type="spellStart"/>
+      <w:r>
+        <w:rPr>
+          <w:rFonts w:ascii="Times New Roman" w:hAnsi="Times New Roman" w:cs="Times New Roman"/>
+          <w:lang w:val="en-US"/>
+        </w:rPr>
+        <w:t>Behavioural</w:t>
+      </w:r>
+      <w:proofErr w:type="spellEnd"/>
+      <w:r>
+        <w:rPr>
+          <w:rFonts w:ascii="Times New Roman" w:hAnsi="Times New Roman" w:cs="Times New Roman"/>
+          <w:lang w:val="en-US"/>
+        </w:rPr>
+        <w:t xml:space="preserve"> plasticity: An interaction between evolution and experience</w:t>
+      </w:r>
+    </w:p>
+    <w:p>
+      <w:pPr>
+        <w:rPr>
+          <w:rFonts w:ascii="Times New Roman" w:hAnsi="Times New Roman" w:cs="Times New Roman"/>
+          <w:b/>
+          <w:lang w:val="en-US"/>
+        </w:rPr>
+      </w:pPr>
       <w:r>
         <w:rPr>
           <w:rFonts w:ascii="Times New Roman" w:hAnsi="Times New Roman" w:cs="Times New Roman"/>
@@ -6435,102 +6347,7 @@
           <w:color w:val="FF0000"/>
           <w:lang w:val="en-US"/>
         </w:rPr>
-        <w:t xml:space="preserve"> responses to human-induced environmental change</w:t>
-      </w:r>
-    </w:p>
-    <w:p>
-      <w:pPr>
-        <w:rPr>
-          <w:rFonts w:ascii="Times New Roman" w:hAnsi="Times New Roman" w:cs="Times New Roman"/>
-          <w:lang w:val="en-US"/>
-        </w:rPr>
-      </w:pPr>
-      <w:proofErr w:type="spellStart"/>
-      <w:r>
-        <w:rPr>
-          <w:rFonts w:ascii="Times New Roman" w:hAnsi="Times New Roman" w:cs="Times New Roman"/>
-          <w:lang w:val="en-US"/>
-        </w:rPr>
-        <w:t>Ghalambor</w:t>
-      </w:r>
-      <w:proofErr w:type="spellEnd"/>
-      <w:r>
-        <w:rPr>
-          <w:rFonts w:ascii="Times New Roman" w:hAnsi="Times New Roman" w:cs="Times New Roman"/>
-          <w:lang w:val="en-US"/>
-        </w:rPr>
-        <w:t xml:space="preserve"> et al. 2010</w:t>
-      </w:r>
-    </w:p>
-    <w:p>
-      <w:pPr>
-        <w:rPr>
-          <w:rFonts w:ascii="Times New Roman" w:hAnsi="Times New Roman" w:cs="Times New Roman"/>
-          <w:lang w:val="en-US"/>
-        </w:rPr>
-      </w:pPr>
-      <w:r>
-        <w:rPr>
-          <w:rFonts w:ascii="Times New Roman" w:hAnsi="Times New Roman" w:cs="Times New Roman"/>
-          <w:lang w:val="en-US"/>
-        </w:rPr>
-        <w:t xml:space="preserve">Individual differences in </w:t>
-      </w:r>
-      <w:proofErr w:type="spellStart"/>
-      <w:r>
-        <w:rPr>
-          <w:rFonts w:ascii="Times New Roman" w:hAnsi="Times New Roman" w:cs="Times New Roman"/>
-          <w:lang w:val="en-US"/>
-        </w:rPr>
-        <w:t>behavioural</w:t>
-      </w:r>
-      <w:proofErr w:type="spellEnd"/>
-      <w:r>
-        <w:rPr>
-          <w:rFonts w:ascii="Times New Roman" w:hAnsi="Times New Roman" w:cs="Times New Roman"/>
-          <w:lang w:val="en-US"/>
-        </w:rPr>
-        <w:t xml:space="preserve"> </w:t>
-      </w:r>
-      <w:proofErr w:type="spellStart"/>
-      <w:r>
-        <w:rPr>
-          <w:rFonts w:ascii="Times New Roman" w:hAnsi="Times New Roman" w:cs="Times New Roman"/>
-          <w:lang w:val="en-US"/>
-        </w:rPr>
-        <w:t>plasticities</w:t>
-      </w:r>
-      <w:proofErr w:type="spellEnd"/>
-      <w:r>
-        <w:rPr>
-          <w:rFonts w:ascii="Times New Roman" w:hAnsi="Times New Roman" w:cs="Times New Roman"/>
-          <w:lang w:val="en-US"/>
-        </w:rPr>
-        <w:t xml:space="preserve"> </w:t>
-      </w:r>
-    </w:p>
-    <w:p>
-      <w:pPr>
-        <w:rPr>
-          <w:rFonts w:ascii="Times New Roman" w:hAnsi="Times New Roman" w:cs="Times New Roman"/>
-          <w:lang w:val="en-US"/>
-        </w:rPr>
-      </w:pPr>
-      <w:proofErr w:type="spellStart"/>
-      <w:r>
-        <w:rPr>
-          <w:rFonts w:ascii="Times New Roman" w:hAnsi="Times New Roman" w:cs="Times New Roman"/>
-          <w:lang w:val="en-US"/>
-        </w:rPr>
-        <w:t>Behavioural</w:t>
-      </w:r>
-      <w:proofErr w:type="spellEnd"/>
-      <w:r>
-        <w:rPr>
-          <w:rFonts w:ascii="Times New Roman" w:hAnsi="Times New Roman" w:cs="Times New Roman"/>
-          <w:lang w:val="en-US"/>
-        </w:rPr>
-        <w:t xml:space="preserve"> responses of wildlife to urban environments</w:t>
+        <w:t>Rethinking phenotypic plasticity and its consequences for individuals, populations and species</w:t>
       </w:r>
     </w:p>
     <w:p>
@@ -6547,39 +6364,46 @@
           <w:b/>
           <w:lang w:val="en-US"/>
         </w:rPr>
-        <w:t xml:space="preserve">Behavioral flexibility as a mechanism for coping with climate change </w:t>
-      </w:r>
-    </w:p>
-    <w:p>
-      <w:pPr>
-        <w:rPr>
-          <w:rFonts w:ascii="Times New Roman" w:hAnsi="Times New Roman" w:cs="Times New Roman"/>
-          <w:lang w:val="en-US"/>
-        </w:rPr>
-      </w:pPr>
-      <w:r>
-        <w:rPr>
-          <w:rFonts w:ascii="Times New Roman" w:hAnsi="Times New Roman" w:cs="Times New Roman"/>
-          <w:lang w:val="en-US"/>
-        </w:rPr>
-        <w:t xml:space="preserve">Between-individual differences in </w:t>
-      </w:r>
-      <w:proofErr w:type="spellStart"/>
-      <w:r>
-        <w:rPr>
-          <w:rFonts w:ascii="Times New Roman" w:hAnsi="Times New Roman" w:cs="Times New Roman"/>
-          <w:lang w:val="en-US"/>
-        </w:rPr>
-        <w:t>behavioural</w:t>
-      </w:r>
-      <w:proofErr w:type="spellEnd"/>
-      <w:r>
-        <w:rPr>
-          <w:rFonts w:ascii="Times New Roman" w:hAnsi="Times New Roman" w:cs="Times New Roman"/>
-          <w:lang w:val="en-US"/>
-        </w:rPr>
-        <w:t xml:space="preserve"> plasticity within populations: Causes and consequences</w:t>
-      </w:r>
+        <w:t>Adaptive phenotypic plasticity: consensus and controversy</w:t>
+      </w:r>
+    </w:p>
+    <w:p>
+      <w:pPr>
+        <w:rPr>
+          <w:rFonts w:ascii="Times New Roman" w:hAnsi="Times New Roman" w:cs="Times New Roman"/>
+          <w:lang w:val="en-US"/>
+        </w:rPr>
+      </w:pPr>
+      <w:r>
+        <w:rPr>
+          <w:rFonts w:ascii="Times New Roman" w:hAnsi="Times New Roman" w:cs="Times New Roman"/>
+          <w:lang w:val="en-US"/>
+        </w:rPr>
+        <w:t>Phenotypic plasticity in development and evolution: Facts and concepts</w:t>
+      </w:r>
+    </w:p>
+    <w:p>
+      <w:pPr>
+        <w:rPr>
+          <w:rFonts w:ascii="Times New Roman" w:hAnsi="Times New Roman" w:cs="Times New Roman"/>
+          <w:lang w:val="en-US"/>
+        </w:rPr>
+      </w:pPr>
+      <w:r>
+        <w:rPr>
+          <w:rFonts w:ascii="Times New Roman" w:hAnsi="Times New Roman" w:cs="Times New Roman"/>
+          <w:lang w:val="en-US"/>
+        </w:rPr>
+        <w:t>Phenotypic Plasticity: Molecular Mechanisms and Adaptive Significance</w:t>
+      </w:r>
+    </w:p>
+    <w:p>
+      <w:pPr>
+        <w:rPr>
+          <w:rFonts w:ascii="Times New Roman" w:hAnsi="Times New Roman" w:cs="Times New Roman"/>
+          <w:lang w:val="en-US"/>
+        </w:rPr>
+      </w:pPr>
     </w:p>
     <w:p>
       <w:pPr>
@@ -6595,321 +6419,127 @@
           <w:b/>
           <w:lang w:val="en-US"/>
         </w:rPr>
-        <w:lastRenderedPageBreak/>
-        <w:t>Ecological consequences of phenotypic plasticity</w:t>
-      </w:r>
-    </w:p>
-    <w:p>
-      <w:pPr>
-        <w:rPr>
-          <w:rFonts w:ascii="Times New Roman" w:hAnsi="Times New Roman" w:cs="Times New Roman"/>
-          <w:lang w:val="en-US"/>
-        </w:rPr>
-      </w:pPr>
-      <w:r>
-        <w:rPr>
-          <w:rFonts w:ascii="Times New Roman" w:hAnsi="Times New Roman" w:cs="Times New Roman"/>
-          <w:lang w:val="en-US"/>
-        </w:rPr>
-        <w:t xml:space="preserve">Evolution and </w:t>
-      </w:r>
-      <w:proofErr w:type="spellStart"/>
-      <w:r>
-        <w:rPr>
-          <w:rFonts w:ascii="Times New Roman" w:hAnsi="Times New Roman" w:cs="Times New Roman"/>
-          <w:lang w:val="en-US"/>
-        </w:rPr>
-        <w:t>behavioural</w:t>
-      </w:r>
-      <w:proofErr w:type="spellEnd"/>
-      <w:r>
-        <w:rPr>
-          <w:rFonts w:ascii="Times New Roman" w:hAnsi="Times New Roman" w:cs="Times New Roman"/>
-          <w:lang w:val="en-US"/>
-        </w:rPr>
-        <w:t xml:space="preserve"> responses to human-induced rapid environmental change </w:t>
-      </w:r>
-    </w:p>
-    <w:p>
-      <w:pPr>
-        <w:rPr>
-          <w:rFonts w:ascii="Times New Roman" w:hAnsi="Times New Roman" w:cs="Times New Roman"/>
-          <w:lang w:val="en-US"/>
-        </w:rPr>
-      </w:pPr>
-      <w:r>
-        <w:rPr>
-          <w:rFonts w:ascii="Times New Roman" w:hAnsi="Times New Roman" w:cs="Times New Roman"/>
-          <w:lang w:val="en-US"/>
-        </w:rPr>
-        <w:t xml:space="preserve">Understanding variation in </w:t>
-      </w:r>
-      <w:proofErr w:type="spellStart"/>
-      <w:r>
-        <w:rPr>
-          <w:rFonts w:ascii="Times New Roman" w:hAnsi="Times New Roman" w:cs="Times New Roman"/>
-          <w:lang w:val="en-US"/>
-        </w:rPr>
-        <w:t>behavioural</w:t>
-      </w:r>
-      <w:proofErr w:type="spellEnd"/>
-      <w:r>
-        <w:rPr>
-          <w:rFonts w:ascii="Times New Roman" w:hAnsi="Times New Roman" w:cs="Times New Roman"/>
-          <w:lang w:val="en-US"/>
-        </w:rPr>
-        <w:t xml:space="preserve"> responses to human-induced rapid environmental change: A conceptual overview</w:t>
-      </w:r>
+        <w:t>Extras:</w:t>
+      </w:r>
+    </w:p>
+    <w:p>
+      <w:pPr>
+        <w:rPr>
+          <w:rFonts w:ascii="Times New Roman" w:hAnsi="Times New Roman" w:cs="Times New Roman"/>
+          <w:lang w:val="en-US"/>
+        </w:rPr>
+      </w:pPr>
+      <w:r>
+        <w:rPr>
+          <w:rFonts w:ascii="Times New Roman" w:hAnsi="Times New Roman" w:cs="Times New Roman"/>
+          <w:lang w:val="en-US"/>
+        </w:rPr>
+        <w:t xml:space="preserve">Para </w:t>
+      </w:r>
+      <w:proofErr w:type="spellStart"/>
+      <w:r>
+        <w:rPr>
+          <w:rFonts w:ascii="Times New Roman" w:hAnsi="Times New Roman" w:cs="Times New Roman"/>
+          <w:lang w:val="en-US"/>
+        </w:rPr>
+        <w:t>apresentações</w:t>
+      </w:r>
+      <w:proofErr w:type="spellEnd"/>
+      <w:r>
+        <w:rPr>
+          <w:rFonts w:ascii="Times New Roman" w:hAnsi="Times New Roman" w:cs="Times New Roman"/>
+          <w:lang w:val="en-US"/>
+        </w:rPr>
+        <w:t xml:space="preserve"> </w:t>
+      </w:r>
+      <w:proofErr w:type="spellStart"/>
+      <w:r>
+        <w:rPr>
+          <w:rFonts w:ascii="Times New Roman" w:hAnsi="Times New Roman" w:cs="Times New Roman"/>
+          <w:lang w:val="en-US"/>
+        </w:rPr>
+        <w:t>futuras</w:t>
+      </w:r>
+      <w:proofErr w:type="spellEnd"/>
+      <w:r>
+        <w:rPr>
+          <w:rFonts w:ascii="Times New Roman" w:hAnsi="Times New Roman" w:cs="Times New Roman"/>
+          <w:lang w:val="en-US"/>
+        </w:rPr>
+        <w:t>:</w:t>
+      </w:r>
+    </w:p>
+    <w:p>
+      <w:pPr>
+        <w:rPr>
+          <w:rFonts w:ascii="Times New Roman" w:hAnsi="Times New Roman" w:cs="Times New Roman"/>
+          <w:lang w:val="en-US"/>
+        </w:rPr>
+      </w:pPr>
+      <w:r>
+        <w:rPr>
+          <w:rFonts w:ascii="Times New Roman" w:hAnsi="Times New Roman" w:cs="Times New Roman"/>
+          <w:lang w:val="en-US"/>
+        </w:rPr>
+        <w:t>Communicating complex ecological models to non-scientist end users</w:t>
+      </w:r>
+    </w:p>
+    <w:p>
+      <w:pPr>
+        <w:rPr>
+          <w:rFonts w:ascii="Times New Roman" w:hAnsi="Times New Roman" w:cs="Times New Roman"/>
+          <w:lang w:val="en-US"/>
+        </w:rPr>
+      </w:pPr>
+      <w:r>
+        <w:rPr>
+          <w:rFonts w:ascii="Times New Roman" w:hAnsi="Times New Roman" w:cs="Times New Roman"/>
+          <w:lang w:val="en-US"/>
+        </w:rPr>
+        <w:t>Ecosystem Services as a Contested Concept: A Synthesis of Critique and Counter-Arguments</w:t>
+      </w:r>
+    </w:p>
+    <w:p>
+      <w:pPr>
+        <w:rPr>
+          <w:rFonts w:ascii="Times New Roman" w:hAnsi="Times New Roman" w:cs="Times New Roman"/>
+          <w:lang w:val="en-US"/>
+        </w:rPr>
+      </w:pPr>
+      <w:r>
+        <w:rPr>
+          <w:rFonts w:ascii="Times New Roman" w:hAnsi="Times New Roman" w:cs="Times New Roman"/>
+          <w:lang w:val="en-US"/>
+        </w:rPr>
+        <w:t>Ingenious Ideas: The History of Behavioral Ecology (book)</w:t>
+      </w:r>
+      <w:r>
+        <w:rPr>
+          <w:rFonts w:ascii="Times New Roman" w:hAnsi="Times New Roman" w:cs="Times New Roman"/>
+          <w:lang w:val="en-US"/>
+        </w:rPr>
+        <w:t xml:space="preserve"> Multiple testing: correcting for alpha error inflation with false discovery rate (FDR) or family-wise error rate?</w:t>
+      </w:r>
+    </w:p>
+    <w:p>
+      <w:pPr>
+        <w:rPr>
+          <w:rFonts w:ascii="Times New Roman" w:hAnsi="Times New Roman" w:cs="Times New Roman"/>
+          <w:lang w:val="en-US"/>
+        </w:rPr>
+      </w:pPr>
     </w:p>
     <w:p>
       <w:pPr>
         <w:rPr>
           <w:rFonts w:ascii="Times New Roman" w:hAnsi="Times New Roman" w:cs="Times New Roman"/>
           <w:b/>
-          <w:lang w:val="en-US"/>
         </w:rPr>
       </w:pPr>
       <w:r>
         <w:rPr>
           <w:rFonts w:ascii="Times New Roman" w:hAnsi="Times New Roman" w:cs="Times New Roman"/>
           <w:b/>
-          <w:lang w:val="en-US"/>
-        </w:rPr>
-        <w:t>Plasticity, stereotypy, intra-individual variability and personality: Handle with care</w:t>
-      </w:r>
-    </w:p>
-    <w:p>
-      <w:pPr>
-        <w:rPr>
-          <w:rFonts w:ascii="Times New Roman" w:hAnsi="Times New Roman" w:cs="Times New Roman"/>
-          <w:lang w:val="en-US"/>
-        </w:rPr>
-      </w:pPr>
-      <w:proofErr w:type="spellStart"/>
-      <w:r>
-        <w:rPr>
-          <w:rFonts w:ascii="Times New Roman" w:hAnsi="Times New Roman" w:cs="Times New Roman"/>
-          <w:lang w:val="en-US"/>
-        </w:rPr>
-        <w:t>Behavioural</w:t>
-      </w:r>
-      <w:proofErr w:type="spellEnd"/>
-      <w:r>
-        <w:rPr>
-          <w:rFonts w:ascii="Times New Roman" w:hAnsi="Times New Roman" w:cs="Times New Roman"/>
-          <w:lang w:val="en-US"/>
-        </w:rPr>
-        <w:t xml:space="preserve"> plasticity: An interaction between evolution and experience</w:t>
-      </w:r>
-    </w:p>
-    <w:p>
-      <w:pPr>
-        <w:rPr>
-          <w:rFonts w:ascii="Times New Roman" w:hAnsi="Times New Roman" w:cs="Times New Roman"/>
-          <w:b/>
-          <w:lang w:val="en-US"/>
-        </w:rPr>
-      </w:pPr>
-      <w:r>
-        <w:rPr>
-          <w:rFonts w:ascii="Times New Roman" w:hAnsi="Times New Roman" w:cs="Times New Roman"/>
-          <w:b/>
-          <w:color w:val="FF0000"/>
-          <w:lang w:val="en-US"/>
-        </w:rPr>
-        <w:t>Rethinking phenotypic plasticity and its consequences for individuals, populations and species</w:t>
-      </w:r>
-    </w:p>
-    <w:p>
-      <w:pPr>
-        <w:rPr>
-          <w:rFonts w:ascii="Times New Roman" w:hAnsi="Times New Roman" w:cs="Times New Roman"/>
-          <w:b/>
-          <w:lang w:val="en-US"/>
-        </w:rPr>
-      </w:pPr>
-      <w:r>
-        <w:rPr>
-          <w:rFonts w:ascii="Times New Roman" w:hAnsi="Times New Roman" w:cs="Times New Roman"/>
-          <w:b/>
-          <w:lang w:val="en-US"/>
-        </w:rPr>
-        <w:t>Adaptive phenotypic plasticity: consensus and controversy</w:t>
-      </w:r>
-    </w:p>
-    <w:p>
-      <w:pPr>
-        <w:rPr>
-          <w:rFonts w:ascii="Times New Roman" w:hAnsi="Times New Roman" w:cs="Times New Roman"/>
-          <w:lang w:val="en-US"/>
-        </w:rPr>
-      </w:pPr>
-      <w:r>
-        <w:rPr>
-          <w:rFonts w:ascii="Times New Roman" w:hAnsi="Times New Roman" w:cs="Times New Roman"/>
-          <w:lang w:val="en-US"/>
-        </w:rPr>
-        <w:t>Phenotypic plasticity in development and evolution: Facts and concepts</w:t>
-      </w:r>
-    </w:p>
-    <w:p>
-      <w:pPr>
-        <w:rPr>
-          <w:rFonts w:ascii="Times New Roman" w:hAnsi="Times New Roman" w:cs="Times New Roman"/>
-          <w:lang w:val="en-US"/>
-        </w:rPr>
-      </w:pPr>
-      <w:r>
-        <w:rPr>
-          <w:rFonts w:ascii="Times New Roman" w:hAnsi="Times New Roman" w:cs="Times New Roman"/>
-          <w:lang w:val="en-US"/>
-        </w:rPr>
-        <w:t>Phenotypic Plasticity: Molecular Mechanisms and Adaptive Significance</w:t>
-      </w:r>
-    </w:p>
-    <w:p>
-      <w:pPr>
-        <w:rPr>
-          <w:rFonts w:ascii="Times New Roman" w:hAnsi="Times New Roman" w:cs="Times New Roman"/>
-          <w:lang w:val="en-US"/>
-        </w:rPr>
-      </w:pPr>
-    </w:p>
-    <w:p>
-      <w:pPr>
-        <w:rPr>
-          <w:rFonts w:ascii="Times New Roman" w:hAnsi="Times New Roman" w:cs="Times New Roman"/>
-          <w:b/>
-          <w:lang w:val="en-US"/>
-        </w:rPr>
-      </w:pPr>
-      <w:r>
-        <w:rPr>
-          <w:rFonts w:ascii="Times New Roman" w:hAnsi="Times New Roman" w:cs="Times New Roman"/>
-          <w:b/>
-          <w:lang w:val="en-US"/>
-        </w:rPr>
-        <w:t>Extras:</w:t>
-      </w:r>
-    </w:p>
-    <w:p>
-      <w:pPr>
-        <w:rPr>
-          <w:rFonts w:ascii="Times New Roman" w:hAnsi="Times New Roman" w:cs="Times New Roman"/>
-          <w:lang w:val="en-US"/>
-        </w:rPr>
-      </w:pPr>
-      <w:r>
-        <w:rPr>
-          <w:rFonts w:ascii="Times New Roman" w:hAnsi="Times New Roman" w:cs="Times New Roman"/>
-          <w:lang w:val="en-US"/>
-        </w:rPr>
-        <w:t xml:space="preserve">Para </w:t>
-      </w:r>
-      <w:proofErr w:type="spellStart"/>
-      <w:r>
-        <w:rPr>
-          <w:rFonts w:ascii="Times New Roman" w:hAnsi="Times New Roman" w:cs="Times New Roman"/>
-          <w:lang w:val="en-US"/>
-        </w:rPr>
-        <w:t>apresentações</w:t>
-      </w:r>
-      <w:proofErr w:type="spellEnd"/>
-      <w:r>
-        <w:rPr>
-          <w:rFonts w:ascii="Times New Roman" w:hAnsi="Times New Roman" w:cs="Times New Roman"/>
-          <w:lang w:val="en-US"/>
-        </w:rPr>
-        <w:t xml:space="preserve"> </w:t>
-      </w:r>
-      <w:proofErr w:type="spellStart"/>
-      <w:r>
-        <w:rPr>
-          <w:rFonts w:ascii="Times New Roman" w:hAnsi="Times New Roman" w:cs="Times New Roman"/>
-          <w:lang w:val="en-US"/>
-        </w:rPr>
-        <w:t>futuras</w:t>
-      </w:r>
-      <w:proofErr w:type="spellEnd"/>
-      <w:r>
-        <w:rPr>
-          <w:rFonts w:ascii="Times New Roman" w:hAnsi="Times New Roman" w:cs="Times New Roman"/>
-          <w:lang w:val="en-US"/>
-        </w:rPr>
-        <w:t>:</w:t>
-      </w:r>
-    </w:p>
-    <w:p>
-      <w:pPr>
-        <w:rPr>
-          <w:rFonts w:ascii="Times New Roman" w:hAnsi="Times New Roman" w:cs="Times New Roman"/>
-          <w:lang w:val="en-US"/>
-        </w:rPr>
-      </w:pPr>
-      <w:r>
-        <w:rPr>
-          <w:rFonts w:ascii="Times New Roman" w:hAnsi="Times New Roman" w:cs="Times New Roman"/>
-          <w:lang w:val="en-US"/>
-        </w:rPr>
-        <w:t>Communicating complex ecological models to non-scientist end users</w:t>
-      </w:r>
-    </w:p>
-    <w:p>
-      <w:pPr>
-        <w:rPr>
-          <w:rFonts w:ascii="Times New Roman" w:hAnsi="Times New Roman" w:cs="Times New Roman"/>
-          <w:lang w:val="en-US"/>
-        </w:rPr>
-      </w:pPr>
-      <w:r>
-        <w:rPr>
-          <w:rFonts w:ascii="Times New Roman" w:hAnsi="Times New Roman" w:cs="Times New Roman"/>
-          <w:lang w:val="en-US"/>
-        </w:rPr>
-        <w:t>Ecosystem Services as a Contested Concept: A Synthesis of Critique and Counter-Arguments</w:t>
-      </w:r>
-    </w:p>
-    <w:p>
-      <w:pPr>
-        <w:rPr>
-          <w:rFonts w:ascii="Times New Roman" w:hAnsi="Times New Roman" w:cs="Times New Roman"/>
-          <w:lang w:val="en-US"/>
-        </w:rPr>
-      </w:pPr>
-      <w:r>
-        <w:rPr>
-          <w:rFonts w:ascii="Times New Roman" w:hAnsi="Times New Roman" w:cs="Times New Roman"/>
-          <w:lang w:val="en-US"/>
-        </w:rPr>
-        <w:t>Ingenious Ideas: The History of Behavioral Ecology (book)</w:t>
-      </w:r>
-      <w:r>
-        <w:rPr>
-          <w:rFonts w:ascii="Times New Roman" w:hAnsi="Times New Roman" w:cs="Times New Roman"/>
-          <w:lang w:val="en-US"/>
-        </w:rPr>
-        <w:t xml:space="preserve"> Multiple testing: correcting for alpha error inflation with false discovery rate (FDR) or family-wise error rate?</w:t>
-      </w:r>
-    </w:p>
-    <w:p>
-      <w:pPr>
-        <w:rPr>
-          <w:rFonts w:ascii="Times New Roman" w:hAnsi="Times New Roman" w:cs="Times New Roman"/>
-          <w:lang w:val="en-US"/>
-        </w:rPr>
-      </w:pPr>
-    </w:p>
-    <w:p>
-      <w:pPr>
-        <w:rPr>
-          <w:rFonts w:ascii="Times New Roman" w:hAnsi="Times New Roman" w:cs="Times New Roman"/>
-          <w:b/>
-        </w:rPr>
-      </w:pPr>
-      <w:r>
-        <w:rPr>
-          <w:rFonts w:ascii="Times New Roman" w:hAnsi="Times New Roman" w:cs="Times New Roman"/>
-          <w:b/>
         </w:rPr>
         <w:t>Outros para ler no futuro:</w:t>
       </w:r>
@@ -6963,10 +6593,23 @@
       <w:pPr>
         <w:rPr>
           <w:rFonts w:ascii="Times New Roman" w:hAnsi="Times New Roman" w:cs="Times New Roman"/>
-        </w:rPr>
-      </w:pPr>
-      <w:bookmarkStart w:id="0" w:name="_GoBack"/>
-      <w:bookmarkEnd w:id="0"/>
+          <w:lang w:val="en-US"/>
+        </w:rPr>
+      </w:pPr>
+      <w:r>
+        <w:rPr>
+          <w:rFonts w:ascii="Times New Roman" w:hAnsi="Times New Roman" w:cs="Times New Roman"/>
+          <w:lang w:val="en-US"/>
+        </w:rPr>
+        <w:t>Evaluating 'Plasticity-First' Evolution in Nature: Key Criteria and Empirical Approaches</w:t>
+      </w:r>
+    </w:p>
+    <w:p>
+      <w:pPr>
+        <w:rPr>
+          <w:rFonts w:ascii="Times New Roman" w:hAnsi="Times New Roman" w:cs="Times New Roman"/>
+        </w:rPr>
+      </w:pPr>
       <w:r>
         <w:rPr>
           <w:rFonts w:ascii="Times New Roman" w:hAnsi="Times New Roman" w:cs="Times New Roman"/>

--- a/leitura de artigos por ordem.docx
+++ b/leitura de artigos por ordem.docx
@@ -5841,8 +5841,23 @@
         </w:rPr>
         <w:t xml:space="preserve"> 2015</w:t>
       </w:r>
-      <w:bookmarkStart w:id="0" w:name="_GoBack"/>
-      <w:bookmarkEnd w:id="0"/>
+    </w:p>
+    <w:p>
+      <w:pPr>
+        <w:rPr>
+          <w:rFonts w:ascii="Times New Roman" w:hAnsi="Times New Roman" w:cs="Times New Roman"/>
+          <w:strike/>
+          <w:lang w:val="en-US"/>
+        </w:rPr>
+      </w:pPr>
+      <w:r>
+        <w:rPr>
+          <w:rFonts w:ascii="Times New Roman" w:hAnsi="Times New Roman" w:cs="Times New Roman"/>
+          <w:strike/>
+          <w:lang w:val="en-US"/>
+        </w:rPr>
+        <w:t>Cost and limits of phenotypic plasticity</w:t>
+      </w:r>
     </w:p>
     <w:p>
       <w:pPr>
@@ -5987,27 +6002,20 @@
         <w:rPr>
           <w:rFonts w:ascii="Times New Roman" w:hAnsi="Times New Roman" w:cs="Times New Roman"/>
           <w:b/>
-          <w:lang w:val="en-US"/>
-        </w:rPr>
-      </w:pPr>
-      <w:r>
-        <w:rPr>
-          <w:rFonts w:ascii="Times New Roman" w:hAnsi="Times New Roman" w:cs="Times New Roman"/>
-          <w:b/>
-          <w:lang w:val="en-US"/>
-        </w:rPr>
-        <w:t>Cost and limits of phenotypic plasticity</w:t>
-      </w:r>
-    </w:p>
-    <w:p>
-      <w:pPr>
+          <w:color w:val="FF0000"/>
+          <w:lang w:val="en-US"/>
+        </w:rPr>
+      </w:pPr>
+      <w:r>
         <w:rPr>
           <w:rFonts w:ascii="Times New Roman" w:hAnsi="Times New Roman" w:cs="Times New Roman"/>
           <w:b/>
           <w:color w:val="FF0000"/>
           <w:lang w:val="en-US"/>
         </w:rPr>
-      </w:pPr>
+        <w:t xml:space="preserve">An overview of the evolutionary causes and consequences of </w:t>
+      </w:r>
+      <w:proofErr w:type="spellStart"/>
       <w:r>
         <w:rPr>
           <w:rFonts w:ascii="Times New Roman" w:hAnsi="Times New Roman" w:cs="Times New Roman"/>
@@ -6015,9 +6023,9 @@
           <w:color w:val="FF0000"/>
           <w:lang w:val="en-US"/>
         </w:rPr>
-        <w:t xml:space="preserve">An overview of the evolutionary causes and consequences of </w:t>
-      </w:r>
-      <w:proofErr w:type="spellStart"/>
+        <w:t>behavioural</w:t>
+      </w:r>
+      <w:proofErr w:type="spellEnd"/>
       <w:r>
         <w:rPr>
           <w:rFonts w:ascii="Times New Roman" w:hAnsi="Times New Roman" w:cs="Times New Roman"/>
@@ -6025,29 +6033,29 @@
           <w:color w:val="FF0000"/>
           <w:lang w:val="en-US"/>
         </w:rPr>
-        <w:t>behavioural</w:t>
-      </w:r>
-      <w:proofErr w:type="spellEnd"/>
-      <w:r>
+        <w:t xml:space="preserve"> plasticity</w:t>
+      </w:r>
+    </w:p>
+    <w:p>
+      <w:pPr>
         <w:rPr>
           <w:rFonts w:ascii="Times New Roman" w:hAnsi="Times New Roman" w:cs="Times New Roman"/>
           <w:b/>
           <w:color w:val="FF0000"/>
           <w:lang w:val="en-US"/>
         </w:rPr>
-        <w:t xml:space="preserve"> plasticity</w:t>
-      </w:r>
-    </w:p>
-    <w:p>
-      <w:pPr>
+      </w:pPr>
+      <w:proofErr w:type="spellStart"/>
+      <w:r>
         <w:rPr>
           <w:rFonts w:ascii="Times New Roman" w:hAnsi="Times New Roman" w:cs="Times New Roman"/>
           <w:b/>
           <w:color w:val="FF0000"/>
           <w:lang w:val="en-US"/>
         </w:rPr>
-      </w:pPr>
-      <w:proofErr w:type="spellStart"/>
+        <w:t>Behavioural</w:t>
+      </w:r>
+      <w:proofErr w:type="spellEnd"/>
       <w:r>
         <w:rPr>
           <w:rFonts w:ascii="Times New Roman" w:hAnsi="Times New Roman" w:cs="Times New Roman"/>
@@ -6055,9 +6063,281 @@
           <w:color w:val="FF0000"/>
           <w:lang w:val="en-US"/>
         </w:rPr>
+        <w:t xml:space="preserve"> responses to human-induced environmental change</w:t>
+      </w:r>
+    </w:p>
+    <w:p>
+      <w:pPr>
+        <w:rPr>
+          <w:rFonts w:ascii="Times New Roman" w:hAnsi="Times New Roman" w:cs="Times New Roman"/>
+          <w:lang w:val="en-US"/>
+        </w:rPr>
+      </w:pPr>
+      <w:proofErr w:type="spellStart"/>
+      <w:r>
+        <w:rPr>
+          <w:rFonts w:ascii="Times New Roman" w:hAnsi="Times New Roman" w:cs="Times New Roman"/>
+          <w:lang w:val="en-US"/>
+        </w:rPr>
+        <w:t>Ghalambor</w:t>
+      </w:r>
+      <w:proofErr w:type="spellEnd"/>
+      <w:r>
+        <w:rPr>
+          <w:rFonts w:ascii="Times New Roman" w:hAnsi="Times New Roman" w:cs="Times New Roman"/>
+          <w:lang w:val="en-US"/>
+        </w:rPr>
+        <w:t xml:space="preserve"> et al. 2010</w:t>
+      </w:r>
+    </w:p>
+    <w:p>
+      <w:pPr>
+        <w:rPr>
+          <w:rFonts w:ascii="Times New Roman" w:hAnsi="Times New Roman" w:cs="Times New Roman"/>
+          <w:lang w:val="en-US"/>
+        </w:rPr>
+      </w:pPr>
+      <w:r>
+        <w:rPr>
+          <w:rFonts w:ascii="Times New Roman" w:hAnsi="Times New Roman" w:cs="Times New Roman"/>
+          <w:lang w:val="en-US"/>
+        </w:rPr>
+        <w:t xml:space="preserve">Individual differences in </w:t>
+      </w:r>
+      <w:proofErr w:type="spellStart"/>
+      <w:r>
+        <w:rPr>
+          <w:rFonts w:ascii="Times New Roman" w:hAnsi="Times New Roman" w:cs="Times New Roman"/>
+          <w:lang w:val="en-US"/>
+        </w:rPr>
+        <w:t>behavioural</w:t>
+      </w:r>
+      <w:proofErr w:type="spellEnd"/>
+      <w:r>
+        <w:rPr>
+          <w:rFonts w:ascii="Times New Roman" w:hAnsi="Times New Roman" w:cs="Times New Roman"/>
+          <w:lang w:val="en-US"/>
+        </w:rPr>
+        <w:t xml:space="preserve"> </w:t>
+      </w:r>
+      <w:proofErr w:type="spellStart"/>
+      <w:r>
+        <w:rPr>
+          <w:rFonts w:ascii="Times New Roman" w:hAnsi="Times New Roman" w:cs="Times New Roman"/>
+          <w:lang w:val="en-US"/>
+        </w:rPr>
+        <w:t>plasticities</w:t>
+      </w:r>
+      <w:proofErr w:type="spellEnd"/>
+      <w:r>
+        <w:rPr>
+          <w:rFonts w:ascii="Times New Roman" w:hAnsi="Times New Roman" w:cs="Times New Roman"/>
+          <w:lang w:val="en-US"/>
+        </w:rPr>
+        <w:t xml:space="preserve"> </w:t>
+      </w:r>
+    </w:p>
+    <w:p>
+      <w:pPr>
+        <w:rPr>
+          <w:rFonts w:ascii="Times New Roman" w:hAnsi="Times New Roman" w:cs="Times New Roman"/>
+          <w:lang w:val="en-US"/>
+        </w:rPr>
+      </w:pPr>
+      <w:proofErr w:type="spellStart"/>
+      <w:r>
+        <w:rPr>
+          <w:rFonts w:ascii="Times New Roman" w:hAnsi="Times New Roman" w:cs="Times New Roman"/>
+          <w:lang w:val="en-US"/>
+        </w:rPr>
         <w:t>Behavioural</w:t>
       </w:r>
       <w:proofErr w:type="spellEnd"/>
+      <w:r>
+        <w:rPr>
+          <w:rFonts w:ascii="Times New Roman" w:hAnsi="Times New Roman" w:cs="Times New Roman"/>
+          <w:lang w:val="en-US"/>
+        </w:rPr>
+        <w:t xml:space="preserve"> responses of wildlife to urban environments</w:t>
+      </w:r>
+    </w:p>
+    <w:p>
+      <w:pPr>
+        <w:rPr>
+          <w:rFonts w:ascii="Times New Roman" w:hAnsi="Times New Roman" w:cs="Times New Roman"/>
+          <w:b/>
+          <w:lang w:val="en-US"/>
+        </w:rPr>
+      </w:pPr>
+      <w:r>
+        <w:rPr>
+          <w:rFonts w:ascii="Times New Roman" w:hAnsi="Times New Roman" w:cs="Times New Roman"/>
+          <w:b/>
+          <w:lang w:val="en-US"/>
+        </w:rPr>
+        <w:t xml:space="preserve">Behavioral flexibility as a mechanism for coping with climate change </w:t>
+      </w:r>
+    </w:p>
+    <w:p>
+      <w:pPr>
+        <w:rPr>
+          <w:rFonts w:ascii="Times New Roman" w:hAnsi="Times New Roman" w:cs="Times New Roman"/>
+          <w:lang w:val="en-US"/>
+        </w:rPr>
+      </w:pPr>
+      <w:r>
+        <w:rPr>
+          <w:rFonts w:ascii="Times New Roman" w:hAnsi="Times New Roman" w:cs="Times New Roman"/>
+          <w:lang w:val="en-US"/>
+        </w:rPr>
+        <w:lastRenderedPageBreak/>
+        <w:t xml:space="preserve">Between-individual differences in </w:t>
+      </w:r>
+      <w:proofErr w:type="spellStart"/>
+      <w:r>
+        <w:rPr>
+          <w:rFonts w:ascii="Times New Roman" w:hAnsi="Times New Roman" w:cs="Times New Roman"/>
+          <w:lang w:val="en-US"/>
+        </w:rPr>
+        <w:t>behavioural</w:t>
+      </w:r>
+      <w:proofErr w:type="spellEnd"/>
+      <w:r>
+        <w:rPr>
+          <w:rFonts w:ascii="Times New Roman" w:hAnsi="Times New Roman" w:cs="Times New Roman"/>
+          <w:lang w:val="en-US"/>
+        </w:rPr>
+        <w:t xml:space="preserve"> plasticity within populations: Causes and consequences</w:t>
+      </w:r>
+    </w:p>
+    <w:p>
+      <w:pPr>
+        <w:rPr>
+          <w:rFonts w:ascii="Times New Roman" w:hAnsi="Times New Roman" w:cs="Times New Roman"/>
+          <w:b/>
+          <w:lang w:val="en-US"/>
+        </w:rPr>
+      </w:pPr>
+      <w:r>
+        <w:rPr>
+          <w:rFonts w:ascii="Times New Roman" w:hAnsi="Times New Roman" w:cs="Times New Roman"/>
+          <w:b/>
+          <w:lang w:val="en-US"/>
+        </w:rPr>
+        <w:t>Ecological consequences of phenotypic plasticity</w:t>
+      </w:r>
+    </w:p>
+    <w:p>
+      <w:pPr>
+        <w:rPr>
+          <w:rFonts w:ascii="Times New Roman" w:hAnsi="Times New Roman" w:cs="Times New Roman"/>
+          <w:lang w:val="en-US"/>
+        </w:rPr>
+      </w:pPr>
+      <w:r>
+        <w:rPr>
+          <w:rFonts w:ascii="Times New Roman" w:hAnsi="Times New Roman" w:cs="Times New Roman"/>
+          <w:lang w:val="en-US"/>
+        </w:rPr>
+        <w:t xml:space="preserve">Evolution and </w:t>
+      </w:r>
+      <w:proofErr w:type="spellStart"/>
+      <w:r>
+        <w:rPr>
+          <w:rFonts w:ascii="Times New Roman" w:hAnsi="Times New Roman" w:cs="Times New Roman"/>
+          <w:lang w:val="en-US"/>
+        </w:rPr>
+        <w:t>behavioural</w:t>
+      </w:r>
+      <w:proofErr w:type="spellEnd"/>
+      <w:r>
+        <w:rPr>
+          <w:rFonts w:ascii="Times New Roman" w:hAnsi="Times New Roman" w:cs="Times New Roman"/>
+          <w:lang w:val="en-US"/>
+        </w:rPr>
+        <w:t xml:space="preserve"> responses to human-induced rapid environmental change </w:t>
+      </w:r>
+    </w:p>
+    <w:p>
+      <w:pPr>
+        <w:rPr>
+          <w:rFonts w:ascii="Times New Roman" w:hAnsi="Times New Roman" w:cs="Times New Roman"/>
+          <w:lang w:val="en-US"/>
+        </w:rPr>
+      </w:pPr>
+      <w:r>
+        <w:rPr>
+          <w:rFonts w:ascii="Times New Roman" w:hAnsi="Times New Roman" w:cs="Times New Roman"/>
+          <w:lang w:val="en-US"/>
+        </w:rPr>
+        <w:t xml:space="preserve">Understanding variation in </w:t>
+      </w:r>
+      <w:proofErr w:type="spellStart"/>
+      <w:r>
+        <w:rPr>
+          <w:rFonts w:ascii="Times New Roman" w:hAnsi="Times New Roman" w:cs="Times New Roman"/>
+          <w:lang w:val="en-US"/>
+        </w:rPr>
+        <w:t>behavioural</w:t>
+      </w:r>
+      <w:proofErr w:type="spellEnd"/>
+      <w:r>
+        <w:rPr>
+          <w:rFonts w:ascii="Times New Roman" w:hAnsi="Times New Roman" w:cs="Times New Roman"/>
+          <w:lang w:val="en-US"/>
+        </w:rPr>
+        <w:t xml:space="preserve"> responses to human-induced rapid environmental change: A conceptual overview</w:t>
+      </w:r>
+    </w:p>
+    <w:p>
+      <w:pPr>
+        <w:rPr>
+          <w:rFonts w:ascii="Times New Roman" w:hAnsi="Times New Roman" w:cs="Times New Roman"/>
+          <w:b/>
+          <w:lang w:val="en-US"/>
+        </w:rPr>
+      </w:pPr>
+      <w:r>
+        <w:rPr>
+          <w:rFonts w:ascii="Times New Roman" w:hAnsi="Times New Roman" w:cs="Times New Roman"/>
+          <w:b/>
+          <w:lang w:val="en-US"/>
+        </w:rPr>
+        <w:t>Plasticity, stereotypy, intra-individual variability and personality: Handle with care</w:t>
+      </w:r>
+    </w:p>
+    <w:p>
+      <w:pPr>
+        <w:rPr>
+          <w:rFonts w:ascii="Times New Roman" w:hAnsi="Times New Roman" w:cs="Times New Roman"/>
+          <w:lang w:val="en-US"/>
+        </w:rPr>
+      </w:pPr>
+      <w:proofErr w:type="spellStart"/>
+      <w:r>
+        <w:rPr>
+          <w:rFonts w:ascii="Times New Roman" w:hAnsi="Times New Roman" w:cs="Times New Roman"/>
+          <w:lang w:val="en-US"/>
+        </w:rPr>
+        <w:t>Behavioural</w:t>
+      </w:r>
+      <w:proofErr w:type="spellEnd"/>
+      <w:r>
+        <w:rPr>
+          <w:rFonts w:ascii="Times New Roman" w:hAnsi="Times New Roman" w:cs="Times New Roman"/>
+          <w:lang w:val="en-US"/>
+        </w:rPr>
+        <w:t xml:space="preserve"> plasticity: An interaction between evolution and experience</w:t>
+      </w:r>
+    </w:p>
+    <w:p>
+      <w:pPr>
+        <w:rPr>
+          <w:rFonts w:ascii="Times New Roman" w:hAnsi="Times New Roman" w:cs="Times New Roman"/>
+          <w:b/>
+          <w:lang w:val="en-US"/>
+        </w:rPr>
+      </w:pPr>
       <w:r>
         <w:rPr>
           <w:rFonts w:ascii="Times New Roman" w:hAnsi="Times New Roman" w:cs="Times New Roman"/>
@@ -6065,102 +6345,7 @@
           <w:color w:val="FF0000"/>
           <w:lang w:val="en-US"/>
         </w:rPr>
-        <w:t xml:space="preserve"> responses to human-induced environmental change</w:t>
-      </w:r>
-    </w:p>
-    <w:p>
-      <w:pPr>
-        <w:rPr>
-          <w:rFonts w:ascii="Times New Roman" w:hAnsi="Times New Roman" w:cs="Times New Roman"/>
-          <w:lang w:val="en-US"/>
-        </w:rPr>
-      </w:pPr>
-      <w:proofErr w:type="spellStart"/>
-      <w:r>
-        <w:rPr>
-          <w:rFonts w:ascii="Times New Roman" w:hAnsi="Times New Roman" w:cs="Times New Roman"/>
-          <w:lang w:val="en-US"/>
-        </w:rPr>
-        <w:t>Ghalambor</w:t>
-      </w:r>
-      <w:proofErr w:type="spellEnd"/>
-      <w:r>
-        <w:rPr>
-          <w:rFonts w:ascii="Times New Roman" w:hAnsi="Times New Roman" w:cs="Times New Roman"/>
-          <w:lang w:val="en-US"/>
-        </w:rPr>
-        <w:t xml:space="preserve"> et al. 2010</w:t>
-      </w:r>
-    </w:p>
-    <w:p>
-      <w:pPr>
-        <w:rPr>
-          <w:rFonts w:ascii="Times New Roman" w:hAnsi="Times New Roman" w:cs="Times New Roman"/>
-          <w:lang w:val="en-US"/>
-        </w:rPr>
-      </w:pPr>
-      <w:r>
-        <w:rPr>
-          <w:rFonts w:ascii="Times New Roman" w:hAnsi="Times New Roman" w:cs="Times New Roman"/>
-          <w:lang w:val="en-US"/>
-        </w:rPr>
-        <w:t xml:space="preserve">Individual differences in </w:t>
-      </w:r>
-      <w:proofErr w:type="spellStart"/>
-      <w:r>
-        <w:rPr>
-          <w:rFonts w:ascii="Times New Roman" w:hAnsi="Times New Roman" w:cs="Times New Roman"/>
-          <w:lang w:val="en-US"/>
-        </w:rPr>
-        <w:t>behavioural</w:t>
-      </w:r>
-      <w:proofErr w:type="spellEnd"/>
-      <w:r>
-        <w:rPr>
-          <w:rFonts w:ascii="Times New Roman" w:hAnsi="Times New Roman" w:cs="Times New Roman"/>
-          <w:lang w:val="en-US"/>
-        </w:rPr>
-        <w:t xml:space="preserve"> </w:t>
-      </w:r>
-      <w:proofErr w:type="spellStart"/>
-      <w:r>
-        <w:rPr>
-          <w:rFonts w:ascii="Times New Roman" w:hAnsi="Times New Roman" w:cs="Times New Roman"/>
-          <w:lang w:val="en-US"/>
-        </w:rPr>
-        <w:t>plasticities</w:t>
-      </w:r>
-      <w:proofErr w:type="spellEnd"/>
-      <w:r>
-        <w:rPr>
-          <w:rFonts w:ascii="Times New Roman" w:hAnsi="Times New Roman" w:cs="Times New Roman"/>
-          <w:lang w:val="en-US"/>
-        </w:rPr>
-        <w:t xml:space="preserve"> </w:t>
-      </w:r>
-    </w:p>
-    <w:p>
-      <w:pPr>
-        <w:rPr>
-          <w:rFonts w:ascii="Times New Roman" w:hAnsi="Times New Roman" w:cs="Times New Roman"/>
-          <w:lang w:val="en-US"/>
-        </w:rPr>
-      </w:pPr>
-      <w:proofErr w:type="spellStart"/>
-      <w:r>
-        <w:rPr>
-          <w:rFonts w:ascii="Times New Roman" w:hAnsi="Times New Roman" w:cs="Times New Roman"/>
-          <w:lang w:val="en-US"/>
-        </w:rPr>
-        <w:t>Behavioural</w:t>
-      </w:r>
-      <w:proofErr w:type="spellEnd"/>
-      <w:r>
-        <w:rPr>
-          <w:rFonts w:ascii="Times New Roman" w:hAnsi="Times New Roman" w:cs="Times New Roman"/>
-          <w:lang w:val="en-US"/>
-        </w:rPr>
-        <w:t xml:space="preserve"> responses of wildlife to urban environments</w:t>
+        <w:t>Rethinking phenotypic plasticity and its consequences for individuals, populations and species</w:t>
       </w:r>
     </w:p>
     <w:p>
@@ -6171,202 +6356,17 @@
           <w:lang w:val="en-US"/>
         </w:rPr>
       </w:pPr>
+      <w:bookmarkStart w:id="0" w:name="_GoBack"/>
       <w:r>
         <w:rPr>
           <w:rFonts w:ascii="Times New Roman" w:hAnsi="Times New Roman" w:cs="Times New Roman"/>
           <w:b/>
           <w:lang w:val="en-US"/>
         </w:rPr>
-        <w:t xml:space="preserve">Behavioral flexibility as a mechanism for coping with climate change </w:t>
-      </w:r>
-    </w:p>
-    <w:p>
-      <w:pPr>
-        <w:rPr>
-          <w:rFonts w:ascii="Times New Roman" w:hAnsi="Times New Roman" w:cs="Times New Roman"/>
-          <w:lang w:val="en-US"/>
-        </w:rPr>
-      </w:pPr>
-      <w:r>
-        <w:rPr>
-          <w:rFonts w:ascii="Times New Roman" w:hAnsi="Times New Roman" w:cs="Times New Roman"/>
-          <w:lang w:val="en-US"/>
-        </w:rPr>
-        <w:lastRenderedPageBreak/>
-        <w:t xml:space="preserve">Between-individual differences in </w:t>
-      </w:r>
-      <w:proofErr w:type="spellStart"/>
-      <w:r>
-        <w:rPr>
-          <w:rFonts w:ascii="Times New Roman" w:hAnsi="Times New Roman" w:cs="Times New Roman"/>
-          <w:lang w:val="en-US"/>
-        </w:rPr>
-        <w:t>behavioural</w:t>
-      </w:r>
-      <w:proofErr w:type="spellEnd"/>
-      <w:r>
-        <w:rPr>
-          <w:rFonts w:ascii="Times New Roman" w:hAnsi="Times New Roman" w:cs="Times New Roman"/>
-          <w:lang w:val="en-US"/>
-        </w:rPr>
-        <w:t xml:space="preserve"> plasticity within populations: Causes and consequences</w:t>
-      </w:r>
-    </w:p>
-    <w:p>
-      <w:pPr>
-        <w:rPr>
-          <w:rFonts w:ascii="Times New Roman" w:hAnsi="Times New Roman" w:cs="Times New Roman"/>
-          <w:b/>
-          <w:lang w:val="en-US"/>
-        </w:rPr>
-      </w:pPr>
-      <w:r>
-        <w:rPr>
-          <w:rFonts w:ascii="Times New Roman" w:hAnsi="Times New Roman" w:cs="Times New Roman"/>
-          <w:b/>
-          <w:lang w:val="en-US"/>
-        </w:rPr>
-        <w:t>Ecological consequences of phenotypic plasticity</w:t>
-      </w:r>
-    </w:p>
-    <w:p>
-      <w:pPr>
-        <w:rPr>
-          <w:rFonts w:ascii="Times New Roman" w:hAnsi="Times New Roman" w:cs="Times New Roman"/>
-          <w:lang w:val="en-US"/>
-        </w:rPr>
-      </w:pPr>
-      <w:r>
-        <w:rPr>
-          <w:rFonts w:ascii="Times New Roman" w:hAnsi="Times New Roman" w:cs="Times New Roman"/>
-          <w:lang w:val="en-US"/>
-        </w:rPr>
-        <w:t xml:space="preserve">Evolution and </w:t>
-      </w:r>
-      <w:proofErr w:type="spellStart"/>
-      <w:r>
-        <w:rPr>
-          <w:rFonts w:ascii="Times New Roman" w:hAnsi="Times New Roman" w:cs="Times New Roman"/>
-          <w:lang w:val="en-US"/>
-        </w:rPr>
-        <w:t>behavioural</w:t>
-      </w:r>
-      <w:proofErr w:type="spellEnd"/>
-      <w:r>
-        <w:rPr>
-          <w:rFonts w:ascii="Times New Roman" w:hAnsi="Times New Roman" w:cs="Times New Roman"/>
-          <w:lang w:val="en-US"/>
-        </w:rPr>
-        <w:t xml:space="preserve"> responses to human-induced rapid environmental change </w:t>
-      </w:r>
-    </w:p>
-    <w:p>
-      <w:pPr>
-        <w:rPr>
-          <w:rFonts w:ascii="Times New Roman" w:hAnsi="Times New Roman" w:cs="Times New Roman"/>
-          <w:lang w:val="en-US"/>
-        </w:rPr>
-      </w:pPr>
-      <w:r>
-        <w:rPr>
-          <w:rFonts w:ascii="Times New Roman" w:hAnsi="Times New Roman" w:cs="Times New Roman"/>
-          <w:lang w:val="en-US"/>
-        </w:rPr>
-        <w:t xml:space="preserve">Understanding variation in </w:t>
-      </w:r>
-      <w:proofErr w:type="spellStart"/>
-      <w:r>
-        <w:rPr>
-          <w:rFonts w:ascii="Times New Roman" w:hAnsi="Times New Roman" w:cs="Times New Roman"/>
-          <w:lang w:val="en-US"/>
-        </w:rPr>
-        <w:t>behavioural</w:t>
-      </w:r>
-      <w:proofErr w:type="spellEnd"/>
-      <w:r>
-        <w:rPr>
-          <w:rFonts w:ascii="Times New Roman" w:hAnsi="Times New Roman" w:cs="Times New Roman"/>
-          <w:lang w:val="en-US"/>
-        </w:rPr>
-        <w:t xml:space="preserve"> responses to human-induced rapid environmental change: A conceptual overview</w:t>
-      </w:r>
-    </w:p>
-    <w:p>
-      <w:pPr>
-        <w:rPr>
-          <w:rFonts w:ascii="Times New Roman" w:hAnsi="Times New Roman" w:cs="Times New Roman"/>
-          <w:b/>
-          <w:lang w:val="en-US"/>
-        </w:rPr>
-      </w:pPr>
-      <w:r>
-        <w:rPr>
-          <w:rFonts w:ascii="Times New Roman" w:hAnsi="Times New Roman" w:cs="Times New Roman"/>
-          <w:b/>
-          <w:lang w:val="en-US"/>
-        </w:rPr>
-        <w:t>Plasticity, stereotypy, intra-individual variability and personality: Handle with care</w:t>
-      </w:r>
-    </w:p>
-    <w:p>
-      <w:pPr>
-        <w:rPr>
-          <w:rFonts w:ascii="Times New Roman" w:hAnsi="Times New Roman" w:cs="Times New Roman"/>
-          <w:lang w:val="en-US"/>
-        </w:rPr>
-      </w:pPr>
-      <w:proofErr w:type="spellStart"/>
-      <w:r>
-        <w:rPr>
-          <w:rFonts w:ascii="Times New Roman" w:hAnsi="Times New Roman" w:cs="Times New Roman"/>
-          <w:lang w:val="en-US"/>
-        </w:rPr>
-        <w:t>Behavioural</w:t>
-      </w:r>
-      <w:proofErr w:type="spellEnd"/>
-      <w:r>
-        <w:rPr>
-          <w:rFonts w:ascii="Times New Roman" w:hAnsi="Times New Roman" w:cs="Times New Roman"/>
-          <w:lang w:val="en-US"/>
-        </w:rPr>
-        <w:t xml:space="preserve"> plasticity: An interaction between evolution and experience</w:t>
-      </w:r>
-    </w:p>
-    <w:p>
-      <w:pPr>
-        <w:rPr>
-          <w:rFonts w:ascii="Times New Roman" w:hAnsi="Times New Roman" w:cs="Times New Roman"/>
-          <w:b/>
-          <w:lang w:val="en-US"/>
-        </w:rPr>
-      </w:pPr>
-      <w:r>
-        <w:rPr>
-          <w:rFonts w:ascii="Times New Roman" w:hAnsi="Times New Roman" w:cs="Times New Roman"/>
-          <w:b/>
-          <w:color w:val="FF0000"/>
-          <w:lang w:val="en-US"/>
-        </w:rPr>
-        <w:t>Rethinking phenotypic plasticity and its consequences for individuals, populations and species</w:t>
-      </w:r>
-    </w:p>
-    <w:p>
-      <w:pPr>
-        <w:rPr>
-          <w:rFonts w:ascii="Times New Roman" w:hAnsi="Times New Roman" w:cs="Times New Roman"/>
-          <w:b/>
-          <w:lang w:val="en-US"/>
-        </w:rPr>
-      </w:pPr>
-      <w:r>
-        <w:rPr>
-          <w:rFonts w:ascii="Times New Roman" w:hAnsi="Times New Roman" w:cs="Times New Roman"/>
-          <w:b/>
-          <w:lang w:val="en-US"/>
-        </w:rPr>
         <w:t>Adaptive phenotypic plasticity: consensus and controversy</w:t>
       </w:r>
     </w:p>
+    <w:bookmarkEnd w:id="0"/>
     <w:p>
       <w:pPr>
         <w:rPr>

--- a/leitura de artigos por ordem.docx
+++ b/leitura de artigos por ordem.docx
@@ -5864,9 +5864,143 @@
         <w:rPr>
           <w:rFonts w:ascii="Times New Roman" w:hAnsi="Times New Roman" w:cs="Times New Roman"/>
           <w:strike/>
-          <w:lang w:val="en-US"/>
-        </w:rPr>
-      </w:pPr>
+        </w:rPr>
+      </w:pPr>
+      <w:proofErr w:type="spellStart"/>
+      <w:r>
+        <w:rPr>
+          <w:rFonts w:ascii="Times New Roman" w:hAnsi="Times New Roman" w:cs="Times New Roman"/>
+          <w:strike/>
+        </w:rPr>
+        <w:t>Ecological</w:t>
+      </w:r>
+      <w:proofErr w:type="spellEnd"/>
+      <w:r>
+        <w:rPr>
+          <w:rFonts w:ascii="Times New Roman" w:hAnsi="Times New Roman" w:cs="Times New Roman"/>
+          <w:strike/>
+        </w:rPr>
+        <w:t xml:space="preserve"> </w:t>
+      </w:r>
+      <w:proofErr w:type="spellStart"/>
+      <w:r>
+        <w:rPr>
+          <w:rFonts w:ascii="Times New Roman" w:hAnsi="Times New Roman" w:cs="Times New Roman"/>
+          <w:strike/>
+        </w:rPr>
+        <w:t>consequences</w:t>
+      </w:r>
+      <w:proofErr w:type="spellEnd"/>
+      <w:r>
+        <w:rPr>
+          <w:rFonts w:ascii="Times New Roman" w:hAnsi="Times New Roman" w:cs="Times New Roman"/>
+          <w:strike/>
+        </w:rPr>
+        <w:t xml:space="preserve"> </w:t>
+      </w:r>
+      <w:proofErr w:type="spellStart"/>
+      <w:r>
+        <w:rPr>
+          <w:rFonts w:ascii="Times New Roman" w:hAnsi="Times New Roman" w:cs="Times New Roman"/>
+          <w:strike/>
+        </w:rPr>
+        <w:t>of</w:t>
+      </w:r>
+      <w:proofErr w:type="spellEnd"/>
+      <w:r>
+        <w:rPr>
+          <w:rFonts w:ascii="Times New Roman" w:hAnsi="Times New Roman" w:cs="Times New Roman"/>
+          <w:strike/>
+        </w:rPr>
+        <w:t xml:space="preserve"> </w:t>
+      </w:r>
+      <w:proofErr w:type="spellStart"/>
+      <w:r>
+        <w:rPr>
+          <w:rFonts w:ascii="Times New Roman" w:hAnsi="Times New Roman" w:cs="Times New Roman"/>
+          <w:strike/>
+        </w:rPr>
+        <w:t>phenotypic</w:t>
+      </w:r>
+      <w:proofErr w:type="spellEnd"/>
+      <w:r>
+        <w:rPr>
+          <w:rFonts w:ascii="Times New Roman" w:hAnsi="Times New Roman" w:cs="Times New Roman"/>
+          <w:strike/>
+        </w:rPr>
+        <w:t xml:space="preserve"> </w:t>
+      </w:r>
+      <w:proofErr w:type="spellStart"/>
+      <w:r>
+        <w:rPr>
+          <w:rFonts w:ascii="Times New Roman" w:hAnsi="Times New Roman" w:cs="Times New Roman"/>
+          <w:strike/>
+        </w:rPr>
+        <w:t>plasticity</w:t>
+      </w:r>
+      <w:proofErr w:type="spellEnd"/>
+    </w:p>
+    <w:p>
+      <w:pPr>
+        <w:rPr>
+          <w:rFonts w:ascii="Times New Roman" w:hAnsi="Times New Roman" w:cs="Times New Roman"/>
+          <w:strike/>
+          <w:lang w:val="en-US"/>
+        </w:rPr>
+      </w:pPr>
+      <w:r>
+        <w:rPr>
+          <w:rFonts w:ascii="Times New Roman" w:hAnsi="Times New Roman" w:cs="Times New Roman"/>
+          <w:strike/>
+          <w:lang w:val="en-US"/>
+        </w:rPr>
+        <w:t>Adaptive phenotypic plasticity: consensus and controversy</w:t>
+      </w:r>
+    </w:p>
+    <w:p>
+      <w:pPr>
+        <w:rPr>
+          <w:rFonts w:ascii="Times New Roman" w:hAnsi="Times New Roman" w:cs="Times New Roman"/>
+          <w:strike/>
+          <w:lang w:val="en-US"/>
+        </w:rPr>
+      </w:pPr>
+      <w:r>
+        <w:rPr>
+          <w:rFonts w:ascii="Times New Roman" w:hAnsi="Times New Roman" w:cs="Times New Roman"/>
+          <w:strike/>
+          <w:lang w:val="en-US"/>
+        </w:rPr>
+        <w:t xml:space="preserve">Behavioral flexibility as a mechanism for coping with climate change </w:t>
+      </w:r>
+    </w:p>
+    <w:p>
+      <w:pPr>
+        <w:rPr>
+          <w:rFonts w:ascii="Times New Roman" w:hAnsi="Times New Roman" w:cs="Times New Roman"/>
+          <w:strike/>
+          <w:lang w:val="en-US"/>
+        </w:rPr>
+      </w:pPr>
+      <w:r>
+        <w:rPr>
+          <w:rFonts w:ascii="Times New Roman" w:hAnsi="Times New Roman" w:cs="Times New Roman"/>
+          <w:strike/>
+          <w:lang w:val="en-US"/>
+        </w:rPr>
+        <w:t>Plasticity, stereotypy, intra-individual variability and personality: Handle with care</w:t>
+      </w:r>
+    </w:p>
+    <w:p>
+      <w:pPr>
+        <w:rPr>
+          <w:rFonts w:ascii="Times New Roman" w:hAnsi="Times New Roman" w:cs="Times New Roman"/>
+          <w:strike/>
+          <w:lang w:val="en-US"/>
+        </w:rPr>
+      </w:pPr>
+      <w:bookmarkStart w:id="0" w:name="_GoBack"/>
+      <w:bookmarkEnd w:id="0"/>
     </w:p>
     <w:p>
       <w:pPr>
@@ -6070,270 +6204,6 @@
       <w:pPr>
         <w:rPr>
           <w:rFonts w:ascii="Times New Roman" w:hAnsi="Times New Roman" w:cs="Times New Roman"/>
-          <w:lang w:val="en-US"/>
-        </w:rPr>
-      </w:pPr>
-      <w:proofErr w:type="spellStart"/>
-      <w:r>
-        <w:rPr>
-          <w:rFonts w:ascii="Times New Roman" w:hAnsi="Times New Roman" w:cs="Times New Roman"/>
-          <w:lang w:val="en-US"/>
-        </w:rPr>
-        <w:t>Ghalambor</w:t>
-      </w:r>
-      <w:proofErr w:type="spellEnd"/>
-      <w:r>
-        <w:rPr>
-          <w:rFonts w:ascii="Times New Roman" w:hAnsi="Times New Roman" w:cs="Times New Roman"/>
-          <w:lang w:val="en-US"/>
-        </w:rPr>
-        <w:t xml:space="preserve"> et al. 2010</w:t>
-      </w:r>
-    </w:p>
-    <w:p>
-      <w:pPr>
-        <w:rPr>
-          <w:rFonts w:ascii="Times New Roman" w:hAnsi="Times New Roman" w:cs="Times New Roman"/>
-          <w:lang w:val="en-US"/>
-        </w:rPr>
-      </w:pPr>
-      <w:r>
-        <w:rPr>
-          <w:rFonts w:ascii="Times New Roman" w:hAnsi="Times New Roman" w:cs="Times New Roman"/>
-          <w:lang w:val="en-US"/>
-        </w:rPr>
-        <w:t xml:space="preserve">Individual differences in </w:t>
-      </w:r>
-      <w:proofErr w:type="spellStart"/>
-      <w:r>
-        <w:rPr>
-          <w:rFonts w:ascii="Times New Roman" w:hAnsi="Times New Roman" w:cs="Times New Roman"/>
-          <w:lang w:val="en-US"/>
-        </w:rPr>
-        <w:t>behavioural</w:t>
-      </w:r>
-      <w:proofErr w:type="spellEnd"/>
-      <w:r>
-        <w:rPr>
-          <w:rFonts w:ascii="Times New Roman" w:hAnsi="Times New Roman" w:cs="Times New Roman"/>
-          <w:lang w:val="en-US"/>
-        </w:rPr>
-        <w:t xml:space="preserve"> </w:t>
-      </w:r>
-      <w:proofErr w:type="spellStart"/>
-      <w:r>
-        <w:rPr>
-          <w:rFonts w:ascii="Times New Roman" w:hAnsi="Times New Roman" w:cs="Times New Roman"/>
-          <w:lang w:val="en-US"/>
-        </w:rPr>
-        <w:t>plasticities</w:t>
-      </w:r>
-      <w:proofErr w:type="spellEnd"/>
-      <w:r>
-        <w:rPr>
-          <w:rFonts w:ascii="Times New Roman" w:hAnsi="Times New Roman" w:cs="Times New Roman"/>
-          <w:lang w:val="en-US"/>
-        </w:rPr>
-        <w:t xml:space="preserve"> </w:t>
-      </w:r>
-    </w:p>
-    <w:p>
-      <w:pPr>
-        <w:rPr>
-          <w:rFonts w:ascii="Times New Roman" w:hAnsi="Times New Roman" w:cs="Times New Roman"/>
-          <w:lang w:val="en-US"/>
-        </w:rPr>
-      </w:pPr>
-      <w:proofErr w:type="spellStart"/>
-      <w:r>
-        <w:rPr>
-          <w:rFonts w:ascii="Times New Roman" w:hAnsi="Times New Roman" w:cs="Times New Roman"/>
-          <w:lang w:val="en-US"/>
-        </w:rPr>
-        <w:t>Behavioural</w:t>
-      </w:r>
-      <w:proofErr w:type="spellEnd"/>
-      <w:r>
-        <w:rPr>
-          <w:rFonts w:ascii="Times New Roman" w:hAnsi="Times New Roman" w:cs="Times New Roman"/>
-          <w:lang w:val="en-US"/>
-        </w:rPr>
-        <w:t xml:space="preserve"> responses of wildlife to urban environments</w:t>
-      </w:r>
-    </w:p>
-    <w:p>
-      <w:pPr>
-        <w:rPr>
-          <w:rFonts w:ascii="Times New Roman" w:hAnsi="Times New Roman" w:cs="Times New Roman"/>
-          <w:b/>
-          <w:lang w:val="en-US"/>
-        </w:rPr>
-      </w:pPr>
-      <w:r>
-        <w:rPr>
-          <w:rFonts w:ascii="Times New Roman" w:hAnsi="Times New Roman" w:cs="Times New Roman"/>
-          <w:b/>
-          <w:lang w:val="en-US"/>
-        </w:rPr>
-        <w:t xml:space="preserve">Behavioral flexibility as a mechanism for coping with climate change </w:t>
-      </w:r>
-    </w:p>
-    <w:p>
-      <w:pPr>
-        <w:rPr>
-          <w:rFonts w:ascii="Times New Roman" w:hAnsi="Times New Roman" w:cs="Times New Roman"/>
-          <w:lang w:val="en-US"/>
-        </w:rPr>
-      </w:pPr>
-      <w:r>
-        <w:rPr>
-          <w:rFonts w:ascii="Times New Roman" w:hAnsi="Times New Roman" w:cs="Times New Roman"/>
-          <w:lang w:val="en-US"/>
-        </w:rPr>
-        <w:lastRenderedPageBreak/>
-        <w:t xml:space="preserve">Between-individual differences in </w:t>
-      </w:r>
-      <w:proofErr w:type="spellStart"/>
-      <w:r>
-        <w:rPr>
-          <w:rFonts w:ascii="Times New Roman" w:hAnsi="Times New Roman" w:cs="Times New Roman"/>
-          <w:lang w:val="en-US"/>
-        </w:rPr>
-        <w:t>behavioural</w:t>
-      </w:r>
-      <w:proofErr w:type="spellEnd"/>
-      <w:r>
-        <w:rPr>
-          <w:rFonts w:ascii="Times New Roman" w:hAnsi="Times New Roman" w:cs="Times New Roman"/>
-          <w:lang w:val="en-US"/>
-        </w:rPr>
-        <w:t xml:space="preserve"> plasticity within populations: Causes and consequences</w:t>
-      </w:r>
-    </w:p>
-    <w:p>
-      <w:pPr>
-        <w:rPr>
-          <w:rFonts w:ascii="Times New Roman" w:hAnsi="Times New Roman" w:cs="Times New Roman"/>
-          <w:b/>
-          <w:lang w:val="en-US"/>
-        </w:rPr>
-      </w:pPr>
-      <w:r>
-        <w:rPr>
-          <w:rFonts w:ascii="Times New Roman" w:hAnsi="Times New Roman" w:cs="Times New Roman"/>
-          <w:b/>
-          <w:lang w:val="en-US"/>
-        </w:rPr>
-        <w:t>Ecological consequences of phenotypic plasticity</w:t>
-      </w:r>
-    </w:p>
-    <w:p>
-      <w:pPr>
-        <w:rPr>
-          <w:rFonts w:ascii="Times New Roman" w:hAnsi="Times New Roman" w:cs="Times New Roman"/>
-          <w:lang w:val="en-US"/>
-        </w:rPr>
-      </w:pPr>
-      <w:r>
-        <w:rPr>
-          <w:rFonts w:ascii="Times New Roman" w:hAnsi="Times New Roman" w:cs="Times New Roman"/>
-          <w:lang w:val="en-US"/>
-        </w:rPr>
-        <w:t xml:space="preserve">Evolution and </w:t>
-      </w:r>
-      <w:proofErr w:type="spellStart"/>
-      <w:r>
-        <w:rPr>
-          <w:rFonts w:ascii="Times New Roman" w:hAnsi="Times New Roman" w:cs="Times New Roman"/>
-          <w:lang w:val="en-US"/>
-        </w:rPr>
-        <w:t>behavioural</w:t>
-      </w:r>
-      <w:proofErr w:type="spellEnd"/>
-      <w:r>
-        <w:rPr>
-          <w:rFonts w:ascii="Times New Roman" w:hAnsi="Times New Roman" w:cs="Times New Roman"/>
-          <w:lang w:val="en-US"/>
-        </w:rPr>
-        <w:t xml:space="preserve"> responses to human-induced rapid environmental change </w:t>
-      </w:r>
-    </w:p>
-    <w:p>
-      <w:pPr>
-        <w:rPr>
-          <w:rFonts w:ascii="Times New Roman" w:hAnsi="Times New Roman" w:cs="Times New Roman"/>
-          <w:lang w:val="en-US"/>
-        </w:rPr>
-      </w:pPr>
-      <w:r>
-        <w:rPr>
-          <w:rFonts w:ascii="Times New Roman" w:hAnsi="Times New Roman" w:cs="Times New Roman"/>
-          <w:lang w:val="en-US"/>
-        </w:rPr>
-        <w:t xml:space="preserve">Understanding variation in </w:t>
-      </w:r>
-      <w:proofErr w:type="spellStart"/>
-      <w:r>
-        <w:rPr>
-          <w:rFonts w:ascii="Times New Roman" w:hAnsi="Times New Roman" w:cs="Times New Roman"/>
-          <w:lang w:val="en-US"/>
-        </w:rPr>
-        <w:t>behavioural</w:t>
-      </w:r>
-      <w:proofErr w:type="spellEnd"/>
-      <w:r>
-        <w:rPr>
-          <w:rFonts w:ascii="Times New Roman" w:hAnsi="Times New Roman" w:cs="Times New Roman"/>
-          <w:lang w:val="en-US"/>
-        </w:rPr>
-        <w:t xml:space="preserve"> responses to human-induced rapid environmental change: A conceptual overview</w:t>
-      </w:r>
-    </w:p>
-    <w:p>
-      <w:pPr>
-        <w:rPr>
-          <w:rFonts w:ascii="Times New Roman" w:hAnsi="Times New Roman" w:cs="Times New Roman"/>
-          <w:b/>
-          <w:lang w:val="en-US"/>
-        </w:rPr>
-      </w:pPr>
-      <w:r>
-        <w:rPr>
-          <w:rFonts w:ascii="Times New Roman" w:hAnsi="Times New Roman" w:cs="Times New Roman"/>
-          <w:b/>
-          <w:lang w:val="en-US"/>
-        </w:rPr>
-        <w:t>Plasticity, stereotypy, intra-individual variability and personality: Handle with care</w:t>
-      </w:r>
-    </w:p>
-    <w:p>
-      <w:pPr>
-        <w:rPr>
-          <w:rFonts w:ascii="Times New Roman" w:hAnsi="Times New Roman" w:cs="Times New Roman"/>
-          <w:lang w:val="en-US"/>
-        </w:rPr>
-      </w:pPr>
-      <w:proofErr w:type="spellStart"/>
-      <w:r>
-        <w:rPr>
-          <w:rFonts w:ascii="Times New Roman" w:hAnsi="Times New Roman" w:cs="Times New Roman"/>
-          <w:lang w:val="en-US"/>
-        </w:rPr>
-        <w:t>Behavioural</w:t>
-      </w:r>
-      <w:proofErr w:type="spellEnd"/>
-      <w:r>
-        <w:rPr>
-          <w:rFonts w:ascii="Times New Roman" w:hAnsi="Times New Roman" w:cs="Times New Roman"/>
-          <w:lang w:val="en-US"/>
-        </w:rPr>
-        <w:t xml:space="preserve"> plasticity: An interaction between evolution and experience</w:t>
-      </w:r>
-    </w:p>
-    <w:p>
-      <w:pPr>
-        <w:rPr>
-          <w:rFonts w:ascii="Times New Roman" w:hAnsi="Times New Roman" w:cs="Times New Roman"/>
           <w:b/>
           <w:lang w:val="en-US"/>
         </w:rPr>
@@ -6345,6 +6215,7 @@
           <w:color w:val="FF0000"/>
           <w:lang w:val="en-US"/>
         </w:rPr>
+        <w:lastRenderedPageBreak/>
         <w:t>Rethinking phenotypic plasticity and its consequences for individuals, populations and species</w:t>
       </w:r>
     </w:p>
@@ -6352,21 +6223,214 @@
       <w:pPr>
         <w:rPr>
           <w:rFonts w:ascii="Times New Roman" w:hAnsi="Times New Roman" w:cs="Times New Roman"/>
-          <w:b/>
-          <w:lang w:val="en-US"/>
-        </w:rPr>
-      </w:pPr>
-      <w:bookmarkStart w:id="0" w:name="_GoBack"/>
-      <w:r>
-        <w:rPr>
-          <w:rFonts w:ascii="Times New Roman" w:hAnsi="Times New Roman" w:cs="Times New Roman"/>
-          <w:b/>
-          <w:lang w:val="en-US"/>
-        </w:rPr>
-        <w:t>Adaptive phenotypic plasticity: consensus and controversy</w:t>
-      </w:r>
-    </w:p>
-    <w:bookmarkEnd w:id="0"/>
+          <w:lang w:val="en-US"/>
+        </w:rPr>
+      </w:pPr>
+      <w:proofErr w:type="spellStart"/>
+      <w:r>
+        <w:rPr>
+          <w:rFonts w:ascii="Times New Roman" w:hAnsi="Times New Roman" w:cs="Times New Roman"/>
+          <w:lang w:val="en-US"/>
+        </w:rPr>
+        <w:t>Ghalambor</w:t>
+      </w:r>
+      <w:proofErr w:type="spellEnd"/>
+      <w:r>
+        <w:rPr>
+          <w:rFonts w:ascii="Times New Roman" w:hAnsi="Times New Roman" w:cs="Times New Roman"/>
+          <w:lang w:val="en-US"/>
+        </w:rPr>
+        <w:t xml:space="preserve"> et al. 2010</w:t>
+      </w:r>
+    </w:p>
+    <w:p>
+      <w:pPr>
+        <w:rPr>
+          <w:rFonts w:ascii="Times New Roman" w:hAnsi="Times New Roman" w:cs="Times New Roman"/>
+          <w:lang w:val="en-US"/>
+        </w:rPr>
+      </w:pPr>
+      <w:r>
+        <w:rPr>
+          <w:rFonts w:ascii="Times New Roman" w:hAnsi="Times New Roman" w:cs="Times New Roman"/>
+          <w:lang w:val="en-US"/>
+        </w:rPr>
+        <w:t xml:space="preserve">Individual differences in </w:t>
+      </w:r>
+      <w:proofErr w:type="spellStart"/>
+      <w:r>
+        <w:rPr>
+          <w:rFonts w:ascii="Times New Roman" w:hAnsi="Times New Roman" w:cs="Times New Roman"/>
+          <w:lang w:val="en-US"/>
+        </w:rPr>
+        <w:t>behavioural</w:t>
+      </w:r>
+      <w:proofErr w:type="spellEnd"/>
+      <w:r>
+        <w:rPr>
+          <w:rFonts w:ascii="Times New Roman" w:hAnsi="Times New Roman" w:cs="Times New Roman"/>
+          <w:lang w:val="en-US"/>
+        </w:rPr>
+        <w:t xml:space="preserve"> </w:t>
+      </w:r>
+      <w:proofErr w:type="spellStart"/>
+      <w:r>
+        <w:rPr>
+          <w:rFonts w:ascii="Times New Roman" w:hAnsi="Times New Roman" w:cs="Times New Roman"/>
+          <w:lang w:val="en-US"/>
+        </w:rPr>
+        <w:t>plasticities</w:t>
+      </w:r>
+      <w:proofErr w:type="spellEnd"/>
+      <w:r>
+        <w:rPr>
+          <w:rFonts w:ascii="Times New Roman" w:hAnsi="Times New Roman" w:cs="Times New Roman"/>
+          <w:lang w:val="en-US"/>
+        </w:rPr>
+        <w:t xml:space="preserve"> </w:t>
+      </w:r>
+    </w:p>
+    <w:p>
+      <w:pPr>
+        <w:rPr>
+          <w:rFonts w:ascii="Times New Roman" w:hAnsi="Times New Roman" w:cs="Times New Roman"/>
+          <w:lang w:val="en-US"/>
+        </w:rPr>
+      </w:pPr>
+      <w:proofErr w:type="spellStart"/>
+      <w:r>
+        <w:rPr>
+          <w:rFonts w:ascii="Times New Roman" w:hAnsi="Times New Roman" w:cs="Times New Roman"/>
+          <w:lang w:val="en-US"/>
+        </w:rPr>
+        <w:t>Behavioural</w:t>
+      </w:r>
+      <w:proofErr w:type="spellEnd"/>
+      <w:r>
+        <w:rPr>
+          <w:rFonts w:ascii="Times New Roman" w:hAnsi="Times New Roman" w:cs="Times New Roman"/>
+          <w:lang w:val="en-US"/>
+        </w:rPr>
+        <w:t xml:space="preserve"> responses of wildlife to urban environments</w:t>
+      </w:r>
+    </w:p>
+    <w:p>
+      <w:pPr>
+        <w:rPr>
+          <w:rFonts w:ascii="Times New Roman" w:hAnsi="Times New Roman" w:cs="Times New Roman"/>
+          <w:lang w:val="en-US"/>
+        </w:rPr>
+      </w:pPr>
+      <w:r>
+        <w:rPr>
+          <w:rFonts w:ascii="Times New Roman" w:hAnsi="Times New Roman" w:cs="Times New Roman"/>
+          <w:lang w:val="en-US"/>
+        </w:rPr>
+        <w:t xml:space="preserve">Between-individual differences in </w:t>
+      </w:r>
+      <w:proofErr w:type="spellStart"/>
+      <w:r>
+        <w:rPr>
+          <w:rFonts w:ascii="Times New Roman" w:hAnsi="Times New Roman" w:cs="Times New Roman"/>
+          <w:lang w:val="en-US"/>
+        </w:rPr>
+        <w:t>behavioural</w:t>
+      </w:r>
+      <w:proofErr w:type="spellEnd"/>
+      <w:r>
+        <w:rPr>
+          <w:rFonts w:ascii="Times New Roman" w:hAnsi="Times New Roman" w:cs="Times New Roman"/>
+          <w:lang w:val="en-US"/>
+        </w:rPr>
+        <w:t xml:space="preserve"> plasticity within populations: Causes and consequences</w:t>
+      </w:r>
+    </w:p>
+    <w:p>
+      <w:pPr>
+        <w:rPr>
+          <w:rFonts w:ascii="Times New Roman" w:hAnsi="Times New Roman" w:cs="Times New Roman"/>
+          <w:lang w:val="en-US"/>
+        </w:rPr>
+      </w:pPr>
+      <w:r>
+        <w:rPr>
+          <w:rFonts w:ascii="Times New Roman" w:hAnsi="Times New Roman" w:cs="Times New Roman"/>
+          <w:lang w:val="en-US"/>
+        </w:rPr>
+        <w:t xml:space="preserve">Evolution and </w:t>
+      </w:r>
+      <w:proofErr w:type="spellStart"/>
+      <w:r>
+        <w:rPr>
+          <w:rFonts w:ascii="Times New Roman" w:hAnsi="Times New Roman" w:cs="Times New Roman"/>
+          <w:lang w:val="en-US"/>
+        </w:rPr>
+        <w:t>behavioural</w:t>
+      </w:r>
+      <w:proofErr w:type="spellEnd"/>
+      <w:r>
+        <w:rPr>
+          <w:rFonts w:ascii="Times New Roman" w:hAnsi="Times New Roman" w:cs="Times New Roman"/>
+          <w:lang w:val="en-US"/>
+        </w:rPr>
+        <w:t xml:space="preserve"> responses to human-induced rapid environmental change </w:t>
+      </w:r>
+    </w:p>
+    <w:p>
+      <w:pPr>
+        <w:rPr>
+          <w:rFonts w:ascii="Times New Roman" w:hAnsi="Times New Roman" w:cs="Times New Roman"/>
+          <w:lang w:val="en-US"/>
+        </w:rPr>
+      </w:pPr>
+      <w:r>
+        <w:rPr>
+          <w:rFonts w:ascii="Times New Roman" w:hAnsi="Times New Roman" w:cs="Times New Roman"/>
+          <w:lang w:val="en-US"/>
+        </w:rPr>
+        <w:t xml:space="preserve">Understanding variation in </w:t>
+      </w:r>
+      <w:proofErr w:type="spellStart"/>
+      <w:r>
+        <w:rPr>
+          <w:rFonts w:ascii="Times New Roman" w:hAnsi="Times New Roman" w:cs="Times New Roman"/>
+          <w:lang w:val="en-US"/>
+        </w:rPr>
+        <w:t>behavioural</w:t>
+      </w:r>
+      <w:proofErr w:type="spellEnd"/>
+      <w:r>
+        <w:rPr>
+          <w:rFonts w:ascii="Times New Roman" w:hAnsi="Times New Roman" w:cs="Times New Roman"/>
+          <w:lang w:val="en-US"/>
+        </w:rPr>
+        <w:t xml:space="preserve"> responses to human-induced rapid environmental change: A conceptual overview</w:t>
+      </w:r>
+    </w:p>
+    <w:p>
+      <w:pPr>
+        <w:rPr>
+          <w:rFonts w:ascii="Times New Roman" w:hAnsi="Times New Roman" w:cs="Times New Roman"/>
+          <w:lang w:val="en-US"/>
+        </w:rPr>
+      </w:pPr>
+      <w:proofErr w:type="spellStart"/>
+      <w:r>
+        <w:rPr>
+          <w:rFonts w:ascii="Times New Roman" w:hAnsi="Times New Roman" w:cs="Times New Roman"/>
+          <w:lang w:val="en-US"/>
+        </w:rPr>
+        <w:t>Behavioural</w:t>
+      </w:r>
+      <w:proofErr w:type="spellEnd"/>
+      <w:r>
+        <w:rPr>
+          <w:rFonts w:ascii="Times New Roman" w:hAnsi="Times New Roman" w:cs="Times New Roman"/>
+          <w:lang w:val="en-US"/>
+        </w:rPr>
+        <w:t xml:space="preserve"> plasticity: An interaction between evolution and experience</w:t>
+      </w:r>
+    </w:p>
     <w:p>
       <w:pPr>
         <w:rPr>

--- a/leitura de artigos por ordem.docx
+++ b/leitura de artigos por ordem.docx
@@ -5864,81 +5864,17 @@
         <w:rPr>
           <w:rFonts w:ascii="Times New Roman" w:hAnsi="Times New Roman" w:cs="Times New Roman"/>
           <w:strike/>
-        </w:rPr>
-      </w:pPr>
-      <w:proofErr w:type="spellStart"/>
-      <w:r>
-        <w:rPr>
-          <w:rFonts w:ascii="Times New Roman" w:hAnsi="Times New Roman" w:cs="Times New Roman"/>
-          <w:strike/>
-        </w:rPr>
-        <w:t>Ecological</w:t>
-      </w:r>
-      <w:proofErr w:type="spellEnd"/>
-      <w:r>
-        <w:rPr>
-          <w:rFonts w:ascii="Times New Roman" w:hAnsi="Times New Roman" w:cs="Times New Roman"/>
-          <w:strike/>
-        </w:rPr>
-        <w:t xml:space="preserve"> </w:t>
-      </w:r>
-      <w:proofErr w:type="spellStart"/>
-      <w:r>
-        <w:rPr>
-          <w:rFonts w:ascii="Times New Roman" w:hAnsi="Times New Roman" w:cs="Times New Roman"/>
-          <w:strike/>
-        </w:rPr>
-        <w:t>consequences</w:t>
-      </w:r>
-      <w:proofErr w:type="spellEnd"/>
-      <w:r>
-        <w:rPr>
-          <w:rFonts w:ascii="Times New Roman" w:hAnsi="Times New Roman" w:cs="Times New Roman"/>
-          <w:strike/>
-        </w:rPr>
-        <w:t xml:space="preserve"> </w:t>
-      </w:r>
-      <w:proofErr w:type="spellStart"/>
-      <w:r>
-        <w:rPr>
-          <w:rFonts w:ascii="Times New Roman" w:hAnsi="Times New Roman" w:cs="Times New Roman"/>
-          <w:strike/>
-        </w:rPr>
-        <w:t>of</w:t>
-      </w:r>
-      <w:proofErr w:type="spellEnd"/>
-      <w:r>
-        <w:rPr>
-          <w:rFonts w:ascii="Times New Roman" w:hAnsi="Times New Roman" w:cs="Times New Roman"/>
-          <w:strike/>
-        </w:rPr>
-        <w:t xml:space="preserve"> </w:t>
-      </w:r>
-      <w:proofErr w:type="spellStart"/>
-      <w:r>
-        <w:rPr>
-          <w:rFonts w:ascii="Times New Roman" w:hAnsi="Times New Roman" w:cs="Times New Roman"/>
-          <w:strike/>
-        </w:rPr>
-        <w:t>phenotypic</w:t>
-      </w:r>
-      <w:proofErr w:type="spellEnd"/>
-      <w:r>
-        <w:rPr>
-          <w:rFonts w:ascii="Times New Roman" w:hAnsi="Times New Roman" w:cs="Times New Roman"/>
-          <w:strike/>
-        </w:rPr>
-        <w:t xml:space="preserve"> </w:t>
-      </w:r>
-      <w:proofErr w:type="spellStart"/>
-      <w:r>
-        <w:rPr>
-          <w:rFonts w:ascii="Times New Roman" w:hAnsi="Times New Roman" w:cs="Times New Roman"/>
-          <w:strike/>
-        </w:rPr>
-        <w:t>plasticity</w:t>
-      </w:r>
-      <w:proofErr w:type="spellEnd"/>
+          <w:lang w:val="en-US"/>
+        </w:rPr>
+      </w:pPr>
+      <w:r>
+        <w:rPr>
+          <w:rFonts w:ascii="Times New Roman" w:hAnsi="Times New Roman" w:cs="Times New Roman"/>
+          <w:strike/>
+          <w:lang w:val="en-US"/>
+        </w:rPr>
+        <w:t>Ecological consequences of phenotypic plasticity</w:t>
+      </w:r>
     </w:p>
     <w:p>
       <w:pPr>
@@ -5999,113 +5935,336 @@
           <w:lang w:val="en-US"/>
         </w:rPr>
       </w:pPr>
+      <w:r>
+        <w:rPr>
+          <w:rFonts w:ascii="Times New Roman" w:hAnsi="Times New Roman" w:cs="Times New Roman"/>
+          <w:strike/>
+          <w:lang w:val="en-US"/>
+        </w:rPr>
+        <w:t>Adaptive versus non-adaptive phenotypic plasticity and the potential for contemporary adaptation in new environments (</w:t>
+      </w:r>
+      <w:proofErr w:type="spellStart"/>
+      <w:r>
+        <w:rPr>
+          <w:rFonts w:ascii="Times New Roman" w:hAnsi="Times New Roman" w:cs="Times New Roman"/>
+          <w:strike/>
+          <w:lang w:val="en-US"/>
+        </w:rPr>
+        <w:t>colocar</w:t>
+      </w:r>
+      <w:proofErr w:type="spellEnd"/>
+      <w:r>
+        <w:rPr>
+          <w:rFonts w:ascii="Times New Roman" w:hAnsi="Times New Roman" w:cs="Times New Roman"/>
+          <w:strike/>
+          <w:lang w:val="en-US"/>
+        </w:rPr>
+        <w:t xml:space="preserve"> </w:t>
+      </w:r>
+      <w:proofErr w:type="spellStart"/>
+      <w:proofErr w:type="gramStart"/>
+      <w:r>
+        <w:rPr>
+          <w:rFonts w:ascii="Times New Roman" w:hAnsi="Times New Roman" w:cs="Times New Roman"/>
+          <w:strike/>
+          <w:lang w:val="en-US"/>
+        </w:rPr>
+        <w:t>na</w:t>
+      </w:r>
+      <w:proofErr w:type="spellEnd"/>
+      <w:proofErr w:type="gramEnd"/>
+      <w:r>
+        <w:rPr>
+          <w:rFonts w:ascii="Times New Roman" w:hAnsi="Times New Roman" w:cs="Times New Roman"/>
+          <w:strike/>
+          <w:lang w:val="en-US"/>
+        </w:rPr>
+        <w:t xml:space="preserve"> </w:t>
+      </w:r>
+      <w:proofErr w:type="spellStart"/>
+      <w:r>
+        <w:rPr>
+          <w:rFonts w:ascii="Times New Roman" w:hAnsi="Times New Roman" w:cs="Times New Roman"/>
+          <w:strike/>
+          <w:lang w:val="en-US"/>
+        </w:rPr>
+        <w:t>apresentação</w:t>
+      </w:r>
+      <w:proofErr w:type="spellEnd"/>
+      <w:r>
+        <w:rPr>
+          <w:rFonts w:ascii="Times New Roman" w:hAnsi="Times New Roman" w:cs="Times New Roman"/>
+          <w:strike/>
+          <w:lang w:val="en-US"/>
+        </w:rPr>
+        <w:t>)</w:t>
+      </w:r>
+    </w:p>
+    <w:p>
+      <w:pPr>
+        <w:rPr>
+          <w:rFonts w:ascii="Times New Roman" w:hAnsi="Times New Roman" w:cs="Times New Roman"/>
+          <w:strike/>
+          <w:lang w:val="en-US"/>
+        </w:rPr>
+      </w:pPr>
+      <w:r>
+        <w:rPr>
+          <w:rFonts w:ascii="Times New Roman" w:hAnsi="Times New Roman" w:cs="Times New Roman"/>
+          <w:strike/>
+          <w:lang w:val="en-US"/>
+        </w:rPr>
+        <w:t xml:space="preserve">An overview of the evolutionary causes and consequences of </w:t>
+      </w:r>
+      <w:proofErr w:type="spellStart"/>
+      <w:r>
+        <w:rPr>
+          <w:rFonts w:ascii="Times New Roman" w:hAnsi="Times New Roman" w:cs="Times New Roman"/>
+          <w:strike/>
+          <w:lang w:val="en-US"/>
+        </w:rPr>
+        <w:t>behavioural</w:t>
+      </w:r>
+      <w:proofErr w:type="spellEnd"/>
+      <w:r>
+        <w:rPr>
+          <w:rFonts w:ascii="Times New Roman" w:hAnsi="Times New Roman" w:cs="Times New Roman"/>
+          <w:strike/>
+          <w:lang w:val="en-US"/>
+        </w:rPr>
+        <w:t xml:space="preserve"> plasticity</w:t>
+      </w:r>
+    </w:p>
+    <w:p>
+      <w:pPr>
+        <w:rPr>
+          <w:rFonts w:ascii="Times New Roman" w:hAnsi="Times New Roman" w:cs="Times New Roman"/>
+          <w:strike/>
+          <w:lang w:val="en-US"/>
+        </w:rPr>
+      </w:pPr>
+      <w:r>
+        <w:rPr>
+          <w:rFonts w:ascii="Times New Roman" w:hAnsi="Times New Roman" w:cs="Times New Roman"/>
+          <w:strike/>
+          <w:lang w:val="en-US"/>
+        </w:rPr>
+        <w:t>Rethinking phenotypic plasticity and its consequences for individuals, populations and species</w:t>
+      </w:r>
+    </w:p>
+    <w:p>
+      <w:pPr>
+        <w:rPr>
+          <w:rFonts w:ascii="Times New Roman" w:hAnsi="Times New Roman" w:cs="Times New Roman"/>
+          <w:strike/>
+          <w:lang w:val="en-US"/>
+        </w:rPr>
+      </w:pPr>
+    </w:p>
+    <w:p>
+      <w:pPr>
+        <w:rPr>
+          <w:rFonts w:ascii="Times New Roman" w:hAnsi="Times New Roman" w:cs="Times New Roman"/>
+          <w:strike/>
+          <w:lang w:val="en-US"/>
+        </w:rPr>
+      </w:pPr>
+    </w:p>
+    <w:p>
+      <w:pPr>
+        <w:rPr>
+          <w:rFonts w:ascii="Times New Roman" w:hAnsi="Times New Roman" w:cs="Times New Roman"/>
+        </w:rPr>
+      </w:pPr>
+      <w:r>
+        <w:rPr>
+          <w:rFonts w:ascii="Times New Roman" w:hAnsi="Times New Roman" w:cs="Times New Roman"/>
+        </w:rPr>
+        <w:t>Para ler:</w:t>
+      </w:r>
+    </w:p>
+    <w:p>
+      <w:pPr>
+        <w:rPr>
+          <w:rFonts w:ascii="Times New Roman" w:hAnsi="Times New Roman" w:cs="Times New Roman"/>
+          <w:lang w:val="en-US"/>
+        </w:rPr>
+      </w:pPr>
       <w:bookmarkStart w:id="0" w:name="_GoBack"/>
-      <w:bookmarkEnd w:id="0"/>
-    </w:p>
-    <w:p>
-      <w:pPr>
-        <w:rPr>
-          <w:rFonts w:ascii="Times New Roman" w:hAnsi="Times New Roman" w:cs="Times New Roman"/>
-          <w:strike/>
-          <w:lang w:val="en-US"/>
-        </w:rPr>
-      </w:pPr>
-    </w:p>
-    <w:p>
-      <w:pPr>
-        <w:rPr>
-          <w:rFonts w:ascii="Times New Roman" w:hAnsi="Times New Roman" w:cs="Times New Roman"/>
-        </w:rPr>
-      </w:pPr>
-      <w:r>
-        <w:rPr>
-          <w:rFonts w:ascii="Times New Roman" w:hAnsi="Times New Roman" w:cs="Times New Roman"/>
-        </w:rPr>
-        <w:t>Para ler:</w:t>
-      </w:r>
-    </w:p>
-    <w:p>
-      <w:pPr>
-        <w:rPr>
-          <w:rFonts w:ascii="Times New Roman" w:hAnsi="Times New Roman" w:cs="Times New Roman"/>
-        </w:rPr>
-      </w:pPr>
-      <w:r>
-        <w:rPr>
-          <w:rFonts w:ascii="Times New Roman" w:hAnsi="Times New Roman" w:cs="Times New Roman"/>
-        </w:rPr>
-        <w:t>Plasticidade</w:t>
-      </w:r>
-      <w:r>
-        <w:rPr>
-          <w:rFonts w:ascii="Times New Roman" w:hAnsi="Times New Roman" w:cs="Times New Roman"/>
-        </w:rPr>
-        <w:t xml:space="preserve"> e modelagem</w:t>
-      </w:r>
-      <w:r>
-        <w:rPr>
-          <w:rFonts w:ascii="Times New Roman" w:hAnsi="Times New Roman" w:cs="Times New Roman"/>
-        </w:rPr>
-        <w:t>:</w:t>
-      </w:r>
-    </w:p>
-    <w:p>
-      <w:pPr>
-        <w:rPr>
-          <w:rFonts w:ascii="Times New Roman" w:hAnsi="Times New Roman" w:cs="Times New Roman"/>
-          <w:lang w:val="en-US"/>
-        </w:rPr>
-      </w:pPr>
-      <w:r>
-        <w:rPr>
-          <w:rFonts w:ascii="Times New Roman" w:hAnsi="Times New Roman" w:cs="Times New Roman"/>
-          <w:b/>
-          <w:color w:val="FF0000"/>
-          <w:lang w:val="en-US"/>
-        </w:rPr>
-        <w:t>Adaptive versus non-adaptive phenotypic plasticity and the potential for contemporary adaptation in new environments</w:t>
-      </w:r>
-      <w:r>
-        <w:rPr>
-          <w:rFonts w:ascii="Times New Roman" w:hAnsi="Times New Roman" w:cs="Times New Roman"/>
-          <w:color w:val="FF0000"/>
-          <w:lang w:val="en-US"/>
-        </w:rPr>
-        <w:t xml:space="preserve"> </w:t>
-      </w:r>
-      <w:r>
-        <w:rPr>
-          <w:rFonts w:ascii="Times New Roman" w:hAnsi="Times New Roman" w:cs="Times New Roman"/>
-          <w:lang w:val="en-US"/>
-        </w:rPr>
-        <w:t>(</w:t>
-      </w:r>
-      <w:proofErr w:type="spellStart"/>
-      <w:r>
-        <w:rPr>
-          <w:rFonts w:ascii="Times New Roman" w:hAnsi="Times New Roman" w:cs="Times New Roman"/>
-          <w:lang w:val="en-US"/>
-        </w:rPr>
-        <w:t>colocar</w:t>
-      </w:r>
-      <w:proofErr w:type="spellEnd"/>
-      <w:r>
-        <w:rPr>
-          <w:rFonts w:ascii="Times New Roman" w:hAnsi="Times New Roman" w:cs="Times New Roman"/>
-          <w:lang w:val="en-US"/>
-        </w:rPr>
-        <w:t xml:space="preserve"> </w:t>
-      </w:r>
-      <w:proofErr w:type="spellStart"/>
+      <w:proofErr w:type="spellStart"/>
+      <w:r>
+        <w:rPr>
+          <w:rFonts w:ascii="Times New Roman" w:hAnsi="Times New Roman" w:cs="Times New Roman"/>
+          <w:lang w:val="en-US"/>
+        </w:rPr>
+        <w:t>Behavioural</w:t>
+      </w:r>
+      <w:proofErr w:type="spellEnd"/>
+      <w:r>
+        <w:rPr>
+          <w:rFonts w:ascii="Times New Roman" w:hAnsi="Times New Roman" w:cs="Times New Roman"/>
+          <w:lang w:val="en-US"/>
+        </w:rPr>
+        <w:t xml:space="preserve"> responses to human-induced environmental change</w:t>
+      </w:r>
+    </w:p>
+    <w:p>
+      <w:pPr>
+        <w:rPr>
+          <w:rFonts w:ascii="Times New Roman" w:hAnsi="Times New Roman" w:cs="Times New Roman"/>
+          <w:lang w:val="en-US"/>
+        </w:rPr>
+      </w:pPr>
+      <w:r>
+        <w:rPr>
+          <w:rFonts w:ascii="Times New Roman" w:hAnsi="Times New Roman" w:cs="Times New Roman"/>
+          <w:lang w:val="en-US"/>
+        </w:rPr>
+        <w:lastRenderedPageBreak/>
+        <w:t xml:space="preserve">Between-individual differences in </w:t>
+      </w:r>
+      <w:proofErr w:type="spellStart"/>
+      <w:r>
+        <w:rPr>
+          <w:rFonts w:ascii="Times New Roman" w:hAnsi="Times New Roman" w:cs="Times New Roman"/>
+          <w:lang w:val="en-US"/>
+        </w:rPr>
+        <w:t>behavioural</w:t>
+      </w:r>
+      <w:proofErr w:type="spellEnd"/>
+      <w:r>
+        <w:rPr>
+          <w:rFonts w:ascii="Times New Roman" w:hAnsi="Times New Roman" w:cs="Times New Roman"/>
+          <w:lang w:val="en-US"/>
+        </w:rPr>
+        <w:t xml:space="preserve"> plasticity within populations: Causes and consequences</w:t>
+      </w:r>
+    </w:p>
+    <w:p>
+      <w:pPr>
+        <w:rPr>
+          <w:rFonts w:ascii="Times New Roman" w:hAnsi="Times New Roman" w:cs="Times New Roman"/>
+          <w:lang w:val="en-US"/>
+        </w:rPr>
+      </w:pPr>
+      <w:r>
+        <w:rPr>
+          <w:rFonts w:ascii="Times New Roman" w:hAnsi="Times New Roman" w:cs="Times New Roman"/>
+          <w:lang w:val="en-US"/>
+        </w:rPr>
+        <w:t>Phenotypic plasticity in development and evolution: Facts and concepts</w:t>
+      </w:r>
+    </w:p>
+    <w:p>
+      <w:pPr>
+        <w:rPr>
+          <w:rFonts w:ascii="Times New Roman" w:hAnsi="Times New Roman" w:cs="Times New Roman"/>
+          <w:lang w:val="en-US"/>
+        </w:rPr>
+      </w:pPr>
+      <w:r>
+        <w:rPr>
+          <w:lang w:val="en-US"/>
+        </w:rPr>
+        <w:t xml:space="preserve">Understanding variation in </w:t>
+      </w:r>
+      <w:proofErr w:type="spellStart"/>
+      <w:r>
+        <w:rPr>
+          <w:lang w:val="en-US"/>
+        </w:rPr>
+        <w:t>behavioural</w:t>
+      </w:r>
+      <w:proofErr w:type="spellEnd"/>
+      <w:r>
+        <w:rPr>
+          <w:lang w:val="en-US"/>
+        </w:rPr>
+        <w:t xml:space="preserve"> responses to human-induced rapid environmental change: A conceptual overview</w:t>
+      </w:r>
+    </w:p>
+    <w:p>
+      <w:pPr>
+        <w:rPr>
+          <w:rFonts w:ascii="Times New Roman" w:hAnsi="Times New Roman" w:cs="Times New Roman"/>
+          <w:lang w:val="en-US"/>
+        </w:rPr>
+      </w:pPr>
+      <w:proofErr w:type="spellStart"/>
+      <w:r>
+        <w:rPr>
+          <w:rFonts w:ascii="Times New Roman" w:hAnsi="Times New Roman" w:cs="Times New Roman"/>
+          <w:lang w:val="en-US"/>
+        </w:rPr>
+        <w:t>Behavioural</w:t>
+      </w:r>
+      <w:proofErr w:type="spellEnd"/>
+      <w:r>
+        <w:rPr>
+          <w:rFonts w:ascii="Times New Roman" w:hAnsi="Times New Roman" w:cs="Times New Roman"/>
+          <w:lang w:val="en-US"/>
+        </w:rPr>
+        <w:t xml:space="preserve"> responses of wildlife to urban environments</w:t>
+      </w:r>
+    </w:p>
+    <w:p>
+      <w:pPr>
+        <w:rPr>
+          <w:rFonts w:ascii="Times New Roman" w:hAnsi="Times New Roman" w:cs="Times New Roman"/>
+          <w:lang w:val="en-US"/>
+        </w:rPr>
+      </w:pPr>
+      <w:proofErr w:type="spellStart"/>
+      <w:r>
+        <w:rPr>
+          <w:rFonts w:ascii="Times New Roman" w:hAnsi="Times New Roman" w:cs="Times New Roman"/>
+          <w:lang w:val="en-US"/>
+        </w:rPr>
+        <w:t>Behavioural</w:t>
+      </w:r>
+      <w:proofErr w:type="spellEnd"/>
+      <w:r>
+        <w:rPr>
+          <w:rFonts w:ascii="Times New Roman" w:hAnsi="Times New Roman" w:cs="Times New Roman"/>
+          <w:lang w:val="en-US"/>
+        </w:rPr>
+        <w:t xml:space="preserve"> plasticity: An interaction between evolution and experience</w:t>
+      </w:r>
+    </w:p>
+    <w:p>
+      <w:pPr>
+        <w:rPr>
+          <w:rFonts w:ascii="Times New Roman" w:hAnsi="Times New Roman" w:cs="Times New Roman"/>
+          <w:lang w:val="en-US"/>
+        </w:rPr>
+      </w:pPr>
+      <w:r>
+        <w:rPr>
+          <w:lang w:val="en-US"/>
+        </w:rPr>
+        <w:t xml:space="preserve">Evolutionary Behavioral </w:t>
+      </w:r>
       <w:proofErr w:type="gramStart"/>
       <w:r>
         <w:rPr>
-          <w:rFonts w:ascii="Times New Roman" w:hAnsi="Times New Roman" w:cs="Times New Roman"/>
-          <w:lang w:val="en-US"/>
-        </w:rPr>
-        <w:t>na</w:t>
-      </w:r>
-      <w:proofErr w:type="spellEnd"/>
+          <w:lang w:val="en-US"/>
+        </w:rPr>
+        <w:t>Ecology</w:t>
+      </w:r>
+      <w:r>
+        <w:rPr>
+          <w:rFonts w:ascii="Times New Roman" w:hAnsi="Times New Roman" w:cs="Times New Roman"/>
+          <w:lang w:val="en-US"/>
+        </w:rPr>
+        <w:t xml:space="preserve"> </w:t>
+      </w:r>
+      <w:r>
+        <w:rPr>
+          <w:rFonts w:ascii="Times New Roman" w:hAnsi="Times New Roman" w:cs="Times New Roman"/>
+          <w:lang w:val="en-US"/>
+        </w:rPr>
+        <w:t xml:space="preserve"> -</w:t>
+      </w:r>
       <w:proofErr w:type="gramEnd"/>
       <w:r>
         <w:rPr>
@@ -6120,41 +6279,35 @@
           <w:rFonts w:ascii="Times New Roman" w:hAnsi="Times New Roman" w:cs="Times New Roman"/>
           <w:lang w:val="en-US"/>
         </w:rPr>
-        <w:t>apresentação</w:t>
-      </w:r>
-      <w:proofErr w:type="spellEnd"/>
-      <w:r>
-        <w:rPr>
-          <w:rFonts w:ascii="Times New Roman" w:hAnsi="Times New Roman" w:cs="Times New Roman"/>
-          <w:lang w:val="en-US"/>
-        </w:rPr>
-        <w:t>)</w:t>
-      </w:r>
-    </w:p>
-    <w:p>
-      <w:pPr>
-        <w:rPr>
-          <w:rFonts w:ascii="Times New Roman" w:hAnsi="Times New Roman" w:cs="Times New Roman"/>
-          <w:b/>
-          <w:color w:val="FF0000"/>
-          <w:lang w:val="en-US"/>
-        </w:rPr>
-      </w:pPr>
-      <w:r>
-        <w:rPr>
-          <w:rFonts w:ascii="Times New Roman" w:hAnsi="Times New Roman" w:cs="Times New Roman"/>
-          <w:b/>
-          <w:color w:val="FF0000"/>
-          <w:lang w:val="en-US"/>
-        </w:rPr>
-        <w:t xml:space="preserve">An overview of the evolutionary causes and consequences of </w:t>
-      </w:r>
-      <w:proofErr w:type="spellStart"/>
-      <w:r>
-        <w:rPr>
-          <w:rFonts w:ascii="Times New Roman" w:hAnsi="Times New Roman" w:cs="Times New Roman"/>
-          <w:b/>
-          <w:color w:val="FF0000"/>
+        <w:t>Ghalambor</w:t>
+      </w:r>
+      <w:proofErr w:type="spellEnd"/>
+      <w:r>
+        <w:rPr>
+          <w:rFonts w:ascii="Times New Roman" w:hAnsi="Times New Roman" w:cs="Times New Roman"/>
+          <w:lang w:val="en-US"/>
+        </w:rPr>
+        <w:t xml:space="preserve"> et al. 2010</w:t>
+      </w:r>
+    </w:p>
+    <w:p>
+      <w:pPr>
+        <w:rPr>
+          <w:rFonts w:ascii="Times New Roman" w:hAnsi="Times New Roman" w:cs="Times New Roman"/>
+          <w:lang w:val="en-US"/>
+        </w:rPr>
+      </w:pPr>
+      <w:r>
+        <w:rPr>
+          <w:rFonts w:ascii="Times New Roman" w:hAnsi="Times New Roman" w:cs="Times New Roman"/>
+          <w:lang w:val="en-US"/>
+        </w:rPr>
+        <w:t xml:space="preserve">Evolution and </w:t>
+      </w:r>
+      <w:proofErr w:type="spellStart"/>
+      <w:r>
+        <w:rPr>
+          <w:rFonts w:ascii="Times New Roman" w:hAnsi="Times New Roman" w:cs="Times New Roman"/>
           <w:lang w:val="en-US"/>
         </w:rPr>
         <w:t>behavioural</w:t>
@@ -6163,84 +6316,9 @@
       <w:r>
         <w:rPr>
           <w:rFonts w:ascii="Times New Roman" w:hAnsi="Times New Roman" w:cs="Times New Roman"/>
-          <w:b/>
-          <w:color w:val="FF0000"/>
-          <w:lang w:val="en-US"/>
-        </w:rPr>
-        <w:t xml:space="preserve"> plasticity</w:t>
-      </w:r>
-    </w:p>
-    <w:p>
-      <w:pPr>
-        <w:rPr>
-          <w:rFonts w:ascii="Times New Roman" w:hAnsi="Times New Roman" w:cs="Times New Roman"/>
-          <w:b/>
-          <w:color w:val="FF0000"/>
-          <w:lang w:val="en-US"/>
-        </w:rPr>
-      </w:pPr>
-      <w:proofErr w:type="spellStart"/>
-      <w:r>
-        <w:rPr>
-          <w:rFonts w:ascii="Times New Roman" w:hAnsi="Times New Roman" w:cs="Times New Roman"/>
-          <w:b/>
-          <w:color w:val="FF0000"/>
-          <w:lang w:val="en-US"/>
-        </w:rPr>
-        <w:t>Behavioural</w:t>
-      </w:r>
-      <w:proofErr w:type="spellEnd"/>
-      <w:r>
-        <w:rPr>
-          <w:rFonts w:ascii="Times New Roman" w:hAnsi="Times New Roman" w:cs="Times New Roman"/>
-          <w:b/>
-          <w:color w:val="FF0000"/>
-          <w:lang w:val="en-US"/>
-        </w:rPr>
-        <w:t xml:space="preserve"> responses to human-induced environmental change</w:t>
-      </w:r>
-    </w:p>
-    <w:p>
-      <w:pPr>
-        <w:rPr>
-          <w:rFonts w:ascii="Times New Roman" w:hAnsi="Times New Roman" w:cs="Times New Roman"/>
-          <w:b/>
-          <w:lang w:val="en-US"/>
-        </w:rPr>
-      </w:pPr>
-      <w:r>
-        <w:rPr>
-          <w:rFonts w:ascii="Times New Roman" w:hAnsi="Times New Roman" w:cs="Times New Roman"/>
-          <w:b/>
-          <w:color w:val="FF0000"/>
-          <w:lang w:val="en-US"/>
-        </w:rPr>
-        <w:lastRenderedPageBreak/>
-        <w:t>Rethinking phenotypic plasticity and its consequences for individuals, populations and species</w:t>
-      </w:r>
-    </w:p>
-    <w:p>
-      <w:pPr>
-        <w:rPr>
-          <w:rFonts w:ascii="Times New Roman" w:hAnsi="Times New Roman" w:cs="Times New Roman"/>
-          <w:lang w:val="en-US"/>
-        </w:rPr>
-      </w:pPr>
-      <w:proofErr w:type="spellStart"/>
-      <w:r>
-        <w:rPr>
-          <w:rFonts w:ascii="Times New Roman" w:hAnsi="Times New Roman" w:cs="Times New Roman"/>
-          <w:lang w:val="en-US"/>
-        </w:rPr>
-        <w:t>Ghalambor</w:t>
-      </w:r>
-      <w:proofErr w:type="spellEnd"/>
-      <w:r>
-        <w:rPr>
-          <w:rFonts w:ascii="Times New Roman" w:hAnsi="Times New Roman" w:cs="Times New Roman"/>
-          <w:lang w:val="en-US"/>
-        </w:rPr>
-        <w:t xml:space="preserve"> et al. 2010</w:t>
+          <w:lang w:val="en-US"/>
+        </w:rPr>
+        <w:t xml:space="preserve"> responses to human-induced rapid environmental change</w:t>
       </w:r>
     </w:p>
     <w:p>
@@ -6297,162 +6375,6 @@
           <w:lang w:val="en-US"/>
         </w:rPr>
       </w:pPr>
-      <w:proofErr w:type="spellStart"/>
-      <w:r>
-        <w:rPr>
-          <w:rFonts w:ascii="Times New Roman" w:hAnsi="Times New Roman" w:cs="Times New Roman"/>
-          <w:lang w:val="en-US"/>
-        </w:rPr>
-        <w:t>Behavioural</w:t>
-      </w:r>
-      <w:proofErr w:type="spellEnd"/>
-      <w:r>
-        <w:rPr>
-          <w:rFonts w:ascii="Times New Roman" w:hAnsi="Times New Roman" w:cs="Times New Roman"/>
-          <w:lang w:val="en-US"/>
-        </w:rPr>
-        <w:t xml:space="preserve"> responses of wildlife to urban environments</w:t>
-      </w:r>
-    </w:p>
-    <w:p>
-      <w:pPr>
-        <w:rPr>
-          <w:rFonts w:ascii="Times New Roman" w:hAnsi="Times New Roman" w:cs="Times New Roman"/>
-          <w:lang w:val="en-US"/>
-        </w:rPr>
-      </w:pPr>
-      <w:r>
-        <w:rPr>
-          <w:rFonts w:ascii="Times New Roman" w:hAnsi="Times New Roman" w:cs="Times New Roman"/>
-          <w:lang w:val="en-US"/>
-        </w:rPr>
-        <w:t xml:space="preserve">Between-individual differences in </w:t>
-      </w:r>
-      <w:proofErr w:type="spellStart"/>
-      <w:r>
-        <w:rPr>
-          <w:rFonts w:ascii="Times New Roman" w:hAnsi="Times New Roman" w:cs="Times New Roman"/>
-          <w:lang w:val="en-US"/>
-        </w:rPr>
-        <w:t>behavioural</w:t>
-      </w:r>
-      <w:proofErr w:type="spellEnd"/>
-      <w:r>
-        <w:rPr>
-          <w:rFonts w:ascii="Times New Roman" w:hAnsi="Times New Roman" w:cs="Times New Roman"/>
-          <w:lang w:val="en-US"/>
-        </w:rPr>
-        <w:t xml:space="preserve"> plasticity within populations: Causes and consequences</w:t>
-      </w:r>
-    </w:p>
-    <w:p>
-      <w:pPr>
-        <w:rPr>
-          <w:rFonts w:ascii="Times New Roman" w:hAnsi="Times New Roman" w:cs="Times New Roman"/>
-          <w:lang w:val="en-US"/>
-        </w:rPr>
-      </w:pPr>
-      <w:r>
-        <w:rPr>
-          <w:rFonts w:ascii="Times New Roman" w:hAnsi="Times New Roman" w:cs="Times New Roman"/>
-          <w:lang w:val="en-US"/>
-        </w:rPr>
-        <w:t xml:space="preserve">Evolution and </w:t>
-      </w:r>
-      <w:proofErr w:type="spellStart"/>
-      <w:r>
-        <w:rPr>
-          <w:rFonts w:ascii="Times New Roman" w:hAnsi="Times New Roman" w:cs="Times New Roman"/>
-          <w:lang w:val="en-US"/>
-        </w:rPr>
-        <w:t>behavioural</w:t>
-      </w:r>
-      <w:proofErr w:type="spellEnd"/>
-      <w:r>
-        <w:rPr>
-          <w:rFonts w:ascii="Times New Roman" w:hAnsi="Times New Roman" w:cs="Times New Roman"/>
-          <w:lang w:val="en-US"/>
-        </w:rPr>
-        <w:t xml:space="preserve"> responses to human-induced rapid environmental change </w:t>
-      </w:r>
-    </w:p>
-    <w:p>
-      <w:pPr>
-        <w:rPr>
-          <w:rFonts w:ascii="Times New Roman" w:hAnsi="Times New Roman" w:cs="Times New Roman"/>
-          <w:lang w:val="en-US"/>
-        </w:rPr>
-      </w:pPr>
-      <w:r>
-        <w:rPr>
-          <w:rFonts w:ascii="Times New Roman" w:hAnsi="Times New Roman" w:cs="Times New Roman"/>
-          <w:lang w:val="en-US"/>
-        </w:rPr>
-        <w:t xml:space="preserve">Understanding variation in </w:t>
-      </w:r>
-      <w:proofErr w:type="spellStart"/>
-      <w:r>
-        <w:rPr>
-          <w:rFonts w:ascii="Times New Roman" w:hAnsi="Times New Roman" w:cs="Times New Roman"/>
-          <w:lang w:val="en-US"/>
-        </w:rPr>
-        <w:t>behavioural</w:t>
-      </w:r>
-      <w:proofErr w:type="spellEnd"/>
-      <w:r>
-        <w:rPr>
-          <w:rFonts w:ascii="Times New Roman" w:hAnsi="Times New Roman" w:cs="Times New Roman"/>
-          <w:lang w:val="en-US"/>
-        </w:rPr>
-        <w:t xml:space="preserve"> responses to human-induced rapid environmental change: A conceptual overview</w:t>
-      </w:r>
-    </w:p>
-    <w:p>
-      <w:pPr>
-        <w:rPr>
-          <w:rFonts w:ascii="Times New Roman" w:hAnsi="Times New Roman" w:cs="Times New Roman"/>
-          <w:lang w:val="en-US"/>
-        </w:rPr>
-      </w:pPr>
-      <w:proofErr w:type="spellStart"/>
-      <w:r>
-        <w:rPr>
-          <w:rFonts w:ascii="Times New Roman" w:hAnsi="Times New Roman" w:cs="Times New Roman"/>
-          <w:lang w:val="en-US"/>
-        </w:rPr>
-        <w:t>Behavioural</w:t>
-      </w:r>
-      <w:proofErr w:type="spellEnd"/>
-      <w:r>
-        <w:rPr>
-          <w:rFonts w:ascii="Times New Roman" w:hAnsi="Times New Roman" w:cs="Times New Roman"/>
-          <w:lang w:val="en-US"/>
-        </w:rPr>
-        <w:t xml:space="preserve"> plasticity: An interaction between evolution and experience</w:t>
-      </w:r>
-    </w:p>
-    <w:p>
-      <w:pPr>
-        <w:rPr>
-          <w:rFonts w:ascii="Times New Roman" w:hAnsi="Times New Roman" w:cs="Times New Roman"/>
-          <w:lang w:val="en-US"/>
-        </w:rPr>
-      </w:pPr>
-      <w:r>
-        <w:rPr>
-          <w:rFonts w:ascii="Times New Roman" w:hAnsi="Times New Roman" w:cs="Times New Roman"/>
-          <w:lang w:val="en-US"/>
-        </w:rPr>
-        <w:t>Phenotypic plasticity in development and evolution: Facts and concepts</w:t>
-      </w:r>
-    </w:p>
-    <w:p>
-      <w:pPr>
-        <w:rPr>
-          <w:rFonts w:ascii="Times New Roman" w:hAnsi="Times New Roman" w:cs="Times New Roman"/>
-          <w:lang w:val="en-US"/>
-        </w:rPr>
-      </w:pPr>
       <w:r>
         <w:rPr>
           <w:rFonts w:ascii="Times New Roman" w:hAnsi="Times New Roman" w:cs="Times New Roman"/>
@@ -6461,6 +6383,7 @@
         <w:t>Phenotypic Plasticity: Molecular Mechanisms and Adaptive Significance</w:t>
       </w:r>
     </w:p>
+    <w:bookmarkEnd w:id="0"/>
     <w:p>
       <w:pPr>
         <w:rPr>

--- a/leitura de artigos por ordem.docx
+++ b/leitura de artigos por ordem.docx
@@ -450,7 +450,6 @@
         <w:t xml:space="preserve">Resilience in ecology: Abstraction, distraction, or where the action is? – </w:t>
       </w:r>
       <w:proofErr w:type="spellStart"/>
-      <w:proofErr w:type="gramStart"/>
       <w:r>
         <w:rPr>
           <w:rFonts w:ascii="Times New Roman" w:hAnsi="Times New Roman" w:cs="Times New Roman"/>
@@ -460,7 +459,6 @@
         <w:t>explicita</w:t>
       </w:r>
       <w:proofErr w:type="spellEnd"/>
-      <w:proofErr w:type="gramEnd"/>
       <w:r>
         <w:rPr>
           <w:rFonts w:ascii="Times New Roman" w:hAnsi="Times New Roman" w:cs="Times New Roman"/>
@@ -675,21 +673,12 @@
         <w:t>analysis</w:t>
       </w:r>
       <w:proofErr w:type="spellEnd"/>
-      <w:proofErr w:type="gramStart"/>
-      <w:r>
-        <w:rPr>
-          <w:rFonts w:ascii="Times New Roman" w:hAnsi="Times New Roman" w:cs="Times New Roman"/>
-          <w:strike/>
-        </w:rPr>
-        <w:t xml:space="preserve">  </w:t>
-      </w:r>
-      <w:proofErr w:type="gramEnd"/>
-      <w:r>
-        <w:rPr>
-          <w:rFonts w:ascii="Times New Roman" w:hAnsi="Times New Roman" w:cs="Times New Roman"/>
-          <w:strike/>
-        </w:rPr>
-        <w:t xml:space="preserve">-revisão geral sobre resiliência, não é muito útil. Apenas tem uma imagem legalzinha das áreas. </w:t>
+      <w:r>
+        <w:rPr>
+          <w:rFonts w:ascii="Times New Roman" w:hAnsi="Times New Roman" w:cs="Times New Roman"/>
+          <w:strike/>
+        </w:rPr>
+        <w:t xml:space="preserve">  -revisão geral sobre resiliência, não é muito útil. Apenas tem uma imagem legalzinha das áreas. </w:t>
       </w:r>
     </w:p>
     <w:p>
@@ -5962,65 +5951,443 @@
         <w:t xml:space="preserve"> </w:t>
       </w:r>
       <w:proofErr w:type="spellStart"/>
+      <w:r>
+        <w:rPr>
+          <w:rFonts w:ascii="Times New Roman" w:hAnsi="Times New Roman" w:cs="Times New Roman"/>
+          <w:strike/>
+          <w:lang w:val="en-US"/>
+        </w:rPr>
+        <w:t>na</w:t>
+      </w:r>
+      <w:proofErr w:type="spellEnd"/>
+      <w:r>
+        <w:rPr>
+          <w:rFonts w:ascii="Times New Roman" w:hAnsi="Times New Roman" w:cs="Times New Roman"/>
+          <w:strike/>
+          <w:lang w:val="en-US"/>
+        </w:rPr>
+        <w:t xml:space="preserve"> </w:t>
+      </w:r>
+      <w:proofErr w:type="spellStart"/>
+      <w:r>
+        <w:rPr>
+          <w:rFonts w:ascii="Times New Roman" w:hAnsi="Times New Roman" w:cs="Times New Roman"/>
+          <w:strike/>
+          <w:lang w:val="en-US"/>
+        </w:rPr>
+        <w:t>apresentação</w:t>
+      </w:r>
+      <w:proofErr w:type="spellEnd"/>
+      <w:r>
+        <w:rPr>
+          <w:rFonts w:ascii="Times New Roman" w:hAnsi="Times New Roman" w:cs="Times New Roman"/>
+          <w:strike/>
+          <w:lang w:val="en-US"/>
+        </w:rPr>
+        <w:t>)</w:t>
+      </w:r>
+    </w:p>
+    <w:p>
+      <w:pPr>
+        <w:rPr>
+          <w:rFonts w:ascii="Times New Roman" w:hAnsi="Times New Roman" w:cs="Times New Roman"/>
+          <w:strike/>
+          <w:lang w:val="en-US"/>
+        </w:rPr>
+      </w:pPr>
+      <w:r>
+        <w:rPr>
+          <w:rFonts w:ascii="Times New Roman" w:hAnsi="Times New Roman" w:cs="Times New Roman"/>
+          <w:strike/>
+          <w:lang w:val="en-US"/>
+        </w:rPr>
+        <w:t xml:space="preserve">An overview of the evolutionary causes and consequences of </w:t>
+      </w:r>
+      <w:proofErr w:type="spellStart"/>
+      <w:r>
+        <w:rPr>
+          <w:rFonts w:ascii="Times New Roman" w:hAnsi="Times New Roman" w:cs="Times New Roman"/>
+          <w:strike/>
+          <w:lang w:val="en-US"/>
+        </w:rPr>
+        <w:t>behavioural</w:t>
+      </w:r>
+      <w:proofErr w:type="spellEnd"/>
+      <w:r>
+        <w:rPr>
+          <w:rFonts w:ascii="Times New Roman" w:hAnsi="Times New Roman" w:cs="Times New Roman"/>
+          <w:strike/>
+          <w:lang w:val="en-US"/>
+        </w:rPr>
+        <w:t xml:space="preserve"> plasticity</w:t>
+      </w:r>
+    </w:p>
+    <w:p>
+      <w:pPr>
+        <w:rPr>
+          <w:rFonts w:ascii="Times New Roman" w:hAnsi="Times New Roman" w:cs="Times New Roman"/>
+          <w:strike/>
+          <w:lang w:val="en-US"/>
+        </w:rPr>
+      </w:pPr>
+      <w:r>
+        <w:rPr>
+          <w:rFonts w:ascii="Times New Roman" w:hAnsi="Times New Roman" w:cs="Times New Roman"/>
+          <w:strike/>
+          <w:lang w:val="en-US"/>
+        </w:rPr>
+        <w:t>Rethinking phenotypic plasticity and its consequences for individuals, populations and species</w:t>
+      </w:r>
+    </w:p>
+    <w:p>
+      <w:pPr>
+        <w:rPr>
+          <w:rFonts w:ascii="Times New Roman" w:hAnsi="Times New Roman" w:cs="Times New Roman"/>
+          <w:strike/>
+          <w:lang w:val="en-US"/>
+        </w:rPr>
+      </w:pPr>
+      <w:proofErr w:type="spellStart"/>
+      <w:r>
+        <w:rPr>
+          <w:rFonts w:ascii="Times New Roman" w:hAnsi="Times New Roman" w:cs="Times New Roman"/>
+          <w:strike/>
+          <w:lang w:val="en-US"/>
+        </w:rPr>
+        <w:t>Behavioural</w:t>
+      </w:r>
+      <w:proofErr w:type="spellEnd"/>
+      <w:r>
+        <w:rPr>
+          <w:rFonts w:ascii="Times New Roman" w:hAnsi="Times New Roman" w:cs="Times New Roman"/>
+          <w:strike/>
+          <w:lang w:val="en-US"/>
+        </w:rPr>
+        <w:t xml:space="preserve"> responses to human-induced environmental change</w:t>
+      </w:r>
+    </w:p>
+    <w:p>
+      <w:pPr>
+        <w:rPr>
+          <w:rFonts w:ascii="Times New Roman" w:hAnsi="Times New Roman" w:cs="Times New Roman"/>
+          <w:strike/>
+          <w:lang w:val="en-US"/>
+        </w:rPr>
+      </w:pPr>
+      <w:r>
+        <w:rPr>
+          <w:rFonts w:ascii="Times New Roman" w:hAnsi="Times New Roman" w:cs="Times New Roman"/>
+          <w:strike/>
+          <w:lang w:val="en-US"/>
+        </w:rPr>
+        <w:t xml:space="preserve">Between-individual differences in </w:t>
+      </w:r>
+      <w:proofErr w:type="spellStart"/>
+      <w:r>
+        <w:rPr>
+          <w:rFonts w:ascii="Times New Roman" w:hAnsi="Times New Roman" w:cs="Times New Roman"/>
+          <w:strike/>
+          <w:lang w:val="en-US"/>
+        </w:rPr>
+        <w:t>behavioural</w:t>
+      </w:r>
+      <w:proofErr w:type="spellEnd"/>
+      <w:r>
+        <w:rPr>
+          <w:rFonts w:ascii="Times New Roman" w:hAnsi="Times New Roman" w:cs="Times New Roman"/>
+          <w:strike/>
+          <w:lang w:val="en-US"/>
+        </w:rPr>
+        <w:t xml:space="preserve"> plasticity within populations: Causes and consequences</w:t>
+      </w:r>
+    </w:p>
+    <w:p>
+      <w:pPr>
+        <w:rPr>
+          <w:rFonts w:ascii="Times New Roman" w:hAnsi="Times New Roman" w:cs="Times New Roman"/>
+          <w:strike/>
+          <w:lang w:val="en-US"/>
+        </w:rPr>
+      </w:pPr>
+      <w:r>
+        <w:rPr>
+          <w:rFonts w:ascii="Times New Roman" w:hAnsi="Times New Roman" w:cs="Times New Roman"/>
+          <w:strike/>
+          <w:lang w:val="en-US"/>
+        </w:rPr>
+        <w:t>Phenotypic plasticity in development and evolution: Facts and concepts</w:t>
+      </w:r>
+    </w:p>
+    <w:p>
+      <w:pPr>
+        <w:rPr>
+          <w:rFonts w:ascii="Times New Roman" w:hAnsi="Times New Roman" w:cs="Times New Roman"/>
+          <w:strike/>
+          <w:lang w:val="en-US"/>
+        </w:rPr>
+      </w:pPr>
+      <w:r>
+        <w:rPr>
+          <w:rFonts w:ascii="Times New Roman" w:hAnsi="Times New Roman" w:cs="Times New Roman"/>
+          <w:strike/>
+          <w:lang w:val="en-US"/>
+        </w:rPr>
+        <w:t>Phenotypic Plasticity: Molecular Mechanisms and Adaptive Significance</w:t>
+      </w:r>
+    </w:p>
+    <w:p>
+      <w:pPr>
+        <w:rPr>
+          <w:rFonts w:ascii="Times New Roman" w:hAnsi="Times New Roman" w:cs="Times New Roman"/>
+          <w:strike/>
+          <w:lang w:val="en-US"/>
+        </w:rPr>
+      </w:pPr>
+      <w:r>
+        <w:rPr>
+          <w:rFonts w:ascii="Times New Roman" w:hAnsi="Times New Roman" w:cs="Times New Roman"/>
+          <w:strike/>
+          <w:lang w:val="en-US"/>
+        </w:rPr>
+        <w:lastRenderedPageBreak/>
+        <w:t>Evaluating 'Plasticity-First' Evolution in Nature: Key Criteria and Empirical Approaches</w:t>
+      </w:r>
+    </w:p>
+    <w:p>
+      <w:pPr>
+        <w:rPr>
+          <w:rFonts w:ascii="Times New Roman" w:hAnsi="Times New Roman" w:cs="Times New Roman"/>
+          <w:strike/>
+          <w:lang w:val="en-US"/>
+        </w:rPr>
+      </w:pPr>
+      <w:r>
+        <w:rPr>
+          <w:rFonts w:ascii="Times New Roman" w:hAnsi="Times New Roman" w:cs="Times New Roman"/>
+          <w:strike/>
+          <w:lang w:val="en-US"/>
+        </w:rPr>
+        <w:t xml:space="preserve">Understanding variation in </w:t>
+      </w:r>
+      <w:proofErr w:type="spellStart"/>
+      <w:r>
+        <w:rPr>
+          <w:rFonts w:ascii="Times New Roman" w:hAnsi="Times New Roman" w:cs="Times New Roman"/>
+          <w:strike/>
+          <w:lang w:val="en-US"/>
+        </w:rPr>
+        <w:t>behavioural</w:t>
+      </w:r>
+      <w:proofErr w:type="spellEnd"/>
+      <w:r>
+        <w:rPr>
+          <w:rFonts w:ascii="Times New Roman" w:hAnsi="Times New Roman" w:cs="Times New Roman"/>
+          <w:strike/>
+          <w:lang w:val="en-US"/>
+        </w:rPr>
+        <w:t xml:space="preserve"> responses to human-induced rapid environmental change: A conceptual overview</w:t>
+      </w:r>
+    </w:p>
+    <w:p>
+      <w:pPr>
+        <w:rPr>
+          <w:rFonts w:ascii="Times New Roman" w:hAnsi="Times New Roman" w:cs="Times New Roman"/>
+          <w:strike/>
+          <w:lang w:val="en-US"/>
+        </w:rPr>
+      </w:pPr>
+      <w:proofErr w:type="spellStart"/>
+      <w:r>
+        <w:rPr>
+          <w:rFonts w:ascii="Times New Roman" w:hAnsi="Times New Roman" w:cs="Times New Roman"/>
+          <w:strike/>
+          <w:lang w:val="en-US"/>
+        </w:rPr>
+        <w:t>Behavioural</w:t>
+      </w:r>
+      <w:proofErr w:type="spellEnd"/>
+      <w:r>
+        <w:rPr>
+          <w:rFonts w:ascii="Times New Roman" w:hAnsi="Times New Roman" w:cs="Times New Roman"/>
+          <w:strike/>
+          <w:lang w:val="en-US"/>
+        </w:rPr>
+        <w:t xml:space="preserve"> responses of wildlife to urban environments</w:t>
+      </w:r>
+    </w:p>
+    <w:p>
+      <w:pPr>
+        <w:rPr>
+          <w:rFonts w:ascii="Times New Roman" w:hAnsi="Times New Roman" w:cs="Times New Roman"/>
+          <w:strike/>
+          <w:lang w:val="en-US"/>
+        </w:rPr>
+      </w:pPr>
+      <w:proofErr w:type="spellStart"/>
+      <w:r>
+        <w:rPr>
+          <w:rFonts w:ascii="Times New Roman" w:hAnsi="Times New Roman" w:cs="Times New Roman"/>
+          <w:strike/>
+          <w:lang w:val="en-US"/>
+        </w:rPr>
+        <w:t>Behavioural</w:t>
+      </w:r>
+      <w:proofErr w:type="spellEnd"/>
+      <w:r>
+        <w:rPr>
+          <w:rFonts w:ascii="Times New Roman" w:hAnsi="Times New Roman" w:cs="Times New Roman"/>
+          <w:strike/>
+          <w:lang w:val="en-US"/>
+        </w:rPr>
+        <w:t xml:space="preserve"> plasticity: An interaction between evolution and experience</w:t>
+      </w:r>
+    </w:p>
+    <w:p>
+      <w:pPr>
+        <w:rPr>
+          <w:rFonts w:ascii="Times New Roman" w:hAnsi="Times New Roman" w:cs="Times New Roman"/>
+          <w:strike/>
+          <w:lang w:val="en-US"/>
+        </w:rPr>
+      </w:pPr>
+      <w:bookmarkStart w:id="0" w:name="_GoBack"/>
+      <w:r>
+        <w:rPr>
+          <w:rFonts w:ascii="Times New Roman" w:hAnsi="Times New Roman" w:cs="Times New Roman"/>
+          <w:strike/>
+          <w:lang w:val="en-US"/>
+        </w:rPr>
+        <w:t xml:space="preserve">Evolution and </w:t>
+      </w:r>
+      <w:proofErr w:type="spellStart"/>
+      <w:r>
+        <w:rPr>
+          <w:rFonts w:ascii="Times New Roman" w:hAnsi="Times New Roman" w:cs="Times New Roman"/>
+          <w:strike/>
+          <w:lang w:val="en-US"/>
+        </w:rPr>
+        <w:t>behavioural</w:t>
+      </w:r>
+      <w:proofErr w:type="spellEnd"/>
+      <w:r>
+        <w:rPr>
+          <w:rFonts w:ascii="Times New Roman" w:hAnsi="Times New Roman" w:cs="Times New Roman"/>
+          <w:strike/>
+          <w:lang w:val="en-US"/>
+        </w:rPr>
+        <w:t xml:space="preserve"> responses to human-induced rapid environmental change</w:t>
+      </w:r>
+    </w:p>
+    <w:bookmarkEnd w:id="0"/>
+    <w:p>
+      <w:pPr>
+        <w:rPr>
+          <w:rFonts w:ascii="Times New Roman" w:hAnsi="Times New Roman" w:cs="Times New Roman"/>
+          <w:strike/>
+          <w:lang w:val="en-US"/>
+        </w:rPr>
+      </w:pPr>
+    </w:p>
+    <w:p>
+      <w:pPr>
+        <w:rPr>
+          <w:rFonts w:ascii="Times New Roman" w:hAnsi="Times New Roman" w:cs="Times New Roman"/>
+          <w:b/>
+          <w:lang w:val="en-US"/>
+        </w:rPr>
+      </w:pPr>
+      <w:r>
+        <w:rPr>
+          <w:rFonts w:ascii="Times New Roman" w:hAnsi="Times New Roman" w:cs="Times New Roman"/>
+          <w:b/>
+          <w:lang w:val="en-US"/>
+        </w:rPr>
+        <w:t xml:space="preserve">Para </w:t>
+      </w:r>
+      <w:proofErr w:type="spellStart"/>
+      <w:r>
+        <w:rPr>
+          <w:rFonts w:ascii="Times New Roman" w:hAnsi="Times New Roman" w:cs="Times New Roman"/>
+          <w:b/>
+          <w:lang w:val="en-US"/>
+        </w:rPr>
+        <w:t>ler</w:t>
+      </w:r>
+      <w:proofErr w:type="spellEnd"/>
+      <w:r>
+        <w:rPr>
+          <w:rFonts w:ascii="Times New Roman" w:hAnsi="Times New Roman" w:cs="Times New Roman"/>
+          <w:b/>
+          <w:lang w:val="en-US"/>
+        </w:rPr>
+        <w:t>:</w:t>
+      </w:r>
+    </w:p>
+    <w:p>
+      <w:pPr>
+        <w:rPr>
+          <w:rFonts w:ascii="Times New Roman" w:hAnsi="Times New Roman" w:cs="Times New Roman"/>
+          <w:lang w:val="en-US"/>
+        </w:rPr>
+      </w:pPr>
+      <w:r>
+        <w:rPr>
+          <w:rFonts w:ascii="Times New Roman" w:hAnsi="Times New Roman" w:cs="Times New Roman"/>
+          <w:lang w:val="en-US"/>
+        </w:rPr>
+        <w:t xml:space="preserve">Evolutionary Behavioral </w:t>
+      </w:r>
       <w:proofErr w:type="gramStart"/>
       <w:r>
         <w:rPr>
           <w:rFonts w:ascii="Times New Roman" w:hAnsi="Times New Roman" w:cs="Times New Roman"/>
-          <w:strike/>
-          <w:lang w:val="en-US"/>
-        </w:rPr>
-        <w:t>na</w:t>
-      </w:r>
-      <w:proofErr w:type="spellEnd"/>
+          <w:lang w:val="en-US"/>
+        </w:rPr>
+        <w:t>Ecology  -</w:t>
+      </w:r>
       <w:proofErr w:type="gramEnd"/>
       <w:r>
         <w:rPr>
           <w:rFonts w:ascii="Times New Roman" w:hAnsi="Times New Roman" w:cs="Times New Roman"/>
-          <w:strike/>
-          <w:lang w:val="en-US"/>
-        </w:rPr>
-        <w:t xml:space="preserve"> </w:t>
-      </w:r>
-      <w:proofErr w:type="spellStart"/>
-      <w:r>
-        <w:rPr>
-          <w:rFonts w:ascii="Times New Roman" w:hAnsi="Times New Roman" w:cs="Times New Roman"/>
-          <w:strike/>
-          <w:lang w:val="en-US"/>
-        </w:rPr>
-        <w:t>apresentação</w:t>
-      </w:r>
-      <w:proofErr w:type="spellEnd"/>
-      <w:r>
-        <w:rPr>
-          <w:rFonts w:ascii="Times New Roman" w:hAnsi="Times New Roman" w:cs="Times New Roman"/>
-          <w:strike/>
-          <w:lang w:val="en-US"/>
-        </w:rPr>
-        <w:t>)</w:t>
-      </w:r>
-    </w:p>
-    <w:p>
-      <w:pPr>
-        <w:rPr>
-          <w:rFonts w:ascii="Times New Roman" w:hAnsi="Times New Roman" w:cs="Times New Roman"/>
-          <w:strike/>
-          <w:lang w:val="en-US"/>
-        </w:rPr>
-      </w:pPr>
-      <w:r>
-        <w:rPr>
-          <w:rFonts w:ascii="Times New Roman" w:hAnsi="Times New Roman" w:cs="Times New Roman"/>
-          <w:strike/>
-          <w:lang w:val="en-US"/>
-        </w:rPr>
-        <w:t xml:space="preserve">An overview of the evolutionary causes and consequences of </w:t>
-      </w:r>
-      <w:proofErr w:type="spellStart"/>
-      <w:r>
-        <w:rPr>
-          <w:rFonts w:ascii="Times New Roman" w:hAnsi="Times New Roman" w:cs="Times New Roman"/>
-          <w:strike/>
+          <w:lang w:val="en-US"/>
+        </w:rPr>
+        <w:t xml:space="preserve"> </w:t>
+      </w:r>
+      <w:proofErr w:type="spellStart"/>
+      <w:r>
+        <w:rPr>
+          <w:rFonts w:ascii="Times New Roman" w:hAnsi="Times New Roman" w:cs="Times New Roman"/>
+          <w:lang w:val="en-US"/>
+        </w:rPr>
+        <w:t>Ghalambor</w:t>
+      </w:r>
+      <w:proofErr w:type="spellEnd"/>
+      <w:r>
+        <w:rPr>
+          <w:rFonts w:ascii="Times New Roman" w:hAnsi="Times New Roman" w:cs="Times New Roman"/>
+          <w:lang w:val="en-US"/>
+        </w:rPr>
+        <w:t xml:space="preserve"> et al. 2010</w:t>
+      </w:r>
+    </w:p>
+    <w:p>
+      <w:pPr>
+        <w:rPr>
+          <w:rFonts w:ascii="Times New Roman" w:hAnsi="Times New Roman" w:cs="Times New Roman"/>
+          <w:lang w:val="en-US"/>
+        </w:rPr>
+      </w:pPr>
+      <w:r>
+        <w:rPr>
+          <w:rFonts w:ascii="Times New Roman" w:hAnsi="Times New Roman" w:cs="Times New Roman"/>
+          <w:lang w:val="en-US"/>
+        </w:rPr>
+        <w:t xml:space="preserve">Individual differences in </w:t>
+      </w:r>
+      <w:proofErr w:type="spellStart"/>
+      <w:r>
+        <w:rPr>
+          <w:rFonts w:ascii="Times New Roman" w:hAnsi="Times New Roman" w:cs="Times New Roman"/>
           <w:lang w:val="en-US"/>
         </w:rPr>
         <w:t>behavioural</w:t>
@@ -6029,324 +6396,6 @@
       <w:r>
         <w:rPr>
           <w:rFonts w:ascii="Times New Roman" w:hAnsi="Times New Roman" w:cs="Times New Roman"/>
-          <w:strike/>
-          <w:lang w:val="en-US"/>
-        </w:rPr>
-        <w:t xml:space="preserve"> plasticity</w:t>
-      </w:r>
-    </w:p>
-    <w:p>
-      <w:pPr>
-        <w:rPr>
-          <w:rFonts w:ascii="Times New Roman" w:hAnsi="Times New Roman" w:cs="Times New Roman"/>
-          <w:strike/>
-          <w:lang w:val="en-US"/>
-        </w:rPr>
-      </w:pPr>
-      <w:r>
-        <w:rPr>
-          <w:rFonts w:ascii="Times New Roman" w:hAnsi="Times New Roman" w:cs="Times New Roman"/>
-          <w:strike/>
-          <w:lang w:val="en-US"/>
-        </w:rPr>
-        <w:t>Rethinking phenotypic plasticity and its consequences for individuals, populations and species</w:t>
-      </w:r>
-    </w:p>
-    <w:p>
-      <w:pPr>
-        <w:rPr>
-          <w:rFonts w:ascii="Times New Roman" w:hAnsi="Times New Roman" w:cs="Times New Roman"/>
-          <w:strike/>
-          <w:lang w:val="en-US"/>
-        </w:rPr>
-      </w:pPr>
-    </w:p>
-    <w:p>
-      <w:pPr>
-        <w:rPr>
-          <w:rFonts w:ascii="Times New Roman" w:hAnsi="Times New Roman" w:cs="Times New Roman"/>
-          <w:strike/>
-          <w:lang w:val="en-US"/>
-        </w:rPr>
-      </w:pPr>
-    </w:p>
-    <w:p>
-      <w:pPr>
-        <w:rPr>
-          <w:rFonts w:ascii="Times New Roman" w:hAnsi="Times New Roman" w:cs="Times New Roman"/>
-        </w:rPr>
-      </w:pPr>
-      <w:r>
-        <w:rPr>
-          <w:rFonts w:ascii="Times New Roman" w:hAnsi="Times New Roman" w:cs="Times New Roman"/>
-        </w:rPr>
-        <w:t>Para ler:</w:t>
-      </w:r>
-    </w:p>
-    <w:p>
-      <w:pPr>
-        <w:rPr>
-          <w:rFonts w:ascii="Times New Roman" w:hAnsi="Times New Roman" w:cs="Times New Roman"/>
-          <w:lang w:val="en-US"/>
-        </w:rPr>
-      </w:pPr>
-      <w:bookmarkStart w:id="0" w:name="_GoBack"/>
-      <w:proofErr w:type="spellStart"/>
-      <w:r>
-        <w:rPr>
-          <w:rFonts w:ascii="Times New Roman" w:hAnsi="Times New Roman" w:cs="Times New Roman"/>
-          <w:lang w:val="en-US"/>
-        </w:rPr>
-        <w:t>Behavioural</w:t>
-      </w:r>
-      <w:proofErr w:type="spellEnd"/>
-      <w:r>
-        <w:rPr>
-          <w:rFonts w:ascii="Times New Roman" w:hAnsi="Times New Roman" w:cs="Times New Roman"/>
-          <w:lang w:val="en-US"/>
-        </w:rPr>
-        <w:t xml:space="preserve"> responses to human-induced environmental change</w:t>
-      </w:r>
-    </w:p>
-    <w:p>
-      <w:pPr>
-        <w:rPr>
-          <w:rFonts w:ascii="Times New Roman" w:hAnsi="Times New Roman" w:cs="Times New Roman"/>
-          <w:lang w:val="en-US"/>
-        </w:rPr>
-      </w:pPr>
-      <w:r>
-        <w:rPr>
-          <w:rFonts w:ascii="Times New Roman" w:hAnsi="Times New Roman" w:cs="Times New Roman"/>
-          <w:lang w:val="en-US"/>
-        </w:rPr>
-        <w:lastRenderedPageBreak/>
-        <w:t xml:space="preserve">Between-individual differences in </w:t>
-      </w:r>
-      <w:proofErr w:type="spellStart"/>
-      <w:r>
-        <w:rPr>
-          <w:rFonts w:ascii="Times New Roman" w:hAnsi="Times New Roman" w:cs="Times New Roman"/>
-          <w:lang w:val="en-US"/>
-        </w:rPr>
-        <w:t>behavioural</w:t>
-      </w:r>
-      <w:proofErr w:type="spellEnd"/>
-      <w:r>
-        <w:rPr>
-          <w:rFonts w:ascii="Times New Roman" w:hAnsi="Times New Roman" w:cs="Times New Roman"/>
-          <w:lang w:val="en-US"/>
-        </w:rPr>
-        <w:t xml:space="preserve"> plasticity within populations: Causes and consequences</w:t>
-      </w:r>
-    </w:p>
-    <w:p>
-      <w:pPr>
-        <w:rPr>
-          <w:rFonts w:ascii="Times New Roman" w:hAnsi="Times New Roman" w:cs="Times New Roman"/>
-          <w:lang w:val="en-US"/>
-        </w:rPr>
-      </w:pPr>
-      <w:r>
-        <w:rPr>
-          <w:rFonts w:ascii="Times New Roman" w:hAnsi="Times New Roman" w:cs="Times New Roman"/>
-          <w:lang w:val="en-US"/>
-        </w:rPr>
-        <w:t>Phenotypic plasticity in development and evolution: Facts and concepts</w:t>
-      </w:r>
-    </w:p>
-    <w:p>
-      <w:pPr>
-        <w:rPr>
-          <w:rFonts w:ascii="Times New Roman" w:hAnsi="Times New Roman" w:cs="Times New Roman"/>
-          <w:lang w:val="en-US"/>
-        </w:rPr>
-      </w:pPr>
-      <w:r>
-        <w:rPr>
-          <w:lang w:val="en-US"/>
-        </w:rPr>
-        <w:t xml:space="preserve">Understanding variation in </w:t>
-      </w:r>
-      <w:proofErr w:type="spellStart"/>
-      <w:r>
-        <w:rPr>
-          <w:lang w:val="en-US"/>
-        </w:rPr>
-        <w:t>behavioural</w:t>
-      </w:r>
-      <w:proofErr w:type="spellEnd"/>
-      <w:r>
-        <w:rPr>
-          <w:lang w:val="en-US"/>
-        </w:rPr>
-        <w:t xml:space="preserve"> responses to human-induced rapid environmental change: A conceptual overview</w:t>
-      </w:r>
-    </w:p>
-    <w:p>
-      <w:pPr>
-        <w:rPr>
-          <w:rFonts w:ascii="Times New Roman" w:hAnsi="Times New Roman" w:cs="Times New Roman"/>
-          <w:lang w:val="en-US"/>
-        </w:rPr>
-      </w:pPr>
-      <w:proofErr w:type="spellStart"/>
-      <w:r>
-        <w:rPr>
-          <w:rFonts w:ascii="Times New Roman" w:hAnsi="Times New Roman" w:cs="Times New Roman"/>
-          <w:lang w:val="en-US"/>
-        </w:rPr>
-        <w:t>Behavioural</w:t>
-      </w:r>
-      <w:proofErr w:type="spellEnd"/>
-      <w:r>
-        <w:rPr>
-          <w:rFonts w:ascii="Times New Roman" w:hAnsi="Times New Roman" w:cs="Times New Roman"/>
-          <w:lang w:val="en-US"/>
-        </w:rPr>
-        <w:t xml:space="preserve"> responses of wildlife to urban environments</w:t>
-      </w:r>
-    </w:p>
-    <w:p>
-      <w:pPr>
-        <w:rPr>
-          <w:rFonts w:ascii="Times New Roman" w:hAnsi="Times New Roman" w:cs="Times New Roman"/>
-          <w:lang w:val="en-US"/>
-        </w:rPr>
-      </w:pPr>
-      <w:proofErr w:type="spellStart"/>
-      <w:r>
-        <w:rPr>
-          <w:rFonts w:ascii="Times New Roman" w:hAnsi="Times New Roman" w:cs="Times New Roman"/>
-          <w:lang w:val="en-US"/>
-        </w:rPr>
-        <w:t>Behavioural</w:t>
-      </w:r>
-      <w:proofErr w:type="spellEnd"/>
-      <w:r>
-        <w:rPr>
-          <w:rFonts w:ascii="Times New Roman" w:hAnsi="Times New Roman" w:cs="Times New Roman"/>
-          <w:lang w:val="en-US"/>
-        </w:rPr>
-        <w:t xml:space="preserve"> plasticity: An interaction between evolution and experience</w:t>
-      </w:r>
-    </w:p>
-    <w:p>
-      <w:pPr>
-        <w:rPr>
-          <w:rFonts w:ascii="Times New Roman" w:hAnsi="Times New Roman" w:cs="Times New Roman"/>
-          <w:lang w:val="en-US"/>
-        </w:rPr>
-      </w:pPr>
-      <w:r>
-        <w:rPr>
-          <w:lang w:val="en-US"/>
-        </w:rPr>
-        <w:t xml:space="preserve">Evolutionary Behavioral </w:t>
-      </w:r>
-      <w:proofErr w:type="gramStart"/>
-      <w:r>
-        <w:rPr>
-          <w:lang w:val="en-US"/>
-        </w:rPr>
-        <w:t>Ecology</w:t>
-      </w:r>
-      <w:r>
-        <w:rPr>
-          <w:rFonts w:ascii="Times New Roman" w:hAnsi="Times New Roman" w:cs="Times New Roman"/>
-          <w:lang w:val="en-US"/>
-        </w:rPr>
-        <w:t xml:space="preserve"> </w:t>
-      </w:r>
-      <w:r>
-        <w:rPr>
-          <w:rFonts w:ascii="Times New Roman" w:hAnsi="Times New Roman" w:cs="Times New Roman"/>
-          <w:lang w:val="en-US"/>
-        </w:rPr>
-        <w:t xml:space="preserve"> -</w:t>
-      </w:r>
-      <w:proofErr w:type="gramEnd"/>
-      <w:r>
-        <w:rPr>
-          <w:rFonts w:ascii="Times New Roman" w:hAnsi="Times New Roman" w:cs="Times New Roman"/>
-          <w:lang w:val="en-US"/>
-        </w:rPr>
-        <w:t xml:space="preserve"> </w:t>
-      </w:r>
-      <w:proofErr w:type="spellStart"/>
-      <w:r>
-        <w:rPr>
-          <w:rFonts w:ascii="Times New Roman" w:hAnsi="Times New Roman" w:cs="Times New Roman"/>
-          <w:lang w:val="en-US"/>
-        </w:rPr>
-        <w:t>Ghalambor</w:t>
-      </w:r>
-      <w:proofErr w:type="spellEnd"/>
-      <w:r>
-        <w:rPr>
-          <w:rFonts w:ascii="Times New Roman" w:hAnsi="Times New Roman" w:cs="Times New Roman"/>
-          <w:lang w:val="en-US"/>
-        </w:rPr>
-        <w:t xml:space="preserve"> et al. 2010</w:t>
-      </w:r>
-    </w:p>
-    <w:p>
-      <w:pPr>
-        <w:rPr>
-          <w:rFonts w:ascii="Times New Roman" w:hAnsi="Times New Roman" w:cs="Times New Roman"/>
-          <w:lang w:val="en-US"/>
-        </w:rPr>
-      </w:pPr>
-      <w:r>
-        <w:rPr>
-          <w:rFonts w:ascii="Times New Roman" w:hAnsi="Times New Roman" w:cs="Times New Roman"/>
-          <w:lang w:val="en-US"/>
-        </w:rPr>
-        <w:t xml:space="preserve">Evolution and </w:t>
-      </w:r>
-      <w:proofErr w:type="spellStart"/>
-      <w:r>
-        <w:rPr>
-          <w:rFonts w:ascii="Times New Roman" w:hAnsi="Times New Roman" w:cs="Times New Roman"/>
-          <w:lang w:val="en-US"/>
-        </w:rPr>
-        <w:t>behavioural</w:t>
-      </w:r>
-      <w:proofErr w:type="spellEnd"/>
-      <w:r>
-        <w:rPr>
-          <w:rFonts w:ascii="Times New Roman" w:hAnsi="Times New Roman" w:cs="Times New Roman"/>
-          <w:lang w:val="en-US"/>
-        </w:rPr>
-        <w:t xml:space="preserve"> responses to human-induced rapid environmental change</w:t>
-      </w:r>
-    </w:p>
-    <w:p>
-      <w:pPr>
-        <w:rPr>
-          <w:rFonts w:ascii="Times New Roman" w:hAnsi="Times New Roman" w:cs="Times New Roman"/>
-          <w:lang w:val="en-US"/>
-        </w:rPr>
-      </w:pPr>
-      <w:r>
-        <w:rPr>
-          <w:rFonts w:ascii="Times New Roman" w:hAnsi="Times New Roman" w:cs="Times New Roman"/>
-          <w:lang w:val="en-US"/>
-        </w:rPr>
-        <w:t xml:space="preserve">Individual differences in </w:t>
-      </w:r>
-      <w:proofErr w:type="spellStart"/>
-      <w:r>
-        <w:rPr>
-          <w:rFonts w:ascii="Times New Roman" w:hAnsi="Times New Roman" w:cs="Times New Roman"/>
-          <w:lang w:val="en-US"/>
-        </w:rPr>
-        <w:t>behavioural</w:t>
-      </w:r>
-      <w:proofErr w:type="spellEnd"/>
-      <w:r>
-        <w:rPr>
-          <w:rFonts w:ascii="Times New Roman" w:hAnsi="Times New Roman" w:cs="Times New Roman"/>
           <w:lang w:val="en-US"/>
         </w:rPr>
         <w:t xml:space="preserve"> </w:t>
@@ -6375,300 +6424,14 @@
           <w:lang w:val="en-US"/>
         </w:rPr>
       </w:pPr>
-      <w:r>
-        <w:rPr>
-          <w:rFonts w:ascii="Times New Roman" w:hAnsi="Times New Roman" w:cs="Times New Roman"/>
-          <w:lang w:val="en-US"/>
-        </w:rPr>
-        <w:t>Phenotypic Plasticity: Molecular Mechanisms and Adaptive Significance</w:t>
-      </w:r>
-    </w:p>
-    <w:bookmarkEnd w:id="0"/>
-    <w:p>
-      <w:pPr>
-        <w:rPr>
-          <w:rFonts w:ascii="Times New Roman" w:hAnsi="Times New Roman" w:cs="Times New Roman"/>
-          <w:lang w:val="en-US"/>
-        </w:rPr>
-      </w:pPr>
-    </w:p>
-    <w:p>
-      <w:pPr>
-        <w:rPr>
-          <w:rFonts w:ascii="Times New Roman" w:hAnsi="Times New Roman" w:cs="Times New Roman"/>
-          <w:b/>
-          <w:lang w:val="en-US"/>
-        </w:rPr>
-      </w:pPr>
-      <w:r>
-        <w:rPr>
-          <w:rFonts w:ascii="Times New Roman" w:hAnsi="Times New Roman" w:cs="Times New Roman"/>
-          <w:b/>
-          <w:lang w:val="en-US"/>
-        </w:rPr>
-        <w:t>Extras:</w:t>
-      </w:r>
-    </w:p>
-    <w:p>
-      <w:pPr>
-        <w:rPr>
-          <w:rFonts w:ascii="Times New Roman" w:hAnsi="Times New Roman" w:cs="Times New Roman"/>
-          <w:lang w:val="en-US"/>
-        </w:rPr>
-      </w:pPr>
-      <w:r>
-        <w:rPr>
-          <w:rFonts w:ascii="Times New Roman" w:hAnsi="Times New Roman" w:cs="Times New Roman"/>
-          <w:lang w:val="en-US"/>
-        </w:rPr>
-        <w:t xml:space="preserve">Para </w:t>
-      </w:r>
-      <w:proofErr w:type="spellStart"/>
-      <w:r>
-        <w:rPr>
-          <w:rFonts w:ascii="Times New Roman" w:hAnsi="Times New Roman" w:cs="Times New Roman"/>
-          <w:lang w:val="en-US"/>
-        </w:rPr>
-        <w:t>apresentações</w:t>
-      </w:r>
-      <w:proofErr w:type="spellEnd"/>
-      <w:r>
-        <w:rPr>
-          <w:rFonts w:ascii="Times New Roman" w:hAnsi="Times New Roman" w:cs="Times New Roman"/>
-          <w:lang w:val="en-US"/>
-        </w:rPr>
-        <w:t xml:space="preserve"> </w:t>
-      </w:r>
-      <w:proofErr w:type="spellStart"/>
-      <w:r>
-        <w:rPr>
-          <w:rFonts w:ascii="Times New Roman" w:hAnsi="Times New Roman" w:cs="Times New Roman"/>
-          <w:lang w:val="en-US"/>
-        </w:rPr>
-        <w:t>futuras</w:t>
-      </w:r>
-      <w:proofErr w:type="spellEnd"/>
-      <w:r>
-        <w:rPr>
-          <w:rFonts w:ascii="Times New Roman" w:hAnsi="Times New Roman" w:cs="Times New Roman"/>
-          <w:lang w:val="en-US"/>
-        </w:rPr>
-        <w:t>:</w:t>
-      </w:r>
-    </w:p>
-    <w:p>
-      <w:pPr>
-        <w:rPr>
-          <w:rFonts w:ascii="Times New Roman" w:hAnsi="Times New Roman" w:cs="Times New Roman"/>
-          <w:lang w:val="en-US"/>
-        </w:rPr>
-      </w:pPr>
-      <w:r>
-        <w:rPr>
-          <w:rFonts w:ascii="Times New Roman" w:hAnsi="Times New Roman" w:cs="Times New Roman"/>
-          <w:lang w:val="en-US"/>
-        </w:rPr>
-        <w:t>Communicating complex ecological models to non-scientist end users</w:t>
-      </w:r>
-    </w:p>
-    <w:p>
-      <w:pPr>
-        <w:rPr>
-          <w:rFonts w:ascii="Times New Roman" w:hAnsi="Times New Roman" w:cs="Times New Roman"/>
-          <w:lang w:val="en-US"/>
-        </w:rPr>
-      </w:pPr>
-      <w:r>
-        <w:rPr>
-          <w:rFonts w:ascii="Times New Roman" w:hAnsi="Times New Roman" w:cs="Times New Roman"/>
-          <w:lang w:val="en-US"/>
-        </w:rPr>
-        <w:t>Ecosystem Services as a Contested Concept: A Synthesis of Critique and Counter-Arguments</w:t>
-      </w:r>
-    </w:p>
-    <w:p>
-      <w:pPr>
-        <w:rPr>
-          <w:rFonts w:ascii="Times New Roman" w:hAnsi="Times New Roman" w:cs="Times New Roman"/>
-          <w:lang w:val="en-US"/>
-        </w:rPr>
-      </w:pPr>
-      <w:r>
-        <w:rPr>
-          <w:rFonts w:ascii="Times New Roman" w:hAnsi="Times New Roman" w:cs="Times New Roman"/>
-          <w:lang w:val="en-US"/>
-        </w:rPr>
-        <w:t>Ingenious Ideas: The History of Behavioral Ecology (book)</w:t>
-      </w:r>
-      <w:r>
-        <w:rPr>
-          <w:rFonts w:ascii="Times New Roman" w:hAnsi="Times New Roman" w:cs="Times New Roman"/>
-          <w:lang w:val="en-US"/>
-        </w:rPr>
-        <w:t xml:space="preserve"> Multiple testing: correcting for alpha error inflation with false discovery rate (FDR) or family-wise error rate?</w:t>
-      </w:r>
-    </w:p>
-    <w:p>
-      <w:pPr>
-        <w:rPr>
-          <w:rFonts w:ascii="Times New Roman" w:hAnsi="Times New Roman" w:cs="Times New Roman"/>
-          <w:lang w:val="en-US"/>
-        </w:rPr>
-      </w:pPr>
-    </w:p>
-    <w:p>
-      <w:pPr>
-        <w:rPr>
-          <w:rFonts w:ascii="Times New Roman" w:hAnsi="Times New Roman" w:cs="Times New Roman"/>
-          <w:b/>
-        </w:rPr>
-      </w:pPr>
-      <w:r>
-        <w:rPr>
-          <w:rFonts w:ascii="Times New Roman" w:hAnsi="Times New Roman" w:cs="Times New Roman"/>
-          <w:b/>
-        </w:rPr>
-        <w:t>Outros para ler no futuro:</w:t>
-      </w:r>
-    </w:p>
-    <w:p>
-      <w:pPr>
-        <w:rPr>
-          <w:rFonts w:ascii="Times New Roman" w:hAnsi="Times New Roman" w:cs="Times New Roman"/>
-          <w:lang w:val="en-US"/>
-        </w:rPr>
-      </w:pPr>
-      <w:r>
-        <w:rPr>
-          <w:rFonts w:ascii="Times New Roman" w:hAnsi="Times New Roman" w:cs="Times New Roman"/>
-          <w:lang w:val="en-US"/>
-        </w:rPr>
-        <w:t>Structural realism, emergence, and predictions in next-generation</w:t>
-      </w:r>
-      <w:r>
-        <w:rPr>
-          <w:rFonts w:ascii="Times New Roman" w:hAnsi="Times New Roman" w:cs="Times New Roman"/>
-          <w:lang w:val="en-US"/>
-        </w:rPr>
-        <w:t xml:space="preserve"> </w:t>
-      </w:r>
-      <w:r>
-        <w:rPr>
-          <w:rFonts w:ascii="Times New Roman" w:hAnsi="Times New Roman" w:cs="Times New Roman"/>
-          <w:lang w:val="en-US"/>
-        </w:rPr>
-        <w:t xml:space="preserve">ecological </w:t>
-      </w:r>
-      <w:proofErr w:type="spellStart"/>
-      <w:r>
-        <w:rPr>
-          <w:rFonts w:ascii="Times New Roman" w:hAnsi="Times New Roman" w:cs="Times New Roman"/>
-          <w:lang w:val="en-US"/>
-        </w:rPr>
-        <w:t>modelling</w:t>
-      </w:r>
-      <w:proofErr w:type="spellEnd"/>
-      <w:r>
-        <w:rPr>
-          <w:rFonts w:ascii="Times New Roman" w:hAnsi="Times New Roman" w:cs="Times New Roman"/>
-          <w:lang w:val="en-US"/>
-        </w:rPr>
-        <w:t>: Synthesis from a special issue</w:t>
-      </w:r>
-    </w:p>
-    <w:p>
-      <w:pPr>
-        <w:rPr>
-          <w:rFonts w:ascii="Times New Roman" w:hAnsi="Times New Roman" w:cs="Times New Roman"/>
-          <w:lang w:val="en-US"/>
-        </w:rPr>
-      </w:pPr>
-      <w:r>
-        <w:rPr>
-          <w:rFonts w:ascii="Times New Roman" w:hAnsi="Times New Roman" w:cs="Times New Roman"/>
-          <w:lang w:val="en-US"/>
-        </w:rPr>
-        <w:t>Evaluating 'Plasticity-First' Evolution in Nature: Key Criteria and Empirical Approaches</w:t>
-      </w:r>
-    </w:p>
-    <w:p>
-      <w:pPr>
-        <w:rPr>
-          <w:rFonts w:ascii="Times New Roman" w:hAnsi="Times New Roman" w:cs="Times New Roman"/>
-        </w:rPr>
-      </w:pPr>
-      <w:r>
-        <w:rPr>
-          <w:rFonts w:ascii="Times New Roman" w:hAnsi="Times New Roman" w:cs="Times New Roman"/>
-        </w:rPr>
-        <w:t>Artigos baixados na busca por perguntas de doutorado.</w:t>
-      </w:r>
-    </w:p>
-    <w:p>
-      <w:pPr>
-        <w:rPr>
-          <w:rFonts w:ascii="Times New Roman" w:hAnsi="Times New Roman" w:cs="Times New Roman"/>
-        </w:rPr>
-      </w:pPr>
-    </w:p>
-    <w:p>
-      <w:pPr>
-        <w:rPr>
-          <w:rFonts w:ascii="Times New Roman" w:hAnsi="Times New Roman" w:cs="Times New Roman"/>
-          <w:b/>
-        </w:rPr>
-      </w:pPr>
-      <w:r>
-        <w:rPr>
-          <w:rFonts w:ascii="Times New Roman" w:hAnsi="Times New Roman" w:cs="Times New Roman"/>
-          <w:b/>
-        </w:rPr>
-        <w:t>Consulta para modelar</w:t>
-      </w:r>
-      <w:r>
-        <w:rPr>
-          <w:rFonts w:ascii="Times New Roman" w:hAnsi="Times New Roman" w:cs="Times New Roman"/>
-          <w:b/>
-        </w:rPr>
-        <w:t xml:space="preserve"> e ler</w:t>
-      </w:r>
-      <w:r>
-        <w:rPr>
-          <w:rFonts w:ascii="Times New Roman" w:hAnsi="Times New Roman" w:cs="Times New Roman"/>
-          <w:b/>
-        </w:rPr>
-        <w:t>:</w:t>
-      </w:r>
-    </w:p>
-    <w:p>
-      <w:pPr>
-        <w:rPr>
-          <w:rFonts w:ascii="Times New Roman" w:hAnsi="Times New Roman" w:cs="Times New Roman"/>
-          <w:lang w:val="en-US"/>
-        </w:rPr>
-      </w:pPr>
-      <w:r>
-        <w:rPr>
-          <w:rFonts w:ascii="Times New Roman" w:hAnsi="Times New Roman" w:cs="Times New Roman"/>
-          <w:lang w:val="en-US"/>
-        </w:rPr>
-        <w:t>Agent-Based and Individual-Based Modeling</w:t>
-      </w:r>
-    </w:p>
-    <w:p>
-      <w:pPr>
-        <w:rPr>
-          <w:rFonts w:ascii="Times New Roman" w:hAnsi="Times New Roman" w:cs="Times New Roman"/>
-          <w:lang w:val="en-US"/>
-        </w:rPr>
-      </w:pPr>
-      <w:r>
-        <w:rPr>
-          <w:rFonts w:ascii="Times New Roman" w:hAnsi="Times New Roman" w:cs="Times New Roman"/>
-          <w:lang w:val="en-US"/>
-        </w:rPr>
-        <w:t>Individual-based Modeling and Ecology</w:t>
-      </w:r>
+    </w:p>
+    <w:p>
+      <w:pPr>
+        <w:rPr>
+          <w:rFonts w:ascii="Times New Roman" w:hAnsi="Times New Roman" w:cs="Times New Roman"/>
+          <w:lang w:val="en-US"/>
+        </w:rPr>
+      </w:pPr>
     </w:p>
     <w:sectPr>
       <w:pgSz w:w="11906" w:h="16838"/>

--- a/leitura de artigos por ordem.docx
+++ b/leitura de artigos por ordem.docx
@@ -6250,180 +6250,140 @@
           <w:lang w:val="en-US"/>
         </w:rPr>
       </w:pPr>
+      <w:r>
+        <w:rPr>
+          <w:rFonts w:ascii="Times New Roman" w:hAnsi="Times New Roman" w:cs="Times New Roman"/>
+          <w:strike/>
+          <w:lang w:val="en-US"/>
+        </w:rPr>
+        <w:t xml:space="preserve">Evolution and </w:t>
+      </w:r>
+      <w:proofErr w:type="spellStart"/>
+      <w:r>
+        <w:rPr>
+          <w:rFonts w:ascii="Times New Roman" w:hAnsi="Times New Roman" w:cs="Times New Roman"/>
+          <w:strike/>
+          <w:lang w:val="en-US"/>
+        </w:rPr>
+        <w:t>behavioural</w:t>
+      </w:r>
+      <w:proofErr w:type="spellEnd"/>
+      <w:r>
+        <w:rPr>
+          <w:rFonts w:ascii="Times New Roman" w:hAnsi="Times New Roman" w:cs="Times New Roman"/>
+          <w:strike/>
+          <w:lang w:val="en-US"/>
+        </w:rPr>
+        <w:t xml:space="preserve"> responses to human-induced rapid environmental change</w:t>
+      </w:r>
+    </w:p>
+    <w:p>
+      <w:pPr>
+        <w:rPr>
+          <w:rFonts w:ascii="Times New Roman" w:hAnsi="Times New Roman" w:cs="Times New Roman"/>
+          <w:strike/>
+          <w:lang w:val="en-US"/>
+        </w:rPr>
+      </w:pPr>
+      <w:r>
+        <w:rPr>
+          <w:rFonts w:ascii="Times New Roman" w:hAnsi="Times New Roman" w:cs="Times New Roman"/>
+          <w:strike/>
+          <w:lang w:val="en-US"/>
+        </w:rPr>
+        <w:t xml:space="preserve">Evolutionary Behavioral </w:t>
+      </w:r>
+      <w:proofErr w:type="gramStart"/>
+      <w:r>
+        <w:rPr>
+          <w:rFonts w:ascii="Times New Roman" w:hAnsi="Times New Roman" w:cs="Times New Roman"/>
+          <w:strike/>
+          <w:lang w:val="en-US"/>
+        </w:rPr>
+        <w:t>Ecology  -</w:t>
+      </w:r>
+      <w:proofErr w:type="gramEnd"/>
+      <w:r>
+        <w:rPr>
+          <w:rFonts w:ascii="Times New Roman" w:hAnsi="Times New Roman" w:cs="Times New Roman"/>
+          <w:strike/>
+          <w:lang w:val="en-US"/>
+        </w:rPr>
+        <w:t xml:space="preserve"> </w:t>
+      </w:r>
+      <w:proofErr w:type="spellStart"/>
+      <w:r>
+        <w:rPr>
+          <w:rFonts w:ascii="Times New Roman" w:hAnsi="Times New Roman" w:cs="Times New Roman"/>
+          <w:strike/>
+          <w:lang w:val="en-US"/>
+        </w:rPr>
+        <w:t>Ghalambor</w:t>
+      </w:r>
+      <w:proofErr w:type="spellEnd"/>
+      <w:r>
+        <w:rPr>
+          <w:rFonts w:ascii="Times New Roman" w:hAnsi="Times New Roman" w:cs="Times New Roman"/>
+          <w:strike/>
+          <w:lang w:val="en-US"/>
+        </w:rPr>
+        <w:t xml:space="preserve"> et al. 2010</w:t>
+      </w:r>
+    </w:p>
+    <w:p>
+      <w:pPr>
+        <w:rPr>
+          <w:rFonts w:ascii="Times New Roman" w:hAnsi="Times New Roman" w:cs="Times New Roman"/>
+          <w:strike/>
+          <w:lang w:val="en-US"/>
+        </w:rPr>
+      </w:pPr>
+      <w:r>
+        <w:rPr>
+          <w:rFonts w:ascii="Times New Roman" w:hAnsi="Times New Roman" w:cs="Times New Roman"/>
+          <w:strike/>
+          <w:lang w:val="en-US"/>
+        </w:rPr>
+        <w:t xml:space="preserve">Individual differences in </w:t>
+      </w:r>
+      <w:proofErr w:type="spellStart"/>
+      <w:r>
+        <w:rPr>
+          <w:rFonts w:ascii="Times New Roman" w:hAnsi="Times New Roman" w:cs="Times New Roman"/>
+          <w:strike/>
+          <w:lang w:val="en-US"/>
+        </w:rPr>
+        <w:t>behavioural</w:t>
+      </w:r>
+      <w:proofErr w:type="spellEnd"/>
+      <w:r>
+        <w:rPr>
+          <w:rFonts w:ascii="Times New Roman" w:hAnsi="Times New Roman" w:cs="Times New Roman"/>
+          <w:strike/>
+          <w:lang w:val="en-US"/>
+        </w:rPr>
+        <w:t xml:space="preserve"> </w:t>
+      </w:r>
+      <w:proofErr w:type="spellStart"/>
+      <w:r>
+        <w:rPr>
+          <w:rFonts w:ascii="Times New Roman" w:hAnsi="Times New Roman" w:cs="Times New Roman"/>
+          <w:strike/>
+          <w:lang w:val="en-US"/>
+        </w:rPr>
+        <w:t>plasticities</w:t>
+      </w:r>
+      <w:proofErr w:type="spellEnd"/>
+      <w:r>
+        <w:rPr>
+          <w:rFonts w:ascii="Times New Roman" w:hAnsi="Times New Roman" w:cs="Times New Roman"/>
+          <w:strike/>
+          <w:lang w:val="en-US"/>
+        </w:rPr>
+        <w:t xml:space="preserve"> </w:t>
+      </w:r>
       <w:bookmarkStart w:id="0" w:name="_GoBack"/>
-      <w:r>
-        <w:rPr>
-          <w:rFonts w:ascii="Times New Roman" w:hAnsi="Times New Roman" w:cs="Times New Roman"/>
-          <w:strike/>
-          <w:lang w:val="en-US"/>
-        </w:rPr>
-        <w:t xml:space="preserve">Evolution and </w:t>
-      </w:r>
-      <w:proofErr w:type="spellStart"/>
-      <w:r>
-        <w:rPr>
-          <w:rFonts w:ascii="Times New Roman" w:hAnsi="Times New Roman" w:cs="Times New Roman"/>
-          <w:strike/>
-          <w:lang w:val="en-US"/>
-        </w:rPr>
-        <w:t>behavioural</w:t>
-      </w:r>
-      <w:proofErr w:type="spellEnd"/>
-      <w:r>
-        <w:rPr>
-          <w:rFonts w:ascii="Times New Roman" w:hAnsi="Times New Roman" w:cs="Times New Roman"/>
-          <w:strike/>
-          <w:lang w:val="en-US"/>
-        </w:rPr>
-        <w:t xml:space="preserve"> responses to human-induced rapid environmental change</w:t>
-      </w:r>
-    </w:p>
-    <w:bookmarkEnd w:id="0"/>
-    <w:p>
-      <w:pPr>
-        <w:rPr>
-          <w:rFonts w:ascii="Times New Roman" w:hAnsi="Times New Roman" w:cs="Times New Roman"/>
-          <w:strike/>
-          <w:lang w:val="en-US"/>
-        </w:rPr>
-      </w:pPr>
-    </w:p>
-    <w:p>
-      <w:pPr>
-        <w:rPr>
-          <w:rFonts w:ascii="Times New Roman" w:hAnsi="Times New Roman" w:cs="Times New Roman"/>
-          <w:b/>
-          <w:lang w:val="en-US"/>
-        </w:rPr>
-      </w:pPr>
-      <w:r>
-        <w:rPr>
-          <w:rFonts w:ascii="Times New Roman" w:hAnsi="Times New Roman" w:cs="Times New Roman"/>
-          <w:b/>
-          <w:lang w:val="en-US"/>
-        </w:rPr>
-        <w:t xml:space="preserve">Para </w:t>
-      </w:r>
-      <w:proofErr w:type="spellStart"/>
-      <w:r>
-        <w:rPr>
-          <w:rFonts w:ascii="Times New Roman" w:hAnsi="Times New Roman" w:cs="Times New Roman"/>
-          <w:b/>
-          <w:lang w:val="en-US"/>
-        </w:rPr>
-        <w:t>ler</w:t>
-      </w:r>
-      <w:proofErr w:type="spellEnd"/>
-      <w:r>
-        <w:rPr>
-          <w:rFonts w:ascii="Times New Roman" w:hAnsi="Times New Roman" w:cs="Times New Roman"/>
-          <w:b/>
-          <w:lang w:val="en-US"/>
-        </w:rPr>
-        <w:t>:</w:t>
-      </w:r>
-    </w:p>
-    <w:p>
-      <w:pPr>
-        <w:rPr>
-          <w:rFonts w:ascii="Times New Roman" w:hAnsi="Times New Roman" w:cs="Times New Roman"/>
-          <w:lang w:val="en-US"/>
-        </w:rPr>
-      </w:pPr>
-      <w:r>
-        <w:rPr>
-          <w:rFonts w:ascii="Times New Roman" w:hAnsi="Times New Roman" w:cs="Times New Roman"/>
-          <w:lang w:val="en-US"/>
-        </w:rPr>
-        <w:t xml:space="preserve">Evolutionary Behavioral </w:t>
-      </w:r>
-      <w:proofErr w:type="gramStart"/>
-      <w:r>
-        <w:rPr>
-          <w:rFonts w:ascii="Times New Roman" w:hAnsi="Times New Roman" w:cs="Times New Roman"/>
-          <w:lang w:val="en-US"/>
-        </w:rPr>
-        <w:t>Ecology  -</w:t>
-      </w:r>
-      <w:proofErr w:type="gramEnd"/>
-      <w:r>
-        <w:rPr>
-          <w:rFonts w:ascii="Times New Roman" w:hAnsi="Times New Roman" w:cs="Times New Roman"/>
-          <w:lang w:val="en-US"/>
-        </w:rPr>
-        <w:t xml:space="preserve"> </w:t>
-      </w:r>
-      <w:proofErr w:type="spellStart"/>
-      <w:r>
-        <w:rPr>
-          <w:rFonts w:ascii="Times New Roman" w:hAnsi="Times New Roman" w:cs="Times New Roman"/>
-          <w:lang w:val="en-US"/>
-        </w:rPr>
-        <w:t>Ghalambor</w:t>
-      </w:r>
-      <w:proofErr w:type="spellEnd"/>
-      <w:r>
-        <w:rPr>
-          <w:rFonts w:ascii="Times New Roman" w:hAnsi="Times New Roman" w:cs="Times New Roman"/>
-          <w:lang w:val="en-US"/>
-        </w:rPr>
-        <w:t xml:space="preserve"> et al. 2010</w:t>
-      </w:r>
-    </w:p>
-    <w:p>
-      <w:pPr>
-        <w:rPr>
-          <w:rFonts w:ascii="Times New Roman" w:hAnsi="Times New Roman" w:cs="Times New Roman"/>
-          <w:lang w:val="en-US"/>
-        </w:rPr>
-      </w:pPr>
-      <w:r>
-        <w:rPr>
-          <w:rFonts w:ascii="Times New Roman" w:hAnsi="Times New Roman" w:cs="Times New Roman"/>
-          <w:lang w:val="en-US"/>
-        </w:rPr>
-        <w:t xml:space="preserve">Individual differences in </w:t>
-      </w:r>
-      <w:proofErr w:type="spellStart"/>
-      <w:r>
-        <w:rPr>
-          <w:rFonts w:ascii="Times New Roman" w:hAnsi="Times New Roman" w:cs="Times New Roman"/>
-          <w:lang w:val="en-US"/>
-        </w:rPr>
-        <w:t>behavioural</w:t>
-      </w:r>
-      <w:proofErr w:type="spellEnd"/>
-      <w:r>
-        <w:rPr>
-          <w:rFonts w:ascii="Times New Roman" w:hAnsi="Times New Roman" w:cs="Times New Roman"/>
-          <w:lang w:val="en-US"/>
-        </w:rPr>
-        <w:t xml:space="preserve"> </w:t>
-      </w:r>
-      <w:proofErr w:type="spellStart"/>
-      <w:r>
-        <w:rPr>
-          <w:rFonts w:ascii="Times New Roman" w:hAnsi="Times New Roman" w:cs="Times New Roman"/>
-          <w:lang w:val="en-US"/>
-        </w:rPr>
-        <w:t>plasticities</w:t>
-      </w:r>
-      <w:proofErr w:type="spellEnd"/>
-      <w:r>
-        <w:rPr>
-          <w:rFonts w:ascii="Times New Roman" w:hAnsi="Times New Roman" w:cs="Times New Roman"/>
-          <w:lang w:val="en-US"/>
-        </w:rPr>
-        <w:t xml:space="preserve"> </w:t>
-      </w:r>
-    </w:p>
-    <w:p>
-      <w:pPr>
-        <w:rPr>
-          <w:rFonts w:ascii="Times New Roman" w:hAnsi="Times New Roman" w:cs="Times New Roman"/>
-          <w:lang w:val="en-US"/>
-        </w:rPr>
-      </w:pPr>
+      <w:bookmarkEnd w:id="0"/>
     </w:p>
     <w:p>
       <w:pPr>
